--- a/BawejaJ_Resume_2027 (1).docx
+++ b/BawejaJ_Resume_2027 (1).docx
@@ -62,7 +62,7 @@
     </w:p>
     <w:p>
       <w:pPr>
-        <w:jc w:val="center"/>
+        <w:jc w:val="left"/>
         <w:rPr>
           <w:sz w:val="21"/>
           <w:szCs w:val="21"/>
@@ -119,7 +119,7 @@
       </w:pPr>
       <w:sdt>
         <w:sdtPr>
-          <w:id w:val="-1701801801"/>
+          <w:id w:val="-1225183585"/>
           <w:tag w:val="goog_rdk_0"/>
         </w:sdtPr>
         <w:sdtContent>
@@ -176,6 +176,64 @@
     <w:p>
       <w:pPr>
         <w:rPr>
+          <w:sz w:val="20"/>
+          <w:szCs w:val="20"/>
+        </w:rPr>
+      </w:pPr>
+      <w:r>
+        <w:rPr>
+          <w:rtl w:val="0"/>
+        </w:rPr>
+      </w:r>
+    </w:p>
+    <w:p>
+      <w:pPr>
+        <w:rPr>
+          <w:sz w:val="20"/>
+          <w:szCs w:val="20"/>
+        </w:rPr>
+      </w:pPr>
+      <w:r>
+        <w:rPr>
+          <w:sz w:val="20"/>
+          <w:szCs w:val="20"/>
+          <w:rtl w:val="0"/>
+        </w:rPr>
+        <w:t xml:space="preserve">Currently employed as Business Development Officer 1 at SAIC seeking a new role specifically as a Business Development Officer 2 at SAIC</w:t>
+      </w:r>
+    </w:p>
+    <w:p>
+      <w:pPr>
+        <w:rPr>
+          <w:sz w:val="20"/>
+          <w:szCs w:val="20"/>
+        </w:rPr>
+      </w:pPr>
+      <w:r>
+        <w:rPr>
+          <w:rtl w:val="0"/>
+        </w:rPr>
+      </w:r>
+    </w:p>
+    <w:p>
+      <w:pPr>
+        <w:rPr>
+          <w:sz w:val="20"/>
+          <w:szCs w:val="20"/>
+        </w:rPr>
+      </w:pPr>
+      <w:r>
+        <w:rPr>
+          <w:sz w:val="20"/>
+          <w:szCs w:val="20"/>
+          <w:rtl w:val="0"/>
+        </w:rPr>
+        <w:t xml:space="preserve">Hint hint: No terraform associate no kcna need to renew </w:t>
+      </w:r>
+    </w:p>
+    <w:p>
+      <w:pPr>
+        <w:rPr>
           <w:b w:val="1"/>
           <w:bCs w:val="1"/>
           <w:sz w:val="21"/>
@@ -214,7 +272,7 @@
       <w:pPr>
         <w:numPr>
           <w:ilvl w:val="0"/>
-          <w:numId w:val="8"/>
+          <w:numId w:val="11"/>
         </w:numPr>
         <w:shd w:fill="ffffff" w:val="clear"/>
         <w:ind w:left="720" w:hanging="360"/>
@@ -291,12 +349,185 @@
           <w:szCs w:val="20"/>
           <w:rtl w:val="0"/>
         </w:rPr>
-        <w:t xml:space="preserve">, Linux Professional Institute LFS258 skillcreds, Cognias JSNAD, ISC2 CC, ISC2 AWS CISSP ID 513092, Security+ 2025</w:t>
-      </w:r>
-      <w:r>
-        <w:rPr>
-          <w:rtl w:val="0"/>
-        </w:rPr>
+        <w:t xml:space="preserve">, Linux Professional Institute LFS258 skillcreds, Cognias JSNAD, ISC2 CC, ISC2 AWS CISSP ID 513092, Security+ 2025, CKAD (</w:t>
+      </w:r>
+      <w:r>
+        <w:rPr>
+          <w:i w:val="1"/>
+          <w:iCs w:val="1"/>
+          <w:sz w:val="20"/>
+          <w:szCs w:val="20"/>
+          <w:rtl w:val="0"/>
+        </w:rPr>
+        <w:t xml:space="preserve">under </w:t>
+      </w:r>
+      <w:r>
+        <w:rPr>
+          <w:sz w:val="20"/>
+          <w:szCs w:val="20"/>
+          <w:rtl w:val="0"/>
+        </w:rPr>
+        <w:t xml:space="preserve">mirantis-webstore CKAD </w:t>
+      </w:r>
+      <w:r>
+        <w:rPr>
+          <w:i w:val="1"/>
+          <w:iCs w:val="1"/>
+          <w:sz w:val="20"/>
+          <w:szCs w:val="20"/>
+          <w:rtl w:val="0"/>
+        </w:rPr>
+        <w:t xml:space="preserve">c@!$$a!&amp;- </w:t>
+      </w:r>
+      <w:r>
+        <w:rPr>
+          <w:sz w:val="20"/>
+          <w:szCs w:val="20"/>
+          <w:rtl w:val="0"/>
+        </w:rPr>
+        <w:t xml:space="preserve">also kodekloud AI Practitioner and eksctl-CKAD), </w:t>
+      </w:r>
+      <w:r>
+        <w:rPr>
+          <w:i w:val="1"/>
+          <w:iCs w:val="1"/>
+          <w:sz w:val="20"/>
+          <w:szCs w:val="20"/>
+          <w:rtl w:val="0"/>
+        </w:rPr>
+        <w:t xml:space="preserve">CCZT token dmvq3n9r</w:t>
+      </w:r>
+    </w:p>
+    <w:p>
+      <w:pPr>
+        <w:numPr>
+          <w:ilvl w:val="0"/>
+          <w:numId w:val="11"/>
+        </w:numPr>
+        <w:shd w:fill="ffffff" w:val="clear"/>
+        <w:ind w:left="720" w:hanging="360"/>
+        <w:rPr>
+          <w:i w:val="1"/>
+          <w:iCs w:val="1"/>
+          <w:sz w:val="20"/>
+          <w:szCs w:val="20"/>
+        </w:rPr>
+      </w:pPr>
+      <w:r>
+        <w:rPr>
+          <w:b w:val="1"/>
+          <w:bCs w:val="1"/>
+          <w:sz w:val="20"/>
+          <w:szCs w:val="20"/>
+          <w:rtl w:val="0"/>
+        </w:rPr>
+        <w:t xml:space="preserve">Cloud Excellence Program</w:t>
+      </w:r>
+      <w:r>
+        <w:rPr>
+          <w:i w:val="1"/>
+          <w:iCs w:val="1"/>
+          <w:sz w:val="20"/>
+          <w:szCs w:val="20"/>
+          <w:rtl w:val="0"/>
+        </w:rPr>
+        <w:t xml:space="preserve">, Booz Allen Hamilton, expired 04/30/2026 </w:t>
+      </w:r>
+    </w:p>
+    <w:p>
+      <w:pPr>
+        <w:numPr>
+          <w:ilvl w:val="0"/>
+          <w:numId w:val="11"/>
+        </w:numPr>
+        <w:shd w:fill="ffffff" w:val="clear"/>
+        <w:ind w:left="720" w:hanging="360"/>
+        <w:rPr>
+          <w:color w:val="000000"/>
+          <w:sz w:val="20"/>
+          <w:szCs w:val="20"/>
+        </w:rPr>
+      </w:pPr>
+      <w:r>
+        <w:rPr>
+          <w:color w:val="000000"/>
+          <w:sz w:val="20"/>
+          <w:szCs w:val="20"/>
+          <w:rtl w:val="0"/>
+        </w:rPr>
+        <w:t xml:space="preserve">Active (Current) TS//SCI Full Scope Polygraph Clearance – </w:t>
+      </w:r>
+      <w:r>
+        <w:rPr>
+          <w:i w:val="1"/>
+          <w:iCs w:val="1"/>
+          <w:color w:val="000000"/>
+          <w:sz w:val="20"/>
+          <w:szCs w:val="20"/>
+          <w:rtl w:val="0"/>
+        </w:rPr>
+        <w:t xml:space="preserve">granted 02/21/2024 by DoD CAS. Enrolled in CE by the NRO with reinvestigation date of 03/26/2029</w:t>
+      </w:r>
+      <w:r>
+        <w:rPr>
+          <w:rtl w:val="0"/>
+        </w:rPr>
+      </w:r>
+    </w:p>
+    <w:p>
+      <w:pPr>
+        <w:shd w:fill="ffffff" w:val="clear"/>
+        <w:rPr>
+          <w:color w:val="000000"/>
+          <w:sz w:val="21"/>
+          <w:szCs w:val="21"/>
+        </w:rPr>
+      </w:pPr>
+      <w:r>
+        <w:rPr>
+          <w:rtl w:val="0"/>
+        </w:rPr>
+      </w:r>
+    </w:p>
+    <w:p>
+      <w:pPr>
+        <w:rPr>
+          <w:b w:val="1"/>
+          <w:bCs w:val="1"/>
+          <w:smallCaps w:val="1"/>
+          <w:sz w:val="21"/>
+          <w:szCs w:val="21"/>
+        </w:rPr>
+      </w:pPr>
+      <w:r>
+        <w:rPr>
+          <w:b w:val="1"/>
+          <w:bCs w:val="1"/>
+          <w:smallCaps w:val="1"/>
+          <w:sz w:val="21"/>
+          <w:szCs w:val="21"/>
+          <w:rtl w:val="0"/>
+        </w:rPr>
+        <w:t xml:space="preserve">EDUCATION </w:t>
+      </w:r>
+    </w:p>
+    <w:p>
+      <w:pPr>
+        <w:ind w:right="-173"/>
+        <w:rPr>
+          <w:color w:val="000000"/>
+          <w:sz w:val="20"/>
+          <w:szCs w:val="20"/>
+        </w:rPr>
+      </w:pPr>
+      <w:r>
+        <w:rPr>
+          <w:color w:val="000000"/>
+          <w:sz w:val="20"/>
+          <w:szCs w:val="20"/>
+          <w:rtl w:val="0"/>
+        </w:rPr>
+        <w:t xml:space="preserve">BS Computer Engineering | Virginia Polytechnic Institute and State University (December 2019)</w:t>
       </w:r>
     </w:p>
     <w:p>
@@ -304,135 +535,6 @@
         <w:numPr>
           <w:ilvl w:val="0"/>
           <w:numId w:val="8"/>
-        </w:numPr>
-        <w:shd w:fill="ffffff" w:val="clear"/>
-        <w:ind w:left="720" w:hanging="360"/>
-        <w:rPr>
-          <w:color w:val="000000"/>
-          <w:sz w:val="20"/>
-          <w:szCs w:val="20"/>
-        </w:rPr>
-      </w:pPr>
-      <w:r>
-        <w:rPr>
-          <w:color w:val="ff0000"/>
-          <w:sz w:val="20"/>
-          <w:szCs w:val="20"/>
-          <w:rtl w:val="0"/>
-        </w:rPr>
-        <w:t xml:space="preserve">Artificial Intelligence Fundamentals – IBM SkillsBuild, 100W</w:t>
-      </w:r>
-      <w:r>
-        <w:rPr>
-          <w:color w:val="000000"/>
-          <w:sz w:val="20"/>
-          <w:szCs w:val="20"/>
-          <w:rtl w:val="0"/>
-        </w:rPr>
-        <w:t xml:space="preserve"> – Operational Security (OPSEC) for Control Systems</w:t>
-      </w:r>
-    </w:p>
-    <w:p>
-      <w:pPr>
-        <w:numPr>
-          <w:ilvl w:val="0"/>
-          <w:numId w:val="8"/>
-        </w:numPr>
-        <w:shd w:fill="ffffff" w:val="clear"/>
-        <w:ind w:left="720" w:hanging="360"/>
-        <w:rPr>
-          <w:color w:val="000000"/>
-          <w:sz w:val="20"/>
-          <w:szCs w:val="20"/>
-        </w:rPr>
-      </w:pPr>
-      <w:r>
-        <w:rPr>
-          <w:color w:val="000000"/>
-          <w:sz w:val="20"/>
-          <w:szCs w:val="20"/>
-          <w:rtl w:val="0"/>
-        </w:rPr>
-        <w:t xml:space="preserve">Active (Current) TS//SCI Full Scope Polygraph Clearance – </w:t>
-      </w:r>
-      <w:r>
-        <w:rPr>
-          <w:i w:val="1"/>
-          <w:iCs w:val="1"/>
-          <w:color w:val="000000"/>
-          <w:sz w:val="20"/>
-          <w:szCs w:val="20"/>
-          <w:rtl w:val="0"/>
-        </w:rPr>
-        <w:t xml:space="preserve">granted 02/21/2024 by DoD CAS. Enrolled in CE by the NRO with reinvestigation date of 03/26/2029</w:t>
-      </w:r>
-      <w:r>
-        <w:rPr>
-          <w:rtl w:val="0"/>
-        </w:rPr>
-      </w:r>
-    </w:p>
-    <w:p>
-      <w:pPr>
-        <w:shd w:fill="ffffff" w:val="clear"/>
-        <w:rPr>
-          <w:color w:val="000000"/>
-          <w:sz w:val="21"/>
-          <w:szCs w:val="21"/>
-        </w:rPr>
-      </w:pPr>
-      <w:r>
-        <w:rPr>
-          <w:rtl w:val="0"/>
-        </w:rPr>
-      </w:r>
-    </w:p>
-    <w:p>
-      <w:pPr>
-        <w:rPr>
-          <w:b w:val="1"/>
-          <w:bCs w:val="1"/>
-          <w:smallCaps w:val="1"/>
-          <w:sz w:val="21"/>
-          <w:szCs w:val="21"/>
-        </w:rPr>
-      </w:pPr>
-      <w:r>
-        <w:rPr>
-          <w:b w:val="1"/>
-          <w:bCs w:val="1"/>
-          <w:smallCaps w:val="1"/>
-          <w:sz w:val="21"/>
-          <w:szCs w:val="21"/>
-          <w:rtl w:val="0"/>
-        </w:rPr>
-        <w:t xml:space="preserve">EDUCATION </w:t>
-      </w:r>
-    </w:p>
-    <w:p>
-      <w:pPr>
-        <w:ind w:right="-173"/>
-        <w:rPr>
-          <w:color w:val="000000"/>
-          <w:sz w:val="20"/>
-          <w:szCs w:val="20"/>
-        </w:rPr>
-      </w:pPr>
-      <w:r>
-        <w:rPr>
-          <w:color w:val="000000"/>
-          <w:sz w:val="20"/>
-          <w:szCs w:val="20"/>
-          <w:rtl w:val="0"/>
-        </w:rPr>
-        <w:t xml:space="preserve">BS Computer Engineering | Virginia Polytechnic Institute and State University (December 2019)</w:t>
-      </w:r>
-    </w:p>
-    <w:p>
-      <w:pPr>
-        <w:numPr>
-          <w:ilvl w:val="0"/>
-          <w:numId w:val="5"/>
         </w:numPr>
         <w:ind w:left="720" w:right="-173" w:hanging="360"/>
         <w:rPr>
@@ -460,7 +562,7 @@
       <w:pPr>
         <w:numPr>
           <w:ilvl w:val="1"/>
-          <w:numId w:val="5"/>
+          <w:numId w:val="8"/>
         </w:numPr>
         <w:ind w:left="1440" w:right="-173" w:hanging="360"/>
         <w:rPr>
@@ -488,7 +590,7 @@
       <w:pPr>
         <w:numPr>
           <w:ilvl w:val="2"/>
-          <w:numId w:val="5"/>
+          <w:numId w:val="8"/>
         </w:numPr>
         <w:ind w:left="2160" w:right="-173" w:hanging="360"/>
         <w:rPr>
@@ -516,7 +618,7 @@
       <w:pPr>
         <w:numPr>
           <w:ilvl w:val="1"/>
-          <w:numId w:val="5"/>
+          <w:numId w:val="8"/>
         </w:numPr>
         <w:ind w:left="1440" w:right="-173" w:hanging="360"/>
         <w:rPr>
@@ -544,7 +646,7 @@
       <w:pPr>
         <w:numPr>
           <w:ilvl w:val="2"/>
-          <w:numId w:val="5"/>
+          <w:numId w:val="8"/>
         </w:numPr>
         <w:ind w:left="2160" w:right="-173" w:hanging="360"/>
         <w:rPr>
@@ -572,7 +674,7 @@
       <w:pPr>
         <w:numPr>
           <w:ilvl w:val="1"/>
-          <w:numId w:val="5"/>
+          <w:numId w:val="8"/>
         </w:numPr>
         <w:ind w:left="1440" w:right="-173" w:hanging="360"/>
         <w:rPr>
@@ -621,15 +723,6 @@
           <w:szCs w:val="21"/>
         </w:rPr>
       </w:pPr>
-      <w:sdt>
-        <w:sdtPr>
-          <w:id w:val="169265855"/>
-          <w:tag w:val="goog_rdk_1"/>
-        </w:sdtPr>
-        <w:sdtContent>
-          <w:commentRangeStart w:id="1"/>
-        </w:sdtContent>
-      </w:sdt>
       <w:r>
         <w:rPr>
           <w:b w:val="1"/>
@@ -640,10 +733,6 @@
           <w:rtl w:val="0"/>
         </w:rPr>
         <w:t xml:space="preserve">PROFESSIONAL EXPERIENCE</w:t>
-      </w:r>
-      <w:commentRangeEnd w:id="1"/>
-      <w:r>
-        <w:commentReference w:id="1"/>
       </w:r>
       <w:r>
         <w:rPr>
@@ -726,7 +815,7 @@
         <w:widowControl w:val="0"/>
         <w:numPr>
           <w:ilvl w:val="0"/>
-          <w:numId w:val="13"/>
+          <w:numId w:val="16"/>
         </w:numPr>
         <w:ind w:left="720" w:right="-173" w:hanging="360"/>
         <w:rPr>
@@ -750,7 +839,7 @@
         <w:widowControl w:val="0"/>
         <w:numPr>
           <w:ilvl w:val="0"/>
-          <w:numId w:val="13"/>
+          <w:numId w:val="16"/>
         </w:numPr>
         <w:ind w:left="720" w:right="-173" w:hanging="360"/>
         <w:rPr>
@@ -765,7 +854,7 @@
           <w:szCs w:val="21"/>
           <w:rtl w:val="0"/>
         </w:rPr>
-        <w:t xml:space="preserve">Completed 4,497 POA&amp;M’s in the Discovery phase</w:t>
+        <w:t xml:space="preserve">Worked for two months as the head of engineering at cFocus Software Incorporated</w:t>
       </w:r>
     </w:p>
     <w:p>
@@ -774,7 +863,7 @@
         <w:widowControl w:val="0"/>
         <w:numPr>
           <w:ilvl w:val="0"/>
-          <w:numId w:val="13"/>
+          <w:numId w:val="16"/>
         </w:numPr>
         <w:ind w:left="720" w:right="-173" w:hanging="360"/>
         <w:rPr>
@@ -789,7 +878,7 @@
           <w:szCs w:val="21"/>
           <w:rtl w:val="0"/>
         </w:rPr>
-        <w:t xml:space="preserve">Delivered Riad Sayegh IV’s 987-page document</w:t>
+        <w:t xml:space="preserve">Completed 9,294 POA&amp;M’s in the Discovery phase</w:t>
       </w:r>
     </w:p>
     <w:p>
@@ -798,7 +887,7 @@
         <w:widowControl w:val="0"/>
         <w:numPr>
           <w:ilvl w:val="0"/>
-          <w:numId w:val="13"/>
+          <w:numId w:val="16"/>
         </w:numPr>
         <w:ind w:left="720" w:right="-173" w:hanging="360"/>
         <w:rPr>
@@ -813,7 +902,7 @@
           <w:szCs w:val="21"/>
           <w:rtl w:val="0"/>
         </w:rPr>
-        <w:t xml:space="preserve">Completed deployment(s) of python-3.15-modules-webdev of THRESHER</w:t>
+        <w:t xml:space="preserve">Delivered Riad Sayegh IV’s 987-page document to Northern Virginia Community College via Julio Aviananto and later planned via Christian Z. Erazo-Flores</w:t>
       </w:r>
     </w:p>
     <w:p>
@@ -822,7 +911,7 @@
         <w:widowControl w:val="0"/>
         <w:numPr>
           <w:ilvl w:val="0"/>
-          <w:numId w:val="13"/>
+          <w:numId w:val="16"/>
         </w:numPr>
         <w:ind w:left="720" w:right="-173" w:hanging="360"/>
         <w:rPr>
@@ -837,6 +926,30 @@
           <w:szCs w:val="21"/>
           <w:rtl w:val="0"/>
         </w:rPr>
+        <w:t xml:space="preserve">Completed deployment(s) of python-3.15-modules-webdev of THRESHER and Bodhi, BVI</w:t>
+      </w:r>
+    </w:p>
+    <w:p>
+      <w:pPr>
+        <w:keepLines w:val="1"/>
+        <w:widowControl w:val="0"/>
+        <w:numPr>
+          <w:ilvl w:val="0"/>
+          <w:numId w:val="16"/>
+        </w:numPr>
+        <w:ind w:left="720" w:right="-173" w:hanging="360"/>
+        <w:rPr>
+          <w:sz w:val="21"/>
+          <w:szCs w:val="21"/>
+          <w:u w:val="none"/>
+        </w:rPr>
+      </w:pPr>
+      <w:r>
+        <w:rPr>
+          <w:sz w:val="21"/>
+          <w:szCs w:val="21"/>
+          <w:rtl w:val="0"/>
+        </w:rPr>
         <w:t xml:space="preserve">Prepared to close and reopen 4-5 CSOCs in Chantilly, Plano, and Austin</w:t>
       </w:r>
     </w:p>
@@ -846,7 +959,7 @@
         <w:widowControl w:val="0"/>
         <w:numPr>
           <w:ilvl w:val="0"/>
-          <w:numId w:val="13"/>
+          <w:numId w:val="16"/>
         </w:numPr>
         <w:ind w:left="720" w:right="-173" w:hanging="360"/>
         <w:rPr>
@@ -870,7 +983,7 @@
         <w:widowControl w:val="0"/>
         <w:numPr>
           <w:ilvl w:val="1"/>
-          <w:numId w:val="13"/>
+          <w:numId w:val="16"/>
         </w:numPr>
         <w:ind w:left="1440" w:right="-173" w:hanging="360"/>
         <w:rPr>
@@ -912,7 +1025,7 @@
         <w:widowControl w:val="0"/>
         <w:numPr>
           <w:ilvl w:val="1"/>
-          <w:numId w:val="13"/>
+          <w:numId w:val="16"/>
         </w:numPr>
         <w:ind w:left="1440" w:right="-173" w:hanging="360"/>
         <w:rPr>
@@ -946,6 +1059,54 @@
           <w:rtl w:val="0"/>
         </w:rPr>
         <w:t xml:space="preserve">on the Certified Networking - Specialty exam</w:t>
+      </w:r>
+    </w:p>
+    <w:p>
+      <w:pPr>
+        <w:keepLines w:val="1"/>
+        <w:widowControl w:val="0"/>
+        <w:numPr>
+          <w:ilvl w:val="1"/>
+          <w:numId w:val="16"/>
+        </w:numPr>
+        <w:ind w:left="1440" w:right="-173" w:hanging="360"/>
+        <w:rPr>
+          <w:sz w:val="21"/>
+          <w:szCs w:val="21"/>
+          <w:u w:val="none"/>
+        </w:rPr>
+      </w:pPr>
+      <w:r>
+        <w:rPr>
+          <w:sz w:val="21"/>
+          <w:szCs w:val="21"/>
+          <w:rtl w:val="0"/>
+        </w:rPr>
+        <w:t xml:space="preserve">Through a DELL docker memory leak, score either a 22% or 67% on the GCFA exam, thereby also passing that GIAC exam upon first examination</w:t>
+      </w:r>
+    </w:p>
+    <w:p>
+      <w:pPr>
+        <w:keepLines w:val="1"/>
+        <w:widowControl w:val="0"/>
+        <w:numPr>
+          <w:ilvl w:val="2"/>
+          <w:numId w:val="16"/>
+        </w:numPr>
+        <w:ind w:left="2160" w:right="-173" w:hanging="360"/>
+        <w:rPr>
+          <w:sz w:val="21"/>
+          <w:szCs w:val="21"/>
+          <w:u w:val="none"/>
+        </w:rPr>
+      </w:pPr>
+      <w:r>
+        <w:rPr>
+          <w:sz w:val="21"/>
+          <w:szCs w:val="21"/>
+          <w:rtl w:val="0"/>
+        </w:rPr>
+        <w:t xml:space="preserve">Results in 43% or below upon further GCFA examination</w:t>
       </w:r>
     </w:p>
     <w:p>
@@ -1028,7 +1189,7 @@
       <w:pPr>
         <w:numPr>
           <w:ilvl w:val="0"/>
-          <w:numId w:val="6"/>
+          <w:numId w:val="9"/>
         </w:numPr>
         <w:ind w:left="720" w:hanging="360"/>
         <w:rPr>
@@ -1052,7 +1213,7 @@
       <w:pPr>
         <w:numPr>
           <w:ilvl w:val="0"/>
-          <w:numId w:val="6"/>
+          <w:numId w:val="9"/>
         </w:numPr>
         <w:ind w:left="720" w:hanging="360"/>
         <w:rPr>
@@ -1144,7 +1305,7 @@
       <w:pPr>
         <w:numPr>
           <w:ilvl w:val="0"/>
-          <w:numId w:val="11"/>
+          <w:numId w:val="14"/>
         </w:numPr>
         <w:ind w:left="720" w:hanging="360"/>
         <w:rPr>
@@ -1185,7 +1346,7 @@
       <w:pPr>
         <w:numPr>
           <w:ilvl w:val="1"/>
-          <w:numId w:val="11"/>
+          <w:numId w:val="14"/>
         </w:numPr>
         <w:ind w:left="1440" w:hanging="360"/>
         <w:rPr>
@@ -1207,7 +1368,7 @@
       <w:pPr>
         <w:numPr>
           <w:ilvl w:val="0"/>
-          <w:numId w:val="11"/>
+          <w:numId w:val="14"/>
         </w:numPr>
         <w:ind w:left="720" w:hanging="360"/>
         <w:rPr>
@@ -1229,7 +1390,7 @@
       <w:pPr>
         <w:numPr>
           <w:ilvl w:val="1"/>
-          <w:numId w:val="11"/>
+          <w:numId w:val="14"/>
         </w:numPr>
         <w:ind w:left="1440" w:hanging="360"/>
         <w:rPr>
@@ -1244,7 +1405,27 @@
           <w:szCs w:val="21"/>
           <w:rtl w:val="0"/>
         </w:rPr>
-        <w:t xml:space="preserve">Removed the need for five additional resources on the NOAA OAR/OMAO Fisheries Program</w:t>
+        <w:t xml:space="preserve">Removed the need for five additional resources on the NOAA OAR/OMAO Fisheries Program through the launch of </w:t>
+      </w:r>
+      <w:hyperlink r:id="rId11">
+        <w:r>
+          <w:rPr>
+            <w:color w:val="1155cc"/>
+            <w:sz w:val="21"/>
+            <w:szCs w:val="21"/>
+            <w:u w:val="single"/>
+            <w:rtl w:val="0"/>
+          </w:rPr>
+          <w:t xml:space="preserve">Fyxer.AI</w:t>
+        </w:r>
+      </w:hyperlink>
+      <w:r>
+        <w:rPr>
+          <w:sz w:val="21"/>
+          <w:szCs w:val="21"/>
+          <w:rtl w:val="0"/>
+        </w:rPr>
+        <w:t xml:space="preserve"> </w:t>
       </w:r>
       <w:r>
         <w:rPr>
@@ -1326,7 +1507,7 @@
         <w:widowControl w:val="1"/>
         <w:numPr>
           <w:ilvl w:val="0"/>
-          <w:numId w:val="6"/>
+          <w:numId w:val="9"/>
         </w:numPr>
         <w:pBdr>
           <w:top w:space="0" w:sz="0" w:val="nil"/>
@@ -1388,7 +1569,7 @@
         <w:widowControl w:val="1"/>
         <w:numPr>
           <w:ilvl w:val="0"/>
-          <w:numId w:val="6"/>
+          <w:numId w:val="9"/>
         </w:numPr>
         <w:pBdr>
           <w:top w:space="0" w:sz="0" w:val="nil"/>
@@ -1435,11 +1616,6 @@
           <w:rtl w:val="0"/>
         </w:rPr>
         <w:t xml:space="preserve">Perform one system hardening and complete EORES database patches</w:t>
-      </w:r>
-      <w:r>
-        <w:rPr>
-          <w:rtl w:val="0"/>
-        </w:rPr>
       </w:r>
     </w:p>
     <w:p>
@@ -1540,7 +1716,7 @@
         <w:widowControl w:val="0"/>
         <w:numPr>
           <w:ilvl w:val="0"/>
-          <w:numId w:val="10"/>
+          <w:numId w:val="13"/>
         </w:numPr>
         <w:pBdr>
           <w:top w:space="0" w:sz="0" w:val="nil"/>
@@ -1602,7 +1778,7 @@
         <w:widowControl w:val="0"/>
         <w:numPr>
           <w:ilvl w:val="0"/>
-          <w:numId w:val="10"/>
+          <w:numId w:val="13"/>
         </w:numPr>
         <w:pBdr>
           <w:top w:space="0" w:sz="0" w:val="nil"/>
@@ -1664,7 +1840,7 @@
         <w:widowControl w:val="0"/>
         <w:numPr>
           <w:ilvl w:val="0"/>
-          <w:numId w:val="10"/>
+          <w:numId w:val="13"/>
         </w:numPr>
         <w:pBdr>
           <w:top w:space="0" w:sz="0" w:val="nil"/>
@@ -1695,11 +1871,11 @@
       </w:pPr>
       <w:sdt>
         <w:sdtPr>
-          <w:id w:val="1703497603"/>
-          <w:tag w:val="goog_rdk_2"/>
+          <w:id w:val="-1631461676"/>
+          <w:tag w:val="goog_rdk_1"/>
         </w:sdtPr>
         <w:sdtContent>
-          <w:commentRangeStart w:id="2"/>
+          <w:commentRangeStart w:id="1"/>
         </w:sdtContent>
       </w:sdt>
       <w:r>
@@ -1721,9 +1897,9 @@
         </w:rPr>
         <w:t xml:space="preserve">2 POA&amp;M’s completed</w:t>
       </w:r>
-      <w:commentRangeEnd w:id="2"/>
-      <w:r>
-        <w:commentReference w:id="2"/>
+      <w:commentRangeEnd w:id="1"/>
+      <w:r>
+        <w:commentReference w:id="1"/>
       </w:r>
       <w:r>
         <w:rPr>
@@ -1905,7 +2081,7 @@
         <w:widowControl w:val="0"/>
         <w:numPr>
           <w:ilvl w:val="0"/>
-          <w:numId w:val="8"/>
+          <w:numId w:val="11"/>
         </w:numPr>
         <w:pBdr>
           <w:top w:space="0" w:sz="0" w:val="nil"/>
@@ -1967,7 +2143,7 @@
         <w:widowControl w:val="0"/>
         <w:numPr>
           <w:ilvl w:val="0"/>
-          <w:numId w:val="8"/>
+          <w:numId w:val="11"/>
         </w:numPr>
         <w:pBdr>
           <w:top w:space="0" w:sz="0" w:val="nil"/>
@@ -2029,7 +2205,7 @@
         <w:widowControl w:val="0"/>
         <w:numPr>
           <w:ilvl w:val="0"/>
-          <w:numId w:val="8"/>
+          <w:numId w:val="11"/>
         </w:numPr>
         <w:pBdr>
           <w:top w:space="0" w:sz="0" w:val="nil"/>
@@ -2086,7 +2262,7 @@
         <w:widowControl w:val="0"/>
         <w:numPr>
           <w:ilvl w:val="0"/>
-          <w:numId w:val="8"/>
+          <w:numId w:val="11"/>
         </w:numPr>
         <w:pBdr>
           <w:top w:space="0" w:sz="0" w:val="nil"/>
@@ -2148,7 +2324,7 @@
         <w:widowControl w:val="0"/>
         <w:numPr>
           <w:ilvl w:val="0"/>
-          <w:numId w:val="8"/>
+          <w:numId w:val="11"/>
         </w:numPr>
         <w:pBdr>
           <w:top w:space="0" w:sz="0" w:val="nil"/>
@@ -2282,7 +2458,7 @@
         <w:widowControl w:val="0"/>
         <w:numPr>
           <w:ilvl w:val="0"/>
-          <w:numId w:val="8"/>
+          <w:numId w:val="11"/>
         </w:numPr>
         <w:pBdr>
           <w:top w:space="0" w:sz="0" w:val="nil"/>
@@ -2344,7 +2520,7 @@
         <w:widowControl w:val="0"/>
         <w:numPr>
           <w:ilvl w:val="0"/>
-          <w:numId w:val="8"/>
+          <w:numId w:val="11"/>
         </w:numPr>
         <w:pBdr>
           <w:top w:space="0" w:sz="0" w:val="nil"/>
@@ -2406,7 +2582,7 @@
         <w:widowControl w:val="0"/>
         <w:numPr>
           <w:ilvl w:val="0"/>
-          <w:numId w:val="8"/>
+          <w:numId w:val="11"/>
         </w:numPr>
         <w:pBdr>
           <w:top w:space="0" w:sz="0" w:val="nil"/>
@@ -2468,7 +2644,7 @@
         <w:widowControl w:val="0"/>
         <w:numPr>
           <w:ilvl w:val="0"/>
-          <w:numId w:val="8"/>
+          <w:numId w:val="11"/>
         </w:numPr>
         <w:pBdr>
           <w:top w:space="0" w:sz="0" w:val="nil"/>
@@ -2530,7 +2706,7 @@
         <w:widowControl w:val="0"/>
         <w:numPr>
           <w:ilvl w:val="0"/>
-          <w:numId w:val="8"/>
+          <w:numId w:val="11"/>
         </w:numPr>
         <w:pBdr>
           <w:top w:space="0" w:sz="0" w:val="nil"/>
@@ -2592,7 +2768,7 @@
         <w:widowControl w:val="0"/>
         <w:numPr>
           <w:ilvl w:val="0"/>
-          <w:numId w:val="8"/>
+          <w:numId w:val="11"/>
         </w:numPr>
         <w:pBdr>
           <w:top w:space="0" w:sz="0" w:val="nil"/>
@@ -2654,7 +2830,7 @@
         <w:widowControl w:val="0"/>
         <w:numPr>
           <w:ilvl w:val="0"/>
-          <w:numId w:val="8"/>
+          <w:numId w:val="11"/>
         </w:numPr>
         <w:pBdr>
           <w:top w:space="0" w:sz="0" w:val="nil"/>
@@ -2716,7 +2892,7 @@
         <w:widowControl w:val="0"/>
         <w:numPr>
           <w:ilvl w:val="0"/>
-          <w:numId w:val="8"/>
+          <w:numId w:val="11"/>
         </w:numPr>
         <w:pBdr>
           <w:top w:space="0" w:sz="0" w:val="nil"/>
@@ -2850,7 +3026,7 @@
         <w:widowControl w:val="0"/>
         <w:numPr>
           <w:ilvl w:val="0"/>
-          <w:numId w:val="8"/>
+          <w:numId w:val="11"/>
         </w:numPr>
         <w:pBdr>
           <w:top w:space="0" w:sz="0" w:val="nil"/>
@@ -2912,7 +3088,7 @@
         <w:widowControl w:val="0"/>
         <w:numPr>
           <w:ilvl w:val="0"/>
-          <w:numId w:val="8"/>
+          <w:numId w:val="11"/>
         </w:numPr>
         <w:pBdr>
           <w:top w:space="0" w:sz="0" w:val="nil"/>
@@ -2974,7 +3150,7 @@
         <w:widowControl w:val="0"/>
         <w:numPr>
           <w:ilvl w:val="0"/>
-          <w:numId w:val="8"/>
+          <w:numId w:val="11"/>
         </w:numPr>
         <w:pBdr>
           <w:top w:space="0" w:sz="0" w:val="nil"/>
@@ -3036,7 +3212,7 @@
         <w:widowControl w:val="0"/>
         <w:numPr>
           <w:ilvl w:val="0"/>
-          <w:numId w:val="8"/>
+          <w:numId w:val="11"/>
         </w:numPr>
         <w:pBdr>
           <w:top w:space="0" w:sz="0" w:val="nil"/>
@@ -3098,7 +3274,7 @@
         <w:widowControl w:val="0"/>
         <w:numPr>
           <w:ilvl w:val="0"/>
-          <w:numId w:val="8"/>
+          <w:numId w:val="11"/>
         </w:numPr>
         <w:pBdr>
           <w:top w:space="0" w:sz="0" w:val="nil"/>
@@ -3160,7 +3336,7 @@
         <w:widowControl w:val="0"/>
         <w:numPr>
           <w:ilvl w:val="0"/>
-          <w:numId w:val="8"/>
+          <w:numId w:val="11"/>
         </w:numPr>
         <w:pBdr>
           <w:top w:space="0" w:sz="0" w:val="nil"/>
@@ -3222,7 +3398,7 @@
         <w:widowControl w:val="0"/>
         <w:numPr>
           <w:ilvl w:val="0"/>
-          <w:numId w:val="8"/>
+          <w:numId w:val="11"/>
         </w:numPr>
         <w:pBdr>
           <w:top w:space="0" w:sz="0" w:val="nil"/>
@@ -3357,7 +3533,7 @@
         <w:widowControl w:val="0"/>
         <w:numPr>
           <w:ilvl w:val="0"/>
-          <w:numId w:val="8"/>
+          <w:numId w:val="11"/>
         </w:numPr>
         <w:pBdr>
           <w:top w:space="0" w:sz="0" w:val="nil"/>
@@ -3419,7 +3595,7 @@
         <w:widowControl w:val="0"/>
         <w:numPr>
           <w:ilvl w:val="0"/>
-          <w:numId w:val="8"/>
+          <w:numId w:val="11"/>
         </w:numPr>
         <w:pBdr>
           <w:top w:space="0" w:sz="0" w:val="nil"/>
@@ -3481,7 +3657,7 @@
         <w:widowControl w:val="0"/>
         <w:numPr>
           <w:ilvl w:val="0"/>
-          <w:numId w:val="8"/>
+          <w:numId w:val="11"/>
         </w:numPr>
         <w:pBdr>
           <w:top w:space="0" w:sz="0" w:val="nil"/>
@@ -3543,7 +3719,7 @@
         <w:widowControl w:val="0"/>
         <w:numPr>
           <w:ilvl w:val="0"/>
-          <w:numId w:val="8"/>
+          <w:numId w:val="11"/>
         </w:numPr>
         <w:pBdr>
           <w:top w:space="0" w:sz="0" w:val="nil"/>
@@ -3605,7 +3781,7 @@
         <w:widowControl w:val="0"/>
         <w:numPr>
           <w:ilvl w:val="0"/>
-          <w:numId w:val="8"/>
+          <w:numId w:val="11"/>
         </w:numPr>
         <w:pBdr>
           <w:top w:space="0" w:sz="0" w:val="nil"/>
@@ -3667,7 +3843,7 @@
         <w:widowControl w:val="0"/>
         <w:numPr>
           <w:ilvl w:val="0"/>
-          <w:numId w:val="8"/>
+          <w:numId w:val="11"/>
         </w:numPr>
         <w:pBdr>
           <w:top w:space="0" w:sz="0" w:val="nil"/>
@@ -3729,7 +3905,7 @@
         <w:widowControl w:val="0"/>
         <w:numPr>
           <w:ilvl w:val="0"/>
-          <w:numId w:val="8"/>
+          <w:numId w:val="11"/>
         </w:numPr>
         <w:pBdr>
           <w:top w:space="0" w:sz="0" w:val="nil"/>
@@ -3954,7 +4130,7 @@
         <w:widowControl w:val="0"/>
         <w:numPr>
           <w:ilvl w:val="0"/>
-          <w:numId w:val="3"/>
+          <w:numId w:val="5"/>
         </w:numPr>
         <w:ind w:left="720" w:right="-173" w:hanging="360"/>
         <w:rPr>
@@ -3978,7 +4154,7 @@
         <w:widowControl w:val="0"/>
         <w:numPr>
           <w:ilvl w:val="0"/>
-          <w:numId w:val="3"/>
+          <w:numId w:val="5"/>
         </w:numPr>
         <w:ind w:left="720" w:right="-173" w:hanging="360"/>
         <w:rPr>
@@ -4002,7 +4178,7 @@
         <w:widowControl w:val="0"/>
         <w:numPr>
           <w:ilvl w:val="0"/>
-          <w:numId w:val="3"/>
+          <w:numId w:val="5"/>
         </w:numPr>
         <w:ind w:left="720" w:right="-173" w:hanging="360"/>
         <w:rPr>
@@ -4024,7 +4200,7 @@
       <w:pPr>
         <w:numPr>
           <w:ilvl w:val="0"/>
-          <w:numId w:val="3"/>
+          <w:numId w:val="5"/>
         </w:numPr>
         <w:ind w:left="720" w:hanging="360"/>
         <w:rPr>
@@ -4045,7 +4221,7 @@
       <w:pPr>
         <w:numPr>
           <w:ilvl w:val="0"/>
-          <w:numId w:val="3"/>
+          <w:numId w:val="5"/>
         </w:numPr>
         <w:ind w:left="720" w:hanging="360"/>
         <w:rPr>
@@ -4068,7 +4244,7 @@
         <w:widowControl w:val="0"/>
         <w:numPr>
           <w:ilvl w:val="0"/>
-          <w:numId w:val="3"/>
+          <w:numId w:val="5"/>
         </w:numPr>
         <w:ind w:left="720" w:right="-173" w:hanging="360"/>
         <w:rPr>
@@ -4213,7 +4389,7 @@
         <w:widowControl w:val="0"/>
         <w:numPr>
           <w:ilvl w:val="0"/>
-          <w:numId w:val="9"/>
+          <w:numId w:val="12"/>
         </w:numPr>
         <w:pBdr>
           <w:top w:space="0" w:sz="0" w:val="nil"/>
@@ -4270,7 +4446,7 @@
         <w:widowControl w:val="0"/>
         <w:numPr>
           <w:ilvl w:val="0"/>
-          <w:numId w:val="9"/>
+          <w:numId w:val="12"/>
         </w:numPr>
         <w:pBdr>
           <w:top w:space="0" w:sz="0" w:val="nil"/>
@@ -4422,7 +4598,7 @@
         <w:widowControl w:val="0"/>
         <w:numPr>
           <w:ilvl w:val="0"/>
-          <w:numId w:val="7"/>
+          <w:numId w:val="10"/>
         </w:numPr>
         <w:pBdr>
           <w:top w:space="0" w:sz="0" w:val="nil"/>
@@ -4479,7 +4655,7 @@
         <w:widowControl w:val="0"/>
         <w:numPr>
           <w:ilvl w:val="0"/>
-          <w:numId w:val="7"/>
+          <w:numId w:val="10"/>
         </w:numPr>
         <w:pBdr>
           <w:top w:space="0" w:sz="0" w:val="nil"/>
@@ -4536,7 +4712,7 @@
         <w:widowControl w:val="0"/>
         <w:numPr>
           <w:ilvl w:val="0"/>
-          <w:numId w:val="7"/>
+          <w:numId w:val="10"/>
         </w:numPr>
         <w:pBdr>
           <w:top w:space="0" w:sz="0" w:val="nil"/>
@@ -4568,7 +4744,7 @@
       <w:pPr>
         <w:numPr>
           <w:ilvl w:val="0"/>
-          <w:numId w:val="7"/>
+          <w:numId w:val="10"/>
         </w:numPr>
         <w:ind w:left="720" w:hanging="360"/>
         <w:rPr>
@@ -4590,7 +4766,7 @@
       <w:pPr>
         <w:numPr>
           <w:ilvl w:val="0"/>
-          <w:numId w:val="7"/>
+          <w:numId w:val="10"/>
         </w:numPr>
         <w:ind w:left="720" w:hanging="360"/>
         <w:rPr>
@@ -4716,7 +4892,7 @@
         <w:widowControl w:val="0"/>
         <w:numPr>
           <w:ilvl w:val="0"/>
-          <w:numId w:val="2"/>
+          <w:numId w:val="3"/>
         </w:numPr>
         <w:ind w:left="720" w:right="-173" w:hanging="360"/>
         <w:rPr>
@@ -4740,7 +4916,7 @@
         <w:widowControl w:val="0"/>
         <w:numPr>
           <w:ilvl w:val="0"/>
-          <w:numId w:val="2"/>
+          <w:numId w:val="3"/>
         </w:numPr>
         <w:ind w:left="720" w:right="-173" w:hanging="360"/>
         <w:rPr>
@@ -4826,7 +5002,7 @@
         <w:widowControl w:val="1"/>
         <w:numPr>
           <w:ilvl w:val="0"/>
-          <w:numId w:val="10"/>
+          <w:numId w:val="13"/>
         </w:numPr>
         <w:pBdr>
           <w:top w:space="0" w:sz="0" w:val="nil"/>
@@ -4990,7 +5166,7 @@
       <w:pPr>
         <w:numPr>
           <w:ilvl w:val="0"/>
-          <w:numId w:val="12"/>
+          <w:numId w:val="15"/>
         </w:numPr>
         <w:ind w:left="720" w:hanging="360"/>
         <w:rPr>
@@ -5058,7 +5234,7 @@
         <w:widowControl w:val="0"/>
         <w:numPr>
           <w:ilvl w:val="0"/>
-          <w:numId w:val="8"/>
+          <w:numId w:val="11"/>
         </w:numPr>
         <w:pBdr>
           <w:top w:space="0" w:sz="0" w:val="nil"/>
@@ -5120,7 +5296,7 @@
         <w:widowControl w:val="0"/>
         <w:numPr>
           <w:ilvl w:val="0"/>
-          <w:numId w:val="8"/>
+          <w:numId w:val="11"/>
         </w:numPr>
         <w:pBdr>
           <w:top w:space="0" w:sz="0" w:val="nil"/>
@@ -5182,7 +5358,7 @@
         <w:widowControl w:val="0"/>
         <w:numPr>
           <w:ilvl w:val="0"/>
-          <w:numId w:val="8"/>
+          <w:numId w:val="11"/>
         </w:numPr>
         <w:pBdr>
           <w:top w:space="0" w:sz="0" w:val="nil"/>
@@ -5244,7 +5420,7 @@
         <w:widowControl w:val="0"/>
         <w:numPr>
           <w:ilvl w:val="0"/>
-          <w:numId w:val="8"/>
+          <w:numId w:val="11"/>
         </w:numPr>
         <w:pBdr>
           <w:top w:space="0" w:sz="0" w:val="nil"/>
@@ -5306,7 +5482,7 @@
         <w:widowControl w:val="0"/>
         <w:numPr>
           <w:ilvl w:val="0"/>
-          <w:numId w:val="8"/>
+          <w:numId w:val="11"/>
         </w:numPr>
         <w:pBdr>
           <w:top w:space="0" w:sz="0" w:val="nil"/>
@@ -5368,7 +5544,7 @@
         <w:widowControl w:val="0"/>
         <w:numPr>
           <w:ilvl w:val="0"/>
-          <w:numId w:val="8"/>
+          <w:numId w:val="11"/>
         </w:numPr>
         <w:pBdr>
           <w:top w:space="0" w:sz="0" w:val="nil"/>
@@ -5430,7 +5606,7 @@
         <w:widowControl w:val="0"/>
         <w:numPr>
           <w:ilvl w:val="0"/>
-          <w:numId w:val="8"/>
+          <w:numId w:val="11"/>
         </w:numPr>
         <w:pBdr>
           <w:top w:space="0" w:sz="0" w:val="nil"/>
@@ -5492,7 +5668,7 @@
         <w:widowControl w:val="0"/>
         <w:numPr>
           <w:ilvl w:val="0"/>
-          <w:numId w:val="8"/>
+          <w:numId w:val="11"/>
         </w:numPr>
         <w:pBdr>
           <w:top w:space="0" w:sz="0" w:val="nil"/>
@@ -5554,7 +5730,7 @@
         <w:widowControl w:val="0"/>
         <w:numPr>
           <w:ilvl w:val="0"/>
-          <w:numId w:val="8"/>
+          <w:numId w:val="11"/>
         </w:numPr>
         <w:pBdr>
           <w:top w:space="0" w:sz="0" w:val="nil"/>
@@ -5616,7 +5792,7 @@
         <w:widowControl w:val="0"/>
         <w:numPr>
           <w:ilvl w:val="0"/>
-          <w:numId w:val="8"/>
+          <w:numId w:val="11"/>
         </w:numPr>
         <w:pBdr>
           <w:top w:space="0" w:sz="0" w:val="nil"/>
@@ -5678,7 +5854,7 @@
         <w:widowControl w:val="0"/>
         <w:numPr>
           <w:ilvl w:val="0"/>
-          <w:numId w:val="8"/>
+          <w:numId w:val="11"/>
         </w:numPr>
         <w:pBdr>
           <w:top w:space="0" w:sz="0" w:val="nil"/>
@@ -5740,7 +5916,7 @@
         <w:widowControl w:val="0"/>
         <w:numPr>
           <w:ilvl w:val="0"/>
-          <w:numId w:val="8"/>
+          <w:numId w:val="11"/>
         </w:numPr>
         <w:pBdr>
           <w:top w:space="0" w:sz="0" w:val="nil"/>
@@ -5802,7 +5978,7 @@
         <w:widowControl w:val="0"/>
         <w:numPr>
           <w:ilvl w:val="0"/>
-          <w:numId w:val="8"/>
+          <w:numId w:val="11"/>
         </w:numPr>
         <w:pBdr>
           <w:top w:space="0" w:sz="0" w:val="nil"/>
@@ -5864,7 +6040,7 @@
         <w:widowControl w:val="0"/>
         <w:numPr>
           <w:ilvl w:val="0"/>
-          <w:numId w:val="8"/>
+          <w:numId w:val="11"/>
         </w:numPr>
         <w:pBdr>
           <w:top w:space="0" w:sz="0" w:val="nil"/>
@@ -5926,7 +6102,7 @@
         <w:widowControl w:val="0"/>
         <w:numPr>
           <w:ilvl w:val="0"/>
-          <w:numId w:val="8"/>
+          <w:numId w:val="11"/>
         </w:numPr>
         <w:pBdr>
           <w:top w:space="0" w:sz="0" w:val="nil"/>
@@ -5974,6 +6150,780 @@
         </w:rPr>
         <w:t xml:space="preserve">Ability to lift over 50 pounds</w:t>
       </w:r>
+    </w:p>
+    <w:p>
+      <w:pPr>
+        <w:keepNext w:val="0"/>
+        <w:keepLines w:val="1"/>
+        <w:pageBreakBefore w:val="0"/>
+        <w:widowControl w:val="0"/>
+        <w:pBdr>
+          <w:top w:space="0" w:sz="0" w:val="nil"/>
+          <w:left w:space="0" w:sz="0" w:val="nil"/>
+          <w:bottom w:space="0" w:sz="0" w:val="nil"/>
+          <w:right w:space="0" w:sz="0" w:val="nil"/>
+          <w:between w:space="0" w:sz="0" w:val="nil"/>
+        </w:pBdr>
+        <w:shd w:fill="auto" w:val="clear"/>
+        <w:spacing w:after="0" w:before="0" w:line="240" w:lineRule="auto"/>
+        <w:ind w:right="-173"/>
+        <w:jc w:val="left"/>
+        <w:rPr>
+          <w:sz w:val="21"/>
+          <w:szCs w:val="21"/>
+        </w:rPr>
+      </w:pPr>
+      <w:r>
+        <w:rPr>
+          <w:rtl w:val="0"/>
+        </w:rPr>
+      </w:r>
+    </w:p>
+    <w:p>
+      <w:pPr>
+        <w:keepNext w:val="0"/>
+        <w:keepLines w:val="1"/>
+        <w:pageBreakBefore w:val="0"/>
+        <w:widowControl w:val="0"/>
+        <w:pBdr>
+          <w:top w:space="0" w:sz="0" w:val="nil"/>
+          <w:left w:space="0" w:sz="0" w:val="nil"/>
+          <w:bottom w:space="0" w:sz="0" w:val="nil"/>
+          <w:right w:space="0" w:sz="0" w:val="nil"/>
+          <w:between w:space="0" w:sz="0" w:val="nil"/>
+        </w:pBdr>
+        <w:shd w:fill="auto" w:val="clear"/>
+        <w:spacing w:after="0" w:before="0" w:line="240" w:lineRule="auto"/>
+        <w:ind w:right="-173"/>
+        <w:jc w:val="left"/>
+        <w:rPr>
+          <w:b w:val="1"/>
+          <w:bCs w:val="1"/>
+          <w:sz w:val="21"/>
+          <w:szCs w:val="21"/>
+        </w:rPr>
+      </w:pPr>
+      <w:r>
+        <w:rPr>
+          <w:b w:val="1"/>
+          <w:bCs w:val="1"/>
+          <w:sz w:val="21"/>
+          <w:szCs w:val="21"/>
+          <w:rtl w:val="0"/>
+        </w:rPr>
+        <w:t xml:space="preserve">VALIDATION AND VERIFICATION EXPERIENCE </w:t>
+      </w:r>
+    </w:p>
+    <w:p>
+      <w:pPr>
+        <w:keepNext w:val="0"/>
+        <w:keepLines w:val="1"/>
+        <w:pageBreakBefore w:val="0"/>
+        <w:widowControl w:val="0"/>
+        <w:pBdr>
+          <w:top w:space="0" w:sz="0" w:val="nil"/>
+          <w:left w:space="0" w:sz="0" w:val="nil"/>
+          <w:bottom w:space="0" w:sz="0" w:val="nil"/>
+          <w:right w:space="0" w:sz="0" w:val="nil"/>
+          <w:between w:space="0" w:sz="0" w:val="nil"/>
+        </w:pBdr>
+        <w:shd w:fill="auto" w:val="clear"/>
+        <w:spacing w:after="0" w:before="0" w:line="240" w:lineRule="auto"/>
+        <w:ind w:right="-173"/>
+        <w:jc w:val="left"/>
+        <w:rPr>
+          <w:b w:val="1"/>
+          <w:bCs w:val="1"/>
+          <w:sz w:val="21"/>
+          <w:szCs w:val="21"/>
+        </w:rPr>
+      </w:pPr>
+      <w:r>
+        <w:rPr>
+          <w:rtl w:val="0"/>
+        </w:rPr>
+      </w:r>
+    </w:p>
+    <w:p>
+      <w:pPr>
+        <w:numPr>
+          <w:ilvl w:val="0"/>
+          <w:numId w:val="4"/>
+        </w:numPr>
+        <w:spacing w:line="276" w:lineRule="auto"/>
+        <w:ind w:left="720" w:hanging="360"/>
+        <w:rPr>
+          <w:sz w:val="21"/>
+          <w:szCs w:val="21"/>
+        </w:rPr>
+      </w:pPr>
+      <w:r>
+        <w:rPr>
+          <w:sz w:val="21"/>
+          <w:szCs w:val="21"/>
+          <w:rtl w:val="0"/>
+        </w:rPr>
+        <w:t xml:space="preserve">Validated up to 8 (eight) CSOCs belonging to </w:t>
+      </w:r>
+      <w:hyperlink r:id="rId12">
+        <w:r>
+          <w:rPr>
+            <w:color w:val="1155cc"/>
+            <w:sz w:val="21"/>
+            <w:szCs w:val="21"/>
+            <w:u w:val="single"/>
+            <w:rtl w:val="0"/>
+          </w:rPr>
+          <w:t xml:space="preserve">dl.liangroup.net</w:t>
+        </w:r>
+      </w:hyperlink>
+      <w:r>
+        <w:rPr>
+          <w:sz w:val="21"/>
+          <w:szCs w:val="21"/>
+          <w:rtl w:val="0"/>
+        </w:rPr>
+        <w:t xml:space="preserve"> and their respective URLs as well as up to 9303 indicators of compromise</w:t>
+      </w:r>
+    </w:p>
+    <w:p>
+      <w:pPr>
+        <w:numPr>
+          <w:ilvl w:val="0"/>
+          <w:numId w:val="4"/>
+        </w:numPr>
+        <w:spacing w:line="276" w:lineRule="auto"/>
+        <w:ind w:left="720" w:hanging="360"/>
+        <w:rPr>
+          <w:sz w:val="21"/>
+          <w:szCs w:val="21"/>
+        </w:rPr>
+      </w:pPr>
+      <w:r>
+        <w:rPr>
+          <w:sz w:val="21"/>
+          <w:szCs w:val="21"/>
+          <w:rtl w:val="0"/>
+        </w:rPr>
+        <w:t xml:space="preserve">Validate the possibility of a new rehire in late twenties or early thirties as Eric Van Der Veer for seven (7) months </w:t>
+      </w:r>
+    </w:p>
+    <w:p>
+      <w:pPr>
+        <w:numPr>
+          <w:ilvl w:val="0"/>
+          <w:numId w:val="4"/>
+        </w:numPr>
+        <w:spacing w:line="276" w:lineRule="auto"/>
+        <w:ind w:left="720" w:hanging="360"/>
+        <w:rPr>
+          <w:sz w:val="21"/>
+          <w:szCs w:val="21"/>
+        </w:rPr>
+      </w:pPr>
+      <w:r>
+        <w:rPr>
+          <w:sz w:val="21"/>
+          <w:szCs w:val="21"/>
+          <w:rtl w:val="0"/>
+        </w:rPr>
+        <w:t xml:space="preserve">Validate and hold the following certifications: ANS-C01, GCFA</w:t>
+      </w:r>
+    </w:p>
+    <w:p>
+      <w:pPr>
+        <w:numPr>
+          <w:ilvl w:val="0"/>
+          <w:numId w:val="4"/>
+        </w:numPr>
+        <w:spacing w:line="276" w:lineRule="auto"/>
+        <w:ind w:left="720" w:hanging="360"/>
+        <w:rPr>
+          <w:sz w:val="21"/>
+          <w:szCs w:val="21"/>
+        </w:rPr>
+      </w:pPr>
+      <w:r>
+        <w:rPr>
+          <w:sz w:val="21"/>
+          <w:szCs w:val="21"/>
+          <w:rtl w:val="0"/>
+        </w:rPr>
+        <w:t xml:space="preserve">Validated the AWS Machine Learning Associate - Early Adopter and ISSAP-AI certifications as well as AWS Machine Learning - Specialty - Early Adopter (to be retired March 31st, 2026 at 48%)</w:t>
+      </w:r>
+    </w:p>
+    <w:p>
+      <w:pPr>
+        <w:numPr>
+          <w:ilvl w:val="0"/>
+          <w:numId w:val="4"/>
+        </w:numPr>
+        <w:spacing w:line="276" w:lineRule="auto"/>
+        <w:ind w:left="720" w:hanging="360"/>
+        <w:rPr>
+          <w:sz w:val="21"/>
+          <w:szCs w:val="21"/>
+        </w:rPr>
+      </w:pPr>
+      <w:r>
+        <w:rPr>
+          <w:sz w:val="21"/>
+          <w:szCs w:val="21"/>
+          <w:rtl w:val="0"/>
+        </w:rPr>
+        <w:t xml:space="preserve">Validated the ECE 2504.svv testbench files for ECE 2504 and ECE 3544 for Sehij Harun as follows: </w:t>
+      </w:r>
+    </w:p>
+    <w:p>
+      <w:pPr>
+        <w:numPr>
+          <w:ilvl w:val="1"/>
+          <w:numId w:val="4"/>
+        </w:numPr>
+        <w:spacing w:line="276" w:lineRule="auto"/>
+        <w:ind w:left="1440" w:hanging="360"/>
+        <w:rPr>
+          <w:sz w:val="21"/>
+          <w:szCs w:val="21"/>
+        </w:rPr>
+      </w:pPr>
+      <w:r>
+        <w:rPr>
+          <w:sz w:val="21"/>
+          <w:szCs w:val="21"/>
+          <w:rtl w:val="0"/>
+        </w:rPr>
+        <w:t xml:space="preserve">Base-64-main-zip using only the Angular action and added to Starlak project</w:t>
+      </w:r>
+    </w:p>
+    <w:p>
+      <w:pPr>
+        <w:numPr>
+          <w:ilvl w:val="1"/>
+          <w:numId w:val="4"/>
+        </w:numPr>
+        <w:spacing w:line="276" w:lineRule="auto"/>
+        <w:ind w:left="1440" w:hanging="360"/>
+        <w:rPr>
+          <w:sz w:val="21"/>
+          <w:szCs w:val="21"/>
+        </w:rPr>
+      </w:pPr>
+      <w:r>
+        <w:rPr>
+          <w:sz w:val="21"/>
+          <w:szCs w:val="21"/>
+          <w:rtl w:val="0"/>
+        </w:rPr>
+        <w:t xml:space="preserve">python-3.15-modules-webpack </w:t>
+      </w:r>
+    </w:p>
+    <w:p>
+      <w:pPr>
+        <w:numPr>
+          <w:ilvl w:val="1"/>
+          <w:numId w:val="4"/>
+        </w:numPr>
+        <w:spacing w:line="276" w:lineRule="auto"/>
+        <w:ind w:left="1440" w:hanging="360"/>
+        <w:rPr>
+          <w:sz w:val="21"/>
+          <w:szCs w:val="21"/>
+        </w:rPr>
+      </w:pPr>
+      <w:r>
+        <w:rPr>
+          <w:sz w:val="21"/>
+          <w:szCs w:val="21"/>
+          <w:rtl w:val="0"/>
+        </w:rPr>
+        <w:t xml:space="preserve">python-3.16-modules-webpack </w:t>
+      </w:r>
+    </w:p>
+    <w:p>
+      <w:pPr>
+        <w:numPr>
+          <w:ilvl w:val="0"/>
+          <w:numId w:val="4"/>
+        </w:numPr>
+        <w:spacing w:line="276" w:lineRule="auto"/>
+        <w:ind w:left="720" w:hanging="360"/>
+        <w:rPr>
+          <w:sz w:val="21"/>
+          <w:szCs w:val="21"/>
+        </w:rPr>
+      </w:pPr>
+      <w:r>
+        <w:rPr>
+          <w:sz w:val="21"/>
+          <w:szCs w:val="21"/>
+          <w:rtl w:val="0"/>
+        </w:rPr>
+        <w:t xml:space="preserve">Validated the x486-</w:t>
+      </w:r>
+      <w:r>
+        <w:rPr>
+          <w:i w:val="1"/>
+          <w:iCs w:val="1"/>
+          <w:sz w:val="21"/>
+          <w:szCs w:val="21"/>
+          <w:rtl w:val="0"/>
+        </w:rPr>
+        <w:t xml:space="preserve">TANG </w:t>
+      </w:r>
+      <w:r>
+        <w:rPr>
+          <w:sz w:val="21"/>
+          <w:szCs w:val="21"/>
+          <w:rtl w:val="0"/>
+        </w:rPr>
+        <w:t xml:space="preserve">switches file only on behalf of Austin Fuller, sovaxhaus (Brian Pangburn et. al.), and Jaivir Baweja</w:t>
+      </w:r>
+    </w:p>
+    <w:p>
+      <w:pPr>
+        <w:numPr>
+          <w:ilvl w:val="0"/>
+          <w:numId w:val="4"/>
+        </w:numPr>
+        <w:spacing w:line="276" w:lineRule="auto"/>
+        <w:ind w:left="720" w:hanging="360"/>
+        <w:rPr>
+          <w:sz w:val="21"/>
+          <w:szCs w:val="21"/>
+        </w:rPr>
+      </w:pPr>
+      <w:r>
+        <w:rPr>
+          <w:sz w:val="21"/>
+          <w:szCs w:val="21"/>
+          <w:rtl w:val="0"/>
+        </w:rPr>
+        <w:t xml:space="preserve">Validated the ECE 2534.v testbench files for Sehij Harun, Sehij Challmalla-Bains, and Sehij Chalmalla-Bains Baweja</w:t>
+      </w:r>
+    </w:p>
+    <w:p>
+      <w:pPr>
+        <w:numPr>
+          <w:ilvl w:val="1"/>
+          <w:numId w:val="4"/>
+        </w:numPr>
+        <w:spacing w:line="276" w:lineRule="auto"/>
+        <w:ind w:left="1440" w:hanging="360"/>
+        <w:rPr>
+          <w:sz w:val="21"/>
+          <w:szCs w:val="21"/>
+        </w:rPr>
+      </w:pPr>
+      <w:r>
+        <w:rPr>
+          <w:sz w:val="21"/>
+          <w:szCs w:val="21"/>
+          <w:rtl w:val="0"/>
+        </w:rPr>
+        <w:t xml:space="preserve">4696.NASL</w:t>
+      </w:r>
+    </w:p>
+    <w:p>
+      <w:pPr>
+        <w:numPr>
+          <w:ilvl w:val="1"/>
+          <w:numId w:val="4"/>
+        </w:numPr>
+        <w:spacing w:line="276" w:lineRule="auto"/>
+        <w:ind w:left="1440" w:hanging="360"/>
+        <w:rPr>
+          <w:sz w:val="21"/>
+          <w:szCs w:val="21"/>
+        </w:rPr>
+      </w:pPr>
+      <w:r>
+        <w:rPr>
+          <w:sz w:val="21"/>
+          <w:szCs w:val="21"/>
+          <w:rtl w:val="0"/>
+        </w:rPr>
+        <w:t xml:space="preserve">4660.c</w:t>
+      </w:r>
+    </w:p>
+    <w:p>
+      <w:pPr>
+        <w:numPr>
+          <w:ilvl w:val="1"/>
+          <w:numId w:val="4"/>
+        </w:numPr>
+        <w:spacing w:line="276" w:lineRule="auto"/>
+        <w:ind w:left="1440" w:hanging="360"/>
+        <w:rPr>
+          <w:sz w:val="21"/>
+          <w:szCs w:val="21"/>
+        </w:rPr>
+      </w:pPr>
+      <w:r>
+        <w:rPr>
+          <w:sz w:val="21"/>
+          <w:szCs w:val="21"/>
+          <w:rtl w:val="0"/>
+        </w:rPr>
+        <w:t xml:space="preserve">4569.c</w:t>
+      </w:r>
+    </w:p>
+    <w:p>
+      <w:pPr>
+        <w:numPr>
+          <w:ilvl w:val="1"/>
+          <w:numId w:val="4"/>
+        </w:numPr>
+        <w:spacing w:line="276" w:lineRule="auto"/>
+        <w:ind w:left="1440" w:hanging="360"/>
+        <w:rPr>
+          <w:sz w:val="21"/>
+          <w:szCs w:val="21"/>
+        </w:rPr>
+      </w:pPr>
+      <w:r>
+        <w:rPr>
+          <w:sz w:val="21"/>
+          <w:szCs w:val="21"/>
+          <w:rtl w:val="0"/>
+        </w:rPr>
+        <w:t xml:space="preserve">4616.NASL</w:t>
+      </w:r>
+    </w:p>
+    <w:p>
+      <w:pPr>
+        <w:numPr>
+          <w:ilvl w:val="1"/>
+          <w:numId w:val="4"/>
+        </w:numPr>
+        <w:spacing w:line="276" w:lineRule="auto"/>
+        <w:ind w:left="1440" w:hanging="360"/>
+        <w:rPr>
+          <w:sz w:val="21"/>
+          <w:szCs w:val="21"/>
+        </w:rPr>
+      </w:pPr>
+      <w:r>
+        <w:rPr>
+          <w:sz w:val="21"/>
+          <w:szCs w:val="21"/>
+          <w:rtl w:val="0"/>
+        </w:rPr>
+        <w:t xml:space="preserve">4660.c</w:t>
+      </w:r>
+    </w:p>
+    <w:p>
+      <w:pPr>
+        <w:numPr>
+          <w:ilvl w:val="1"/>
+          <w:numId w:val="4"/>
+        </w:numPr>
+        <w:spacing w:line="276" w:lineRule="auto"/>
+        <w:ind w:left="1440" w:hanging="360"/>
+        <w:rPr>
+          <w:sz w:val="21"/>
+          <w:szCs w:val="21"/>
+        </w:rPr>
+      </w:pPr>
+      <w:r>
+        <w:rPr>
+          <w:sz w:val="21"/>
+          <w:szCs w:val="21"/>
+          <w:rtl w:val="0"/>
+        </w:rPr>
+        <w:t xml:space="preserve">4647.c </w:t>
+      </w:r>
+    </w:p>
+    <w:p>
+      <w:pPr>
+        <w:numPr>
+          <w:ilvl w:val="1"/>
+          <w:numId w:val="4"/>
+        </w:numPr>
+        <w:spacing w:line="276" w:lineRule="auto"/>
+        <w:ind w:left="1440" w:hanging="360"/>
+        <w:rPr>
+          <w:sz w:val="21"/>
+          <w:szCs w:val="21"/>
+        </w:rPr>
+      </w:pPr>
+      <w:r>
+        <w:rPr>
+          <w:sz w:val="21"/>
+          <w:szCs w:val="21"/>
+          <w:rtl w:val="0"/>
+        </w:rPr>
+        <w:t xml:space="preserve">4631.NASL</w:t>
+      </w:r>
+    </w:p>
+    <w:p>
+      <w:pPr>
+        <w:numPr>
+          <w:ilvl w:val="0"/>
+          <w:numId w:val="4"/>
+        </w:numPr>
+        <w:spacing w:line="276" w:lineRule="auto"/>
+        <w:ind w:left="720" w:hanging="360"/>
+        <w:rPr>
+          <w:sz w:val="21"/>
+          <w:szCs w:val="21"/>
+        </w:rPr>
+      </w:pPr>
+      <w:r>
+        <w:rPr>
+          <w:sz w:val="21"/>
+          <w:szCs w:val="21"/>
+          <w:rtl w:val="0"/>
+        </w:rPr>
+        <w:t xml:space="preserve">Validated python-3.15-modules-webdev using Python and Angular actions</w:t>
+      </w:r>
+    </w:p>
+    <w:p>
+      <w:pPr>
+        <w:numPr>
+          <w:ilvl w:val="0"/>
+          <w:numId w:val="4"/>
+        </w:numPr>
+        <w:spacing w:line="276" w:lineRule="auto"/>
+        <w:ind w:left="720" w:hanging="360"/>
+        <w:rPr>
+          <w:sz w:val="21"/>
+          <w:szCs w:val="21"/>
+        </w:rPr>
+      </w:pPr>
+      <w:r>
+        <w:rPr>
+          <w:sz w:val="21"/>
+          <w:szCs w:val="21"/>
+          <w:rtl w:val="0"/>
+        </w:rPr>
+        <w:t xml:space="preserve">Validated python-3.16-modules-webdev using Python and Angular Halloween actions</w:t>
+      </w:r>
+    </w:p>
+    <w:p>
+      <w:pPr>
+        <w:numPr>
+          <w:ilvl w:val="0"/>
+          <w:numId w:val="4"/>
+        </w:numPr>
+        <w:spacing w:line="276" w:lineRule="auto"/>
+        <w:ind w:left="720" w:hanging="360"/>
+        <w:rPr>
+          <w:sz w:val="21"/>
+          <w:szCs w:val="21"/>
+        </w:rPr>
+      </w:pPr>
+      <w:r>
+        <w:rPr>
+          <w:sz w:val="21"/>
+          <w:szCs w:val="21"/>
+          <w:rtl w:val="0"/>
+        </w:rPr>
+        <w:t xml:space="preserve">Intent to tutor Sehij Chalmalla-Bains Baweja for ECE 2534 and disordinate subjugate actions and classes</w:t>
+      </w:r>
+    </w:p>
+    <w:p>
+      <w:pPr>
+        <w:numPr>
+          <w:ilvl w:val="0"/>
+          <w:numId w:val="4"/>
+        </w:numPr>
+        <w:spacing w:line="276" w:lineRule="auto"/>
+        <w:ind w:left="720" w:hanging="360"/>
+        <w:rPr>
+          <w:sz w:val="21"/>
+          <w:szCs w:val="21"/>
+        </w:rPr>
+      </w:pPr>
+      <w:r>
+        <w:rPr>
+          <w:sz w:val="21"/>
+          <w:szCs w:val="21"/>
+          <w:rtl w:val="0"/>
+        </w:rPr>
+        <w:t xml:space="preserve">Intent to tutor Sehij Harun for ECE 2504 and 3544 through exploitation of base-64 </w:t>
+      </w:r>
+    </w:p>
+    <w:p>
+      <w:pPr>
+        <w:numPr>
+          <w:ilvl w:val="1"/>
+          <w:numId w:val="4"/>
+        </w:numPr>
+        <w:spacing w:line="276" w:lineRule="auto"/>
+        <w:ind w:left="1440" w:hanging="360"/>
+        <w:rPr>
+          <w:sz w:val="21"/>
+          <w:szCs w:val="21"/>
+          <w:u w:val="none"/>
+        </w:rPr>
+      </w:pPr>
+      <w:r>
+        <w:rPr>
+          <w:sz w:val="21"/>
+          <w:szCs w:val="21"/>
+          <w:rtl w:val="0"/>
+        </w:rPr>
+        <w:t xml:space="preserve">Validated NASL files for ECE 3544:</w:t>
+      </w:r>
+    </w:p>
+    <w:p>
+      <w:pPr>
+        <w:numPr>
+          <w:ilvl w:val="2"/>
+          <w:numId w:val="4"/>
+        </w:numPr>
+        <w:spacing w:line="276" w:lineRule="auto"/>
+        <w:ind w:left="2160" w:hanging="360"/>
+        <w:rPr>
+          <w:sz w:val="21"/>
+          <w:szCs w:val="21"/>
+          <w:u w:val="none"/>
+        </w:rPr>
+      </w:pPr>
+      <w:hyperlink r:id="rId13">
+        <w:r>
+          <w:rPr>
+            <w:color w:val="1155cc"/>
+            <w:sz w:val="21"/>
+            <w:szCs w:val="21"/>
+            <w:u w:val="single"/>
+            <w:rtl w:val="0"/>
+          </w:rPr>
+          <w:t xml:space="preserve">660.py</w:t>
+        </w:r>
+      </w:hyperlink>
+      <w:r>
+        <w:rPr>
+          <w:sz w:val="21"/>
+          <w:szCs w:val="21"/>
+          <w:rtl w:val="0"/>
+        </w:rPr>
+        <w:t xml:space="preserve"> </w:t>
+      </w:r>
+    </w:p>
+    <w:p>
+      <w:pPr>
+        <w:numPr>
+          <w:ilvl w:val="2"/>
+          <w:numId w:val="4"/>
+        </w:numPr>
+        <w:spacing w:line="276" w:lineRule="auto"/>
+        <w:ind w:left="2160" w:hanging="360"/>
+        <w:rPr>
+          <w:sz w:val="21"/>
+          <w:szCs w:val="21"/>
+          <w:u w:val="none"/>
+        </w:rPr>
+      </w:pPr>
+      <w:r>
+        <w:rPr>
+          <w:sz w:val="21"/>
+          <w:szCs w:val="21"/>
+          <w:rtl w:val="0"/>
+        </w:rPr>
+        <w:t xml:space="preserve">7398.NASL</w:t>
+      </w:r>
+    </w:p>
+    <w:p>
+      <w:pPr>
+        <w:numPr>
+          <w:ilvl w:val="0"/>
+          <w:numId w:val="4"/>
+        </w:numPr>
+        <w:spacing w:line="276" w:lineRule="auto"/>
+        <w:ind w:left="720" w:hanging="360"/>
+        <w:rPr>
+          <w:sz w:val="21"/>
+          <w:szCs w:val="21"/>
+        </w:rPr>
+      </w:pPr>
+      <w:r>
+        <w:rPr>
+          <w:sz w:val="21"/>
+          <w:szCs w:val="21"/>
+          <w:rtl w:val="0"/>
+        </w:rPr>
+        <w:t xml:space="preserve">Validated Starlak files for tbdtbc containing any and all unofficial certification(s) awarded under new Science and Technology Corporation leadership</w:t>
+      </w:r>
+    </w:p>
+    <w:p>
+      <w:pPr>
+        <w:numPr>
+          <w:ilvl w:val="0"/>
+          <w:numId w:val="4"/>
+        </w:numPr>
+        <w:spacing w:line="276" w:lineRule="auto"/>
+        <w:ind w:left="720" w:hanging="360"/>
+        <w:rPr>
+          <w:sz w:val="21"/>
+          <w:szCs w:val="21"/>
+        </w:rPr>
+      </w:pPr>
+      <w:r>
+        <w:rPr>
+          <w:sz w:val="21"/>
+          <w:szCs w:val="21"/>
+          <w:rtl w:val="0"/>
+        </w:rPr>
+        <w:t xml:space="preserve">Created producer/consumer license WSR 24-16-118 as only a Globe Life and Accident Insurance Company of New York agent without needing to produce or tamper with insurance without a license using an expired or valid driver’s license only for Sehij Chalmalla-Bains Baweja</w:t>
+      </w:r>
+    </w:p>
+    <w:p>
+      <w:pPr>
+        <w:numPr>
+          <w:ilvl w:val="1"/>
+          <w:numId w:val="4"/>
+        </w:numPr>
+        <w:spacing w:line="276" w:lineRule="auto"/>
+        <w:ind w:left="1440" w:hanging="360"/>
+        <w:rPr>
+          <w:sz w:val="21"/>
+          <w:szCs w:val="21"/>
+        </w:rPr>
+      </w:pPr>
+      <w:r>
+        <w:rPr>
+          <w:sz w:val="21"/>
+          <w:szCs w:val="21"/>
+          <w:rtl w:val="0"/>
+        </w:rPr>
+        <w:t xml:space="preserve">Under the direction of Francisco V. Cuadra’s agency</w:t>
+      </w:r>
+    </w:p>
+    <w:p>
+      <w:pPr>
+        <w:numPr>
+          <w:ilvl w:val="1"/>
+          <w:numId w:val="4"/>
+        </w:numPr>
+        <w:spacing w:line="276" w:lineRule="auto"/>
+        <w:ind w:left="1440" w:hanging="360"/>
+        <w:rPr>
+          <w:i w:val="1"/>
+          <w:iCs w:val="1"/>
+          <w:sz w:val="21"/>
+          <w:szCs w:val="21"/>
+        </w:rPr>
+      </w:pPr>
+      <w:r>
+        <w:rPr>
+          <w:i w:val="1"/>
+          <w:iCs w:val="1"/>
+          <w:sz w:val="21"/>
+          <w:szCs w:val="21"/>
+          <w:rtl w:val="0"/>
+        </w:rPr>
+        <w:t xml:space="preserve">CR-102 </w:t>
+      </w:r>
+      <w:r>
+        <w:rPr>
+          <w:sz w:val="21"/>
+          <w:szCs w:val="21"/>
+          <w:rtl w:val="0"/>
+        </w:rPr>
+        <w:t xml:space="preserve">from VA commissioner of insurance is attached</w:t>
+      </w:r>
       <w:r>
         <w:rPr>
           <w:rtl w:val="0"/>
@@ -6118,7 +7068,7 @@
         <w:widowControl w:val="0"/>
         <w:numPr>
           <w:ilvl w:val="0"/>
-          <w:numId w:val="14"/>
+          <w:numId w:val="18"/>
         </w:numPr>
         <w:pBdr>
           <w:top w:space="0" w:sz="0" w:val="nil"/>
@@ -6154,7 +7104,7 @@
         <w:widowControl w:val="0"/>
         <w:numPr>
           <w:ilvl w:val="0"/>
-          <w:numId w:val="14"/>
+          <w:numId w:val="18"/>
         </w:numPr>
         <w:pBdr>
           <w:top w:space="0" w:sz="0" w:val="nil"/>
@@ -6200,7 +7150,7 @@
         <w:widowControl w:val="0"/>
         <w:numPr>
           <w:ilvl w:val="0"/>
-          <w:numId w:val="14"/>
+          <w:numId w:val="18"/>
         </w:numPr>
         <w:pBdr>
           <w:top w:space="0" w:sz="0" w:val="nil"/>
@@ -6242,17 +7192,121 @@
         </w:pBdr>
         <w:shd w:fill="auto" w:val="clear"/>
         <w:spacing w:after="0" w:before="0" w:line="240" w:lineRule="auto"/>
+        <w:ind w:left="720" w:right="-173" w:firstLine="0"/>
+        <w:jc w:val="left"/>
+        <w:rPr>
+          <w:sz w:val="21"/>
+          <w:szCs w:val="21"/>
+        </w:rPr>
+      </w:pPr>
+      <w:r>
+        <w:rPr>
+          <w:rtl w:val="0"/>
+        </w:rPr>
+      </w:r>
+    </w:p>
+    <w:p>
+      <w:pPr>
+        <w:keepLines w:val="1"/>
+        <w:widowControl w:val="0"/>
         <w:ind w:right="-173"/>
-        <w:jc w:val="left"/>
-        <w:rPr>
-          <w:sz w:val="21"/>
-          <w:szCs w:val="21"/>
-        </w:rPr>
-      </w:pPr>
-      <w:r>
-        <w:rPr>
-          <w:rtl w:val="0"/>
-        </w:rPr>
+        <w:rPr>
+          <w:b w:val="1"/>
+          <w:bCs w:val="1"/>
+          <w:sz w:val="21"/>
+          <w:szCs w:val="21"/>
+        </w:rPr>
+      </w:pPr>
+      <w:r>
+        <w:rPr>
+          <w:b w:val="1"/>
+          <w:bCs w:val="1"/>
+          <w:sz w:val="21"/>
+          <w:szCs w:val="21"/>
+          <w:rtl w:val="0"/>
+        </w:rPr>
+        <w:t xml:space="preserve">Can work as a Globe Life Insurance Agent between $4.56 and 4.98 an hour </w:t>
+      </w:r>
+    </w:p>
+    <w:p>
+      <w:pPr>
+        <w:keepLines w:val="1"/>
+        <w:widowControl w:val="0"/>
+        <w:numPr>
+          <w:ilvl w:val="0"/>
+          <w:numId w:val="22"/>
+        </w:numPr>
+        <w:ind w:left="720" w:right="-173" w:hanging="360"/>
+        <w:rPr>
+          <w:sz w:val="21"/>
+          <w:szCs w:val="21"/>
+          <w:u w:val="none"/>
+        </w:rPr>
+      </w:pPr>
+      <w:r>
+        <w:rPr>
+          <w:sz w:val="21"/>
+          <w:szCs w:val="21"/>
+          <w:rtl w:val="0"/>
+        </w:rPr>
+        <w:t xml:space="preserve">Resolved and cancelled policy </w:t>
+      </w:r>
+      <w:r>
+        <w:rPr>
+          <w:i w:val="1"/>
+          <w:iCs w:val="1"/>
+          <w:sz w:val="21"/>
+          <w:szCs w:val="21"/>
+          <w:rtl w:val="0"/>
+        </w:rPr>
+        <w:t xml:space="preserve">YTKK84</w:t>
+      </w:r>
+    </w:p>
+    <w:p>
+      <w:pPr>
+        <w:keepLines w:val="1"/>
+        <w:widowControl w:val="0"/>
+        <w:numPr>
+          <w:ilvl w:val="0"/>
+          <w:numId w:val="22"/>
+        </w:numPr>
+        <w:ind w:left="720" w:right="-173" w:hanging="360"/>
+        <w:rPr>
+          <w:sz w:val="21"/>
+          <w:szCs w:val="21"/>
+        </w:rPr>
+      </w:pPr>
+      <w:r>
+        <w:rPr>
+          <w:sz w:val="21"/>
+          <w:szCs w:val="21"/>
+          <w:rtl w:val="0"/>
+        </w:rPr>
+        <w:t xml:space="preserve">Attempt to mitigate 120/85 Corvette ZR1 speeding ticket on a third-party’s behalf and 85/60 commercial ticket on another third party</w:t>
+      </w:r>
+    </w:p>
+    <w:p>
+      <w:pPr>
+        <w:keepLines w:val="1"/>
+        <w:widowControl w:val="0"/>
+        <w:numPr>
+          <w:ilvl w:val="0"/>
+          <w:numId w:val="22"/>
+        </w:numPr>
+        <w:ind w:left="720" w:right="-173" w:hanging="360"/>
+        <w:rPr>
+          <w:sz w:val="21"/>
+          <w:szCs w:val="21"/>
+          <w:u w:val="none"/>
+        </w:rPr>
+      </w:pPr>
+      <w:r>
+        <w:rPr>
+          <w:sz w:val="21"/>
+          <w:szCs w:val="21"/>
+          <w:rtl w:val="0"/>
+        </w:rPr>
+        <w:t xml:space="preserve">Attempt to mitigate $10,400 200/80 ticket at a later time for client Bloom, Hal J. </w:t>
       </w:r>
     </w:p>
     <w:p>
@@ -6273,39 +7327,14 @@
         <w:ind w:right="-173"/>
         <w:jc w:val="left"/>
         <w:rPr>
-          <w:b w:val="1"/>
-          <w:bCs w:val="1"/>
-          <w:sz w:val="21"/>
-          <w:szCs w:val="21"/>
-        </w:rPr>
-      </w:pPr>
-      <w:r>
-        <w:rPr>
-          <w:rtl w:val="0"/>
-        </w:rPr>
-      </w:r>
-    </w:p>
-    <w:p>
-      <w:pPr>
-        <w:keepLines w:val="1"/>
-        <w:widowControl w:val="0"/>
-        <w:ind w:right="-173"/>
-        <w:rPr>
-          <w:b w:val="1"/>
-          <w:bCs w:val="1"/>
-          <w:sz w:val="21"/>
-          <w:szCs w:val="21"/>
-        </w:rPr>
-      </w:pPr>
-      <w:r>
-        <w:rPr>
-          <w:b w:val="1"/>
-          <w:bCs w:val="1"/>
-          <w:sz w:val="21"/>
-          <w:szCs w:val="21"/>
-          <w:rtl w:val="0"/>
-        </w:rPr>
-        <w:t xml:space="preserve">Can work as a Globe Life Insurance Agent between $4.56 and 4.98 an hour </w:t>
+          <w:sz w:val="21"/>
+          <w:szCs w:val="21"/>
+        </w:rPr>
+      </w:pPr>
+      <w:r>
+        <w:rPr>
+          <w:rtl w:val="0"/>
+        </w:rPr>
       </w:r>
     </w:p>
     <w:p>
@@ -6326,14 +7355,558 @@
         <w:ind w:right="-173"/>
         <w:jc w:val="left"/>
         <w:rPr>
-          <w:sz w:val="21"/>
-          <w:szCs w:val="21"/>
-        </w:rPr>
-      </w:pPr>
-      <w:r>
-        <w:rPr>
-          <w:rtl w:val="0"/>
-        </w:rPr>
+          <w:b w:val="1"/>
+          <w:bCs w:val="1"/>
+          <w:i w:val="1"/>
+          <w:iCs w:val="1"/>
+          <w:sz w:val="21"/>
+          <w:szCs w:val="21"/>
+        </w:rPr>
+      </w:pPr>
+      <w:r>
+        <w:rPr>
+          <w:b w:val="1"/>
+          <w:bCs w:val="1"/>
+          <w:sz w:val="21"/>
+          <w:szCs w:val="21"/>
+          <w:rtl w:val="0"/>
+        </w:rPr>
+        <w:t xml:space="preserve">Engineer, USMLE, USME, ASME, ASLE  - United States Steel Corporation, </w:t>
+      </w:r>
+      <w:r>
+        <w:rPr>
+          <w:b w:val="1"/>
+          <w:bCs w:val="1"/>
+          <w:i w:val="1"/>
+          <w:iCs w:val="1"/>
+          <w:sz w:val="21"/>
+          <w:szCs w:val="21"/>
+          <w:rtl w:val="0"/>
+        </w:rPr>
+        <w:t xml:space="preserve">under $0.96  an hour</w:t>
+      </w:r>
+    </w:p>
+    <w:p>
+      <w:pPr>
+        <w:keepLines w:val="1"/>
+        <w:widowControl w:val="0"/>
+        <w:numPr>
+          <w:ilvl w:val="0"/>
+          <w:numId w:val="7"/>
+        </w:numPr>
+        <w:ind w:left="720" w:right="-173" w:hanging="360"/>
+        <w:rPr>
+          <w:sz w:val="21"/>
+          <w:szCs w:val="21"/>
+        </w:rPr>
+      </w:pPr>
+      <w:r>
+        <w:rPr>
+          <w:sz w:val="21"/>
+          <w:szCs w:val="21"/>
+          <w:rtl w:val="0"/>
+        </w:rPr>
+        <w:t xml:space="preserve">Can work as a Globe Life Insurance Agent between $4.56 and 4.98 an hour </w:t>
+      </w:r>
+    </w:p>
+    <w:p>
+      <w:pPr>
+        <w:keepLines w:val="1"/>
+        <w:widowControl w:val="0"/>
+        <w:numPr>
+          <w:ilvl w:val="0"/>
+          <w:numId w:val="7"/>
+        </w:numPr>
+        <w:ind w:left="720" w:right="-173" w:hanging="360"/>
+        <w:rPr>
+          <w:sz w:val="21"/>
+          <w:szCs w:val="21"/>
+          <w:u w:val="none"/>
+        </w:rPr>
+      </w:pPr>
+      <w:r>
+        <w:rPr>
+          <w:sz w:val="21"/>
+          <w:szCs w:val="21"/>
+          <w:rtl w:val="0"/>
+        </w:rPr>
+        <w:t xml:space="preserve">Researched and developed prototype for Ford Aerostar/AeroMax Kubota DPF filter, and later disposed </w:t>
+      </w:r>
+    </w:p>
+    <w:p>
+      <w:pPr>
+        <w:keepLines w:val="1"/>
+        <w:widowControl w:val="0"/>
+        <w:ind w:left="720" w:right="-173" w:firstLine="0"/>
+        <w:rPr>
+          <w:sz w:val="21"/>
+          <w:szCs w:val="21"/>
+        </w:rPr>
+      </w:pPr>
+      <w:r>
+        <w:rPr>
+          <w:rtl w:val="0"/>
+        </w:rPr>
+      </w:r>
+    </w:p>
+    <w:p>
+      <w:pPr>
+        <w:keepLines w:val="1"/>
+        <w:widowControl w:val="0"/>
+        <w:ind w:right="-173"/>
+        <w:rPr>
+          <w:b w:val="1"/>
+          <w:bCs w:val="1"/>
+          <w:sz w:val="21"/>
+          <w:szCs w:val="21"/>
+        </w:rPr>
+      </w:pPr>
+      <w:r>
+        <w:rPr>
+          <w:b w:val="1"/>
+          <w:bCs w:val="1"/>
+          <w:sz w:val="21"/>
+          <w:szCs w:val="21"/>
+          <w:rtl w:val="0"/>
+        </w:rPr>
+        <w:t xml:space="preserve">Mechanical Engineer, FAB Heavy Parts and ADVANCE AUTO COMPONENTS</w:t>
+      </w:r>
+    </w:p>
+    <w:p>
+      <w:pPr>
+        <w:keepLines w:val="1"/>
+        <w:widowControl w:val="0"/>
+        <w:numPr>
+          <w:ilvl w:val="0"/>
+          <w:numId w:val="21"/>
+        </w:numPr>
+        <w:ind w:left="720" w:right="-173" w:hanging="360"/>
+        <w:rPr>
+          <w:sz w:val="21"/>
+          <w:szCs w:val="21"/>
+          <w:u w:val="none"/>
+        </w:rPr>
+      </w:pPr>
+      <w:r>
+        <w:rPr>
+          <w:sz w:val="21"/>
+          <w:szCs w:val="21"/>
+          <w:rtl w:val="0"/>
+        </w:rPr>
+        <w:t xml:space="preserve">Planned to intern at Wendy’s or at Ford Service Auto Centers</w:t>
+      </w:r>
+    </w:p>
+    <w:p>
+      <w:pPr>
+        <w:keepLines w:val="1"/>
+        <w:widowControl w:val="0"/>
+        <w:ind w:left="720" w:right="-173" w:firstLine="0"/>
+        <w:rPr>
+          <w:sz w:val="21"/>
+          <w:szCs w:val="21"/>
+        </w:rPr>
+      </w:pPr>
+      <w:r>
+        <w:rPr>
+          <w:rtl w:val="0"/>
+        </w:rPr>
+      </w:r>
+    </w:p>
+    <w:p>
+      <w:pPr>
+        <w:keepLines w:val="1"/>
+        <w:widowControl w:val="0"/>
+        <w:ind w:right="-173"/>
+        <w:rPr>
+          <w:sz w:val="21"/>
+          <w:szCs w:val="21"/>
+        </w:rPr>
+      </w:pPr>
+      <w:r>
+        <w:rPr>
+          <w:i w:val="1"/>
+          <w:iCs w:val="1"/>
+          <w:sz w:val="21"/>
+          <w:szCs w:val="21"/>
+          <w:rtl w:val="0"/>
+        </w:rPr>
+        <w:t xml:space="preserve">Transportation Engineer, Department of Commerce, </w:t>
+      </w:r>
+      <w:r>
+        <w:rPr>
+          <w:sz w:val="21"/>
+          <w:szCs w:val="21"/>
+          <w:rtl w:val="0"/>
+        </w:rPr>
+        <w:t xml:space="preserve">August 2025-January 2026, </w:t>
+      </w:r>
+      <w:r>
+        <w:rPr>
+          <w:b w:val="1"/>
+          <w:bCs w:val="1"/>
+          <w:i w:val="1"/>
+          <w:iCs w:val="1"/>
+          <w:sz w:val="21"/>
+          <w:szCs w:val="21"/>
+          <w:rtl w:val="0"/>
+        </w:rPr>
+        <w:t xml:space="preserve">under $2.25 an hour (cFocus Head of Engineering)</w:t>
+      </w:r>
+      <w:r>
+        <w:rPr>
+          <w:rtl w:val="0"/>
+        </w:rPr>
+      </w:r>
+    </w:p>
+    <w:p>
+      <w:pPr>
+        <w:keepLines w:val="1"/>
+        <w:widowControl w:val="0"/>
+        <w:numPr>
+          <w:ilvl w:val="0"/>
+          <w:numId w:val="1"/>
+        </w:numPr>
+        <w:ind w:left="720" w:right="-173" w:hanging="360"/>
+        <w:rPr>
+          <w:sz w:val="21"/>
+          <w:szCs w:val="21"/>
+          <w:u w:val="none"/>
+        </w:rPr>
+      </w:pPr>
+      <w:r>
+        <w:rPr>
+          <w:sz w:val="21"/>
+          <w:szCs w:val="21"/>
+          <w:rtl w:val="0"/>
+        </w:rPr>
+        <w:t xml:space="preserve">Mitigated “3T” vins contingent upon state inspection for Honda and Mazda vehicles</w:t>
+      </w:r>
+    </w:p>
+    <w:p>
+      <w:pPr>
+        <w:keepLines w:val="1"/>
+        <w:widowControl w:val="0"/>
+        <w:numPr>
+          <w:ilvl w:val="0"/>
+          <w:numId w:val="1"/>
+        </w:numPr>
+        <w:ind w:left="720" w:right="-173" w:hanging="360"/>
+        <w:rPr>
+          <w:sz w:val="21"/>
+          <w:szCs w:val="21"/>
+          <w:u w:val="none"/>
+        </w:rPr>
+      </w:pPr>
+      <w:r>
+        <w:rPr>
+          <w:sz w:val="21"/>
+          <w:szCs w:val="21"/>
+          <w:rtl w:val="0"/>
+        </w:rPr>
+        <w:t xml:space="preserve">Mitigated “JT” vins also contingent upon federal vehicle safety inspection for only Toyota Vehicles</w:t>
+      </w:r>
+    </w:p>
+    <w:p>
+      <w:pPr>
+        <w:keepLines w:val="1"/>
+        <w:widowControl w:val="0"/>
+        <w:numPr>
+          <w:ilvl w:val="0"/>
+          <w:numId w:val="1"/>
+        </w:numPr>
+        <w:ind w:left="720" w:right="-173" w:hanging="360"/>
+        <w:rPr>
+          <w:sz w:val="21"/>
+          <w:szCs w:val="21"/>
+          <w:u w:val="none"/>
+        </w:rPr>
+      </w:pPr>
+      <w:r>
+        <w:rPr>
+          <w:sz w:val="21"/>
+          <w:szCs w:val="21"/>
+          <w:rtl w:val="0"/>
+        </w:rPr>
+        <w:t xml:space="preserve">Also mitigated Thatcham Approved Vehicle Tracking System for Audi S5 and Volvo </w:t>
+      </w:r>
+      <w:sdt>
+        <w:sdtPr>
+          <w:id w:val="2137048619"/>
+          <w:tag w:val="goog_rdk_2"/>
+        </w:sdtPr>
+        <w:sdtContent>
+          <w:commentRangeStart w:id="2"/>
+        </w:sdtContent>
+      </w:sdt>
+      <w:r>
+        <w:rPr>
+          <w:sz w:val="21"/>
+          <w:szCs w:val="21"/>
+          <w:rtl w:val="0"/>
+        </w:rPr>
+        <w:t xml:space="preserve">V60</w:t>
+      </w:r>
+      <w:commentRangeEnd w:id="2"/>
+      <w:r>
+        <w:commentReference w:id="2"/>
+      </w:r>
+      <w:r>
+        <w:rPr>
+          <w:sz w:val="21"/>
+          <w:szCs w:val="21"/>
+          <w:rtl w:val="0"/>
+        </w:rPr>
+        <w:t xml:space="preserve"> </w:t>
+      </w:r>
+    </w:p>
+    <w:p>
+      <w:pPr>
+        <w:keepLines w:val="1"/>
+        <w:widowControl w:val="0"/>
+        <w:ind w:left="0" w:right="-173" w:firstLine="0"/>
+        <w:rPr>
+          <w:sz w:val="21"/>
+          <w:szCs w:val="21"/>
+        </w:rPr>
+      </w:pPr>
+      <w:r>
+        <w:rPr>
+          <w:rtl w:val="0"/>
+        </w:rPr>
+      </w:r>
+    </w:p>
+    <w:p>
+      <w:pPr>
+        <w:keepLines w:val="1"/>
+        <w:widowControl w:val="0"/>
+        <w:ind w:left="0" w:right="-173" w:firstLine="0"/>
+        <w:rPr>
+          <w:sz w:val="21"/>
+          <w:szCs w:val="21"/>
+        </w:rPr>
+      </w:pPr>
+      <w:r>
+        <w:rPr>
+          <w:i w:val="1"/>
+          <w:iCs w:val="1"/>
+          <w:sz w:val="21"/>
+          <w:szCs w:val="21"/>
+          <w:rtl w:val="0"/>
+        </w:rPr>
+        <w:t xml:space="preserve">WA Commissioner of Insurance, heads of Engineering at  </w:t>
+      </w:r>
+      <w:r>
+        <w:rPr>
+          <w:b w:val="1"/>
+          <w:bCs w:val="1"/>
+          <w:i w:val="1"/>
+          <w:iCs w:val="1"/>
+          <w:sz w:val="21"/>
+          <w:szCs w:val="21"/>
+          <w:rtl w:val="0"/>
+        </w:rPr>
+        <w:t xml:space="preserve">Dent.DEV and Science and Technology Corporation, under $2.24 an hour </w:t>
+      </w:r>
+      <w:r>
+        <w:rPr>
+          <w:rtl w:val="0"/>
+        </w:rPr>
+      </w:r>
+    </w:p>
+    <w:p>
+      <w:pPr>
+        <w:keepLines w:val="1"/>
+        <w:widowControl w:val="0"/>
+        <w:numPr>
+          <w:ilvl w:val="0"/>
+          <w:numId w:val="19"/>
+        </w:numPr>
+        <w:ind w:left="720" w:right="-173" w:hanging="360"/>
+        <w:rPr>
+          <w:sz w:val="21"/>
+          <w:szCs w:val="21"/>
+        </w:rPr>
+      </w:pPr>
+      <w:r>
+        <w:rPr>
+          <w:sz w:val="21"/>
+          <w:szCs w:val="21"/>
+          <w:rtl w:val="0"/>
+        </w:rPr>
+        <w:t xml:space="preserve">Mitigated 0A30 and JM3DVDMBCL7 vins contingent to a 2021 Mazda CX-9 and counterplanned to cancel a demolition derby in Plano, Texas</w:t>
+      </w:r>
+    </w:p>
+    <w:p>
+      <w:pPr>
+        <w:keepLines w:val="1"/>
+        <w:widowControl w:val="0"/>
+        <w:ind w:right="-173"/>
+        <w:rPr>
+          <w:sz w:val="21"/>
+          <w:szCs w:val="21"/>
+        </w:rPr>
+      </w:pPr>
+      <w:r>
+        <w:rPr>
+          <w:rtl w:val="0"/>
+        </w:rPr>
+      </w:r>
+    </w:p>
+    <w:p>
+      <w:pPr>
+        <w:keepLines w:val="1"/>
+        <w:widowControl w:val="0"/>
+        <w:ind w:right="-173"/>
+        <w:rPr>
+          <w:sz w:val="23"/>
+          <w:szCs w:val="23"/>
+        </w:rPr>
+      </w:pPr>
+      <w:r>
+        <w:rPr>
+          <w:rtl w:val="0"/>
+        </w:rPr>
+      </w:r>
+    </w:p>
+    <w:p>
+      <w:pPr>
+        <w:keepLines w:val="1"/>
+        <w:widowControl w:val="0"/>
+        <w:ind w:right="-173"/>
+        <w:rPr>
+          <w:sz w:val="22"/>
+          <w:szCs w:val="22"/>
+        </w:rPr>
+      </w:pPr>
+      <w:r>
+        <w:rPr>
+          <w:b w:val="1"/>
+          <w:bCs w:val="1"/>
+          <w:sz w:val="22"/>
+          <w:szCs w:val="22"/>
+          <w:rtl w:val="0"/>
+        </w:rPr>
+        <w:t xml:space="preserve">ADX, LLC, Inc. - Head of Payments (TBD at a later time) </w:t>
+      </w:r>
+      <w:r>
+        <w:rPr>
+          <w:sz w:val="22"/>
+          <w:szCs w:val="22"/>
+          <w:rtl w:val="0"/>
+        </w:rPr>
+        <w:t xml:space="preserve">- 0.01 cents an hour per day</w:t>
+      </w:r>
+    </w:p>
+    <w:p>
+      <w:pPr>
+        <w:keepLines w:val="1"/>
+        <w:widowControl w:val="0"/>
+        <w:numPr>
+          <w:ilvl w:val="0"/>
+          <w:numId w:val="17"/>
+        </w:numPr>
+        <w:ind w:left="1440" w:right="-173" w:hanging="360"/>
+        <w:rPr>
+          <w:sz w:val="22"/>
+          <w:szCs w:val="22"/>
+        </w:rPr>
+      </w:pPr>
+      <w:r>
+        <w:rPr>
+          <w:sz w:val="22"/>
+          <w:szCs w:val="22"/>
+          <w:rtl w:val="0"/>
+        </w:rPr>
+        <w:t xml:space="preserve">Completed worldwide deployment(s) </w:t>
+      </w:r>
+      <w:hyperlink r:id="rId14">
+        <w:r>
+          <w:rPr>
+            <w:color w:val="1155cc"/>
+            <w:sz w:val="22"/>
+            <w:szCs w:val="22"/>
+            <w:u w:val="single"/>
+            <w:rtl w:val="0"/>
+          </w:rPr>
+          <w:t xml:space="preserve">https://worldline.com/</w:t>
+        </w:r>
+      </w:hyperlink>
+      <w:r>
+        <w:rPr>
+          <w:sz w:val="22"/>
+          <w:szCs w:val="22"/>
+          <w:rtl w:val="0"/>
+        </w:rPr>
+        <w:t xml:space="preserve"> of on not autopay for AWS Inc. </w:t>
+      </w:r>
+    </w:p>
+    <w:p>
+      <w:pPr>
+        <w:keepLines w:val="1"/>
+        <w:widowControl w:val="0"/>
+        <w:ind w:right="-173"/>
+        <w:rPr>
+          <w:sz w:val="22"/>
+          <w:szCs w:val="22"/>
+        </w:rPr>
+      </w:pPr>
+      <w:r>
+        <w:rPr>
+          <w:rtl w:val="0"/>
+        </w:rPr>
+      </w:r>
+    </w:p>
+    <w:p>
+      <w:pPr>
+        <w:keepLines w:val="1"/>
+        <w:widowControl w:val="0"/>
+        <w:ind w:right="-173"/>
+        <w:rPr>
+          <w:sz w:val="22"/>
+          <w:szCs w:val="22"/>
+        </w:rPr>
+      </w:pPr>
+      <w:r>
+        <w:rPr>
+          <w:b w:val="1"/>
+          <w:bCs w:val="1"/>
+          <w:sz w:val="22"/>
+          <w:szCs w:val="22"/>
+          <w:rtl w:val="0"/>
+        </w:rPr>
+        <w:t xml:space="preserve">GDMX, LLC, Inc - Head of Payments (TBD at a later time) </w:t>
+      </w:r>
+      <w:r>
+        <w:rPr>
+          <w:sz w:val="22"/>
+          <w:szCs w:val="22"/>
+          <w:rtl w:val="0"/>
+        </w:rPr>
+        <w:t xml:space="preserve">- 0.01 cents an hour per day</w:t>
+      </w:r>
+    </w:p>
+    <w:p>
+      <w:pPr>
+        <w:keepLines w:val="1"/>
+        <w:widowControl w:val="0"/>
+        <w:numPr>
+          <w:ilvl w:val="0"/>
+          <w:numId w:val="20"/>
+        </w:numPr>
+        <w:ind w:left="1440" w:right="-173" w:hanging="360"/>
+        <w:rPr>
+          <w:sz w:val="22"/>
+          <w:szCs w:val="22"/>
+          <w:u w:val="none"/>
+        </w:rPr>
+      </w:pPr>
+      <w:r>
+        <w:rPr>
+          <w:sz w:val="22"/>
+          <w:szCs w:val="22"/>
+          <w:rtl w:val="0"/>
+        </w:rPr>
+        <w:t xml:space="preserve">Supported NW Credit Cards, and Credit Union Foundation, as well as NW Credit Lines LLC Inc., NW Credit Inc. on the completion of two (2) change requests</w:t>
       </w:r>
     </w:p>
     <w:p>
@@ -6354,176 +7927,6 @@
         <w:ind w:right="-173"/>
         <w:jc w:val="left"/>
         <w:rPr>
-          <w:b w:val="1"/>
-          <w:bCs w:val="1"/>
-          <w:i w:val="1"/>
-          <w:iCs w:val="1"/>
-          <w:sz w:val="21"/>
-          <w:szCs w:val="21"/>
-        </w:rPr>
-      </w:pPr>
-      <w:r>
-        <w:rPr>
-          <w:b w:val="1"/>
-          <w:bCs w:val="1"/>
-          <w:sz w:val="21"/>
-          <w:szCs w:val="21"/>
-          <w:rtl w:val="0"/>
-        </w:rPr>
-        <w:t xml:space="preserve">Engineer, USMLE, USME, ASME, ASLE  - United States Steel Corporation, </w:t>
-      </w:r>
-      <w:r>
-        <w:rPr>
-          <w:b w:val="1"/>
-          <w:bCs w:val="1"/>
-          <w:i w:val="1"/>
-          <w:iCs w:val="1"/>
-          <w:sz w:val="21"/>
-          <w:szCs w:val="21"/>
-          <w:rtl w:val="0"/>
-        </w:rPr>
-        <w:t xml:space="preserve">under $0.96  an hour</w:t>
-      </w:r>
-    </w:p>
-    <w:p>
-      <w:pPr>
-        <w:keepLines w:val="1"/>
-        <w:widowControl w:val="0"/>
-        <w:numPr>
-          <w:ilvl w:val="0"/>
-          <w:numId w:val="4"/>
-        </w:numPr>
-        <w:ind w:left="720" w:right="-173" w:hanging="360"/>
-        <w:rPr>
-          <w:sz w:val="21"/>
-          <w:szCs w:val="21"/>
-        </w:rPr>
-      </w:pPr>
-      <w:r>
-        <w:rPr>
-          <w:sz w:val="21"/>
-          <w:szCs w:val="21"/>
-          <w:rtl w:val="0"/>
-        </w:rPr>
-        <w:t xml:space="preserve">Can work as a Globe Life Insurance Agent between $4.56 and 4.98 an hour </w:t>
-      </w:r>
-    </w:p>
-    <w:p>
-      <w:pPr>
-        <w:keepLines w:val="1"/>
-        <w:widowControl w:val="0"/>
-        <w:numPr>
-          <w:ilvl w:val="0"/>
-          <w:numId w:val="4"/>
-        </w:numPr>
-        <w:ind w:left="720" w:right="-173" w:hanging="360"/>
-        <w:rPr>
-          <w:sz w:val="21"/>
-          <w:szCs w:val="21"/>
-          <w:u w:val="none"/>
-        </w:rPr>
-      </w:pPr>
-      <w:r>
-        <w:rPr>
-          <w:sz w:val="21"/>
-          <w:szCs w:val="21"/>
-          <w:rtl w:val="0"/>
-        </w:rPr>
-        <w:t xml:space="preserve">Researched and developed prototype for Ford Aerostar/AeroMax Kubota DPF filter, and later disposed </w:t>
-      </w:r>
-    </w:p>
-    <w:p>
-      <w:pPr>
-        <w:keepLines w:val="1"/>
-        <w:widowControl w:val="0"/>
-        <w:ind w:left="720" w:right="-173" w:firstLine="0"/>
-        <w:rPr>
-          <w:sz w:val="21"/>
-          <w:szCs w:val="21"/>
-        </w:rPr>
-      </w:pPr>
-      <w:r>
-        <w:rPr>
-          <w:rtl w:val="0"/>
-        </w:rPr>
-      </w:r>
-    </w:p>
-    <w:p>
-      <w:pPr>
-        <w:keepLines w:val="1"/>
-        <w:widowControl w:val="0"/>
-        <w:ind w:right="-173"/>
-        <w:rPr>
-          <w:sz w:val="21"/>
-          <w:szCs w:val="21"/>
-        </w:rPr>
-      </w:pPr>
-      <w:r>
-        <w:rPr>
-          <w:i w:val="1"/>
-          <w:iCs w:val="1"/>
-          <w:sz w:val="21"/>
-          <w:szCs w:val="21"/>
-          <w:rtl w:val="0"/>
-        </w:rPr>
-        <w:t xml:space="preserve">Transportation Engineer, Department of Commerce, </w:t>
-      </w:r>
-      <w:r>
-        <w:rPr>
-          <w:sz w:val="21"/>
-          <w:szCs w:val="21"/>
-          <w:rtl w:val="0"/>
-        </w:rPr>
-        <w:t xml:space="preserve">August 2025-January 2026, </w:t>
-      </w:r>
-      <w:r>
-        <w:rPr>
-          <w:b w:val="1"/>
-          <w:bCs w:val="1"/>
-          <w:i w:val="1"/>
-          <w:iCs w:val="1"/>
-          <w:sz w:val="21"/>
-          <w:szCs w:val="21"/>
-          <w:rtl w:val="0"/>
-        </w:rPr>
-        <w:t xml:space="preserve">under $2.25 an hour</w:t>
-      </w:r>
-      <w:r>
-        <w:rPr>
-          <w:rtl w:val="0"/>
-        </w:rPr>
-      </w:r>
-    </w:p>
-    <w:p>
-      <w:pPr>
-        <w:keepLines w:val="1"/>
-        <w:widowControl w:val="0"/>
-        <w:numPr>
-          <w:ilvl w:val="0"/>
-          <w:numId w:val="1"/>
-        </w:numPr>
-        <w:ind w:left="720" w:right="-173" w:hanging="360"/>
-        <w:rPr>
-          <w:sz w:val="21"/>
-          <w:szCs w:val="21"/>
-          <w:u w:val="none"/>
-        </w:rPr>
-      </w:pPr>
-      <w:r>
-        <w:rPr>
-          <w:sz w:val="21"/>
-          <w:szCs w:val="21"/>
-          <w:rtl w:val="0"/>
-        </w:rPr>
-        <w:t xml:space="preserve">Mitigated “3T” vins contingent upon state inspection for Honda and Mazda vehicles</w:t>
-      </w:r>
-    </w:p>
-    <w:p>
-      <w:pPr>
-        <w:keepLines w:val="1"/>
-        <w:widowControl w:val="0"/>
-        <w:ind w:right="-173"/>
-        <w:rPr>
           <w:sz w:val="21"/>
           <w:szCs w:val="21"/>
         </w:rPr>
@@ -6552,14 +7955,35 @@
         <w:ind w:right="-173"/>
         <w:jc w:val="left"/>
         <w:rPr>
-          <w:sz w:val="21"/>
-          <w:szCs w:val="21"/>
-        </w:rPr>
-      </w:pPr>
-      <w:r>
-        <w:rPr>
-          <w:rtl w:val="0"/>
-        </w:rPr>
+          <w:b w:val="1"/>
+          <w:bCs w:val="1"/>
+          <w:i w:val="1"/>
+          <w:iCs w:val="1"/>
+          <w:sz w:val="21"/>
+          <w:szCs w:val="21"/>
+        </w:rPr>
+      </w:pPr>
+      <w:r>
+        <w:rPr>
+          <w:b w:val="1"/>
+          <w:bCs w:val="1"/>
+          <w:sz w:val="21"/>
+          <w:szCs w:val="21"/>
+          <w:rtl w:val="0"/>
+        </w:rPr>
+        <w:t xml:space="preserve">Head of Engineering - Dent.DEV, </w:t>
+      </w:r>
+      <w:r>
+        <w:rPr>
+          <w:b w:val="1"/>
+          <w:bCs w:val="1"/>
+          <w:i w:val="1"/>
+          <w:iCs w:val="1"/>
+          <w:sz w:val="21"/>
+          <w:szCs w:val="21"/>
+          <w:rtl w:val="0"/>
+        </w:rPr>
+        <w:t xml:space="preserve">under 2.3 cents an hour</w:t>
       </w:r>
     </w:p>
     <w:p>
@@ -6590,25 +8014,8 @@
       </w:pPr>
       <w:r>
         <w:rPr>
-          <w:b w:val="1"/>
-          <w:bCs w:val="1"/>
-          <w:sz w:val="21"/>
-          <w:szCs w:val="21"/>
-          <w:rtl w:val="0"/>
-        </w:rPr>
-        <w:t xml:space="preserve">Head of Engineering - Dent.DEV, </w:t>
-      </w:r>
-      <w:r>
-        <w:rPr>
-          <w:b w:val="1"/>
-          <w:bCs w:val="1"/>
-          <w:i w:val="1"/>
-          <w:iCs w:val="1"/>
-          <w:sz w:val="21"/>
-          <w:szCs w:val="21"/>
-          <w:rtl w:val="0"/>
-        </w:rPr>
-        <w:t xml:space="preserve">under 2.3 cents an hour</w:t>
+          <w:rtl w:val="0"/>
+        </w:rPr>
       </w:r>
     </w:p>
     <w:p>
@@ -6639,8 +8046,25 @@
       </w:pPr>
       <w:r>
         <w:rPr>
-          <w:rtl w:val="0"/>
-        </w:rPr>
+          <w:b w:val="1"/>
+          <w:bCs w:val="1"/>
+          <w:sz w:val="21"/>
+          <w:szCs w:val="21"/>
+          <w:rtl w:val="0"/>
+        </w:rPr>
+        <w:t xml:space="preserve">Head of Engineering - Rumble (YouTube), </w:t>
+      </w:r>
+      <w:r>
+        <w:rPr>
+          <w:b w:val="1"/>
+          <w:bCs w:val="1"/>
+          <w:i w:val="1"/>
+          <w:iCs w:val="1"/>
+          <w:sz w:val="21"/>
+          <w:szCs w:val="21"/>
+          <w:rtl w:val="0"/>
+        </w:rPr>
+        <w:t xml:space="preserve">under 0.00001 dollars an hour</w:t>
       </w:r>
     </w:p>
     <w:p>
@@ -6671,15 +8095,15 @@
       </w:pPr>
       <w:r>
         <w:rPr>
-          <w:b w:val="1"/>
-          <w:bCs w:val="1"/>
-          <w:sz w:val="21"/>
-          <w:szCs w:val="21"/>
-          <w:rtl w:val="0"/>
-        </w:rPr>
-        <w:t xml:space="preserve">Head of Engineering - Rumble (YouTube), </w:t>
-      </w:r>
-      <w:r>
+          <w:rtl w:val="0"/>
+        </w:rPr>
+      </w:r>
+    </w:p>
+    <w:p>
+      <w:pPr>
+        <w:keepLines w:val="1"/>
+        <w:widowControl w:val="0"/>
+        <w:ind w:right="-173"/>
         <w:rPr>
           <w:b w:val="1"/>
           <w:bCs w:val="1"/>
@@ -6687,9 +8111,110 @@
           <w:iCs w:val="1"/>
           <w:sz w:val="21"/>
           <w:szCs w:val="21"/>
-          <w:rtl w:val="0"/>
-        </w:rPr>
-        <w:t xml:space="preserve">under 0.00001 dollars an hour</w:t>
+        </w:rPr>
+      </w:pPr>
+      <w:r>
+        <w:rPr>
+          <w:b w:val="1"/>
+          <w:bCs w:val="1"/>
+          <w:sz w:val="21"/>
+          <w:szCs w:val="21"/>
+          <w:rtl w:val="0"/>
+        </w:rPr>
+        <w:t xml:space="preserve">Student and Founder of KodeKloud  (Head of Engineering)</w:t>
+      </w:r>
+      <w:r>
+        <w:rPr>
+          <w:b w:val="1"/>
+          <w:bCs w:val="1"/>
+          <w:i w:val="1"/>
+          <w:iCs w:val="1"/>
+          <w:sz w:val="21"/>
+          <w:szCs w:val="21"/>
+          <w:rtl w:val="0"/>
+        </w:rPr>
+        <w:t xml:space="preserve">, under 1.3 cents an hour</w:t>
+      </w:r>
+    </w:p>
+    <w:p>
+      <w:pPr>
+        <w:keepLines w:val="1"/>
+        <w:widowControl w:val="0"/>
+        <w:ind w:left="0" w:right="-173" w:firstLine="0"/>
+        <w:rPr>
+          <w:sz w:val="21"/>
+          <w:szCs w:val="21"/>
+        </w:rPr>
+      </w:pPr>
+      <w:r>
+        <w:rPr>
+          <w:rtl w:val="0"/>
+        </w:rPr>
+      </w:r>
+    </w:p>
+    <w:p>
+      <w:pPr>
+        <w:keepLines w:val="1"/>
+        <w:widowControl w:val="0"/>
+        <w:ind w:left="0" w:right="-173" w:firstLine="0"/>
+        <w:rPr>
+          <w:b w:val="1"/>
+          <w:bCs w:val="1"/>
+          <w:sz w:val="21"/>
+          <w:szCs w:val="21"/>
+        </w:rPr>
+      </w:pPr>
+      <w:r>
+        <w:rPr>
+          <w:b w:val="1"/>
+          <w:bCs w:val="1"/>
+          <w:sz w:val="21"/>
+          <w:szCs w:val="21"/>
+          <w:rtl w:val="0"/>
+        </w:rPr>
+        <w:t xml:space="preserve">Student and Founder at Virginia Tech - SANS Institute </w:t>
+      </w:r>
+    </w:p>
+    <w:p>
+      <w:pPr>
+        <w:keepLines w:val="1"/>
+        <w:widowControl w:val="0"/>
+        <w:ind w:left="0" w:right="-173" w:firstLine="0"/>
+        <w:rPr>
+          <w:b w:val="1"/>
+          <w:bCs w:val="1"/>
+          <w:sz w:val="21"/>
+          <w:szCs w:val="21"/>
+        </w:rPr>
+      </w:pPr>
+      <w:r>
+        <w:rPr>
+          <w:rtl w:val="0"/>
+        </w:rPr>
+      </w:r>
+    </w:p>
+    <w:p>
+      <w:pPr>
+        <w:keepLines w:val="1"/>
+        <w:widowControl w:val="0"/>
+        <w:numPr>
+          <w:ilvl w:val="0"/>
+          <w:numId w:val="6"/>
+        </w:numPr>
+        <w:ind w:left="720" w:right="-173" w:hanging="360"/>
+        <w:rPr>
+          <w:sz w:val="21"/>
+          <w:szCs w:val="21"/>
+          <w:u w:val="none"/>
+        </w:rPr>
+      </w:pPr>
+      <w:r>
+        <w:rPr>
+          <w:sz w:val="21"/>
+          <w:szCs w:val="21"/>
+          <w:rtl w:val="0"/>
+        </w:rPr>
+        <w:t xml:space="preserve">Predetermined need to enroll in SEC 205, 206, 207, and eventually SEC 215, SEC 216, SEC 217</w:t>
       </w:r>
     </w:p>
     <w:p>
@@ -6726,43 +8251,6 @@
     </w:p>
     <w:p>
       <w:pPr>
-        <w:keepLines w:val="1"/>
-        <w:widowControl w:val="0"/>
-        <w:ind w:right="-173"/>
-        <w:rPr>
-          <w:b w:val="1"/>
-          <w:bCs w:val="1"/>
-          <w:i w:val="1"/>
-          <w:iCs w:val="1"/>
-          <w:sz w:val="21"/>
-          <w:szCs w:val="21"/>
-        </w:rPr>
-      </w:pPr>
-      <w:r>
-        <w:rPr>
-          <w:b w:val="1"/>
-          <w:bCs w:val="1"/>
-          <w:sz w:val="21"/>
-          <w:szCs w:val="21"/>
-          <w:rtl w:val="0"/>
-        </w:rPr>
-        <w:t xml:space="preserve">Student and Founder of KodeKloud  (Head of Engineering)</w:t>
-      </w:r>
-      <w:r>
-        <w:rPr>
-          <w:b w:val="1"/>
-          <w:bCs w:val="1"/>
-          <w:i w:val="1"/>
-          <w:iCs w:val="1"/>
-          <w:sz w:val="21"/>
-          <w:szCs w:val="21"/>
-          <w:rtl w:val="0"/>
-        </w:rPr>
-        <w:t xml:space="preserve">, under 1.3 cents an hour</w:t>
-      </w:r>
-    </w:p>
-    <w:p>
-      <w:pPr>
         <w:keepNext w:val="0"/>
         <w:keepLines w:val="1"/>
         <w:pageBreakBefore w:val="0"/>
@@ -6779,18 +8267,33 @@
         <w:ind w:right="-173"/>
         <w:jc w:val="left"/>
         <w:rPr>
-          <w:b w:val="1"/>
-          <w:bCs w:val="1"/>
-          <w:i w:val="1"/>
-          <w:iCs w:val="1"/>
-          <w:sz w:val="21"/>
-          <w:szCs w:val="21"/>
-        </w:rPr>
-      </w:pPr>
-      <w:r>
-        <w:rPr>
-          <w:rtl w:val="0"/>
-        </w:rPr>
+          <w:rFonts w:ascii="Arial" w:cs="Arial" w:eastAsia="Arial" w:hAnsi="Arial"/>
+          <w:color w:val="222222"/>
+          <w:sz w:val="22"/>
+          <w:szCs w:val="22"/>
+          <w:highlight w:val="white"/>
+        </w:rPr>
+      </w:pPr>
+      <w:r>
+        <w:rPr>
+          <w:b w:val="1"/>
+          <w:bCs w:val="1"/>
+          <w:sz w:val="21"/>
+          <w:szCs w:val="21"/>
+          <w:rtl w:val="0"/>
+        </w:rPr>
+        <w:t xml:space="preserve">AFGE - Member No. </w:t>
+      </w:r>
+      <w:r>
+        <w:rPr>
+          <w:rFonts w:ascii="Arial" w:cs="Arial" w:eastAsia="Arial" w:hAnsi="Arial"/>
+          <w:color w:val="222222"/>
+          <w:sz w:val="22"/>
+          <w:szCs w:val="22"/>
+          <w:highlight w:val="white"/>
+          <w:rtl w:val="0"/>
+        </w:rPr>
+        <w:t xml:space="preserve">2000792512</w:t>
       </w:r>
     </w:p>
     <w:p>
@@ -6820,24 +8323,8 @@
       </w:pPr>
       <w:r>
         <w:rPr>
-          <w:b w:val="1"/>
-          <w:bCs w:val="1"/>
-          <w:sz w:val="21"/>
-          <w:szCs w:val="21"/>
-          <w:rtl w:val="0"/>
-        </w:rPr>
-        <w:t xml:space="preserve">AFGE - Member No. </w:t>
-      </w:r>
-      <w:r>
-        <w:rPr>
-          <w:rFonts w:ascii="Arial" w:cs="Arial" w:eastAsia="Arial" w:hAnsi="Arial"/>
-          <w:color w:val="222222"/>
-          <w:sz w:val="22"/>
-          <w:szCs w:val="22"/>
-          <w:highlight w:val="white"/>
-          <w:rtl w:val="0"/>
-        </w:rPr>
-        <w:t xml:space="preserve">2000792512</w:t>
+          <w:rtl w:val="0"/>
+        </w:rPr>
       </w:r>
     </w:p>
     <w:p>
@@ -6859,6 +8346,8 @@
         <w:jc w:val="left"/>
         <w:rPr>
           <w:rFonts w:ascii="Arial" w:cs="Arial" w:eastAsia="Arial" w:hAnsi="Arial"/>
+          <w:i w:val="1"/>
+          <w:iCs w:val="1"/>
           <w:color w:val="222222"/>
           <w:sz w:val="22"/>
           <w:szCs w:val="22"/>
@@ -6867,8 +8356,29 @@
       </w:pPr>
       <w:r>
         <w:rPr>
-          <w:rtl w:val="0"/>
-        </w:rPr>
+          <w:rFonts w:ascii="Arial" w:cs="Arial" w:eastAsia="Arial" w:hAnsi="Arial"/>
+          <w:b w:val="1"/>
+          <w:bCs w:val="1"/>
+          <w:color w:val="222222"/>
+          <w:sz w:val="22"/>
+          <w:szCs w:val="22"/>
+          <w:highlight w:val="white"/>
+          <w:rtl w:val="0"/>
+        </w:rPr>
+        <w:t xml:space="preserve">Northern Virginia Community College, </w:t>
+      </w:r>
+      <w:r>
+        <w:rPr>
+          <w:rFonts w:ascii="Arial" w:cs="Arial" w:eastAsia="Arial" w:hAnsi="Arial"/>
+          <w:i w:val="1"/>
+          <w:iCs w:val="1"/>
+          <w:color w:val="222222"/>
+          <w:sz w:val="22"/>
+          <w:szCs w:val="22"/>
+          <w:highlight w:val="white"/>
+          <w:rtl w:val="0"/>
+        </w:rPr>
+        <w:t xml:space="preserve">Major in Enterprise Architecture, 209/260 courses complete (tenatively)</w:t>
       </w:r>
     </w:p>
     <w:p>
@@ -6890,6 +8400,363 @@
         <w:jc w:val="left"/>
         <w:rPr>
           <w:rFonts w:ascii="Arial" w:cs="Arial" w:eastAsia="Arial" w:hAnsi="Arial"/>
+          <w:color w:val="222222"/>
+          <w:sz w:val="22"/>
+          <w:szCs w:val="22"/>
+          <w:highlight w:val="white"/>
+        </w:rPr>
+      </w:pPr>
+      <w:r>
+        <w:rPr>
+          <w:rtl w:val="0"/>
+        </w:rPr>
+      </w:r>
+    </w:p>
+    <w:p>
+      <w:pPr>
+        <w:keepNext w:val="0"/>
+        <w:keepLines w:val="1"/>
+        <w:pageBreakBefore w:val="0"/>
+        <w:widowControl w:val="0"/>
+        <w:pBdr>
+          <w:top w:space="0" w:sz="0" w:val="nil"/>
+          <w:left w:space="0" w:sz="0" w:val="nil"/>
+          <w:bottom w:space="0" w:sz="0" w:val="nil"/>
+          <w:right w:space="0" w:sz="0" w:val="nil"/>
+          <w:between w:space="0" w:sz="0" w:val="nil"/>
+        </w:pBdr>
+        <w:shd w:fill="auto" w:val="clear"/>
+        <w:spacing w:after="0" w:before="0" w:line="240" w:lineRule="auto"/>
+        <w:ind w:right="-173"/>
+        <w:jc w:val="left"/>
+        <w:rPr>
+          <w:rFonts w:ascii="Arial" w:cs="Arial" w:eastAsia="Arial" w:hAnsi="Arial"/>
+          <w:color w:val="222222"/>
+          <w:sz w:val="22"/>
+          <w:szCs w:val="22"/>
+          <w:highlight w:val="white"/>
+        </w:rPr>
+      </w:pPr>
+      <w:r>
+        <w:rPr>
+          <w:rFonts w:ascii="Arial" w:cs="Arial" w:eastAsia="Arial" w:hAnsi="Arial"/>
+          <w:b w:val="1"/>
+          <w:bCs w:val="1"/>
+          <w:color w:val="222222"/>
+          <w:sz w:val="22"/>
+          <w:szCs w:val="22"/>
+          <w:highlight w:val="white"/>
+          <w:rtl w:val="0"/>
+        </w:rPr>
+        <w:t xml:space="preserve">INCOSE ASEP AND CSEP# </w:t>
+      </w:r>
+      <w:r>
+        <w:rPr>
+          <w:rFonts w:ascii="Arial" w:cs="Arial" w:eastAsia="Arial" w:hAnsi="Arial"/>
+          <w:color w:val="222222"/>
+          <w:sz w:val="22"/>
+          <w:szCs w:val="22"/>
+          <w:highlight w:val="white"/>
+          <w:rtl w:val="0"/>
+        </w:rPr>
+        <w:t xml:space="preserve">2409801512, 140930712</w:t>
+      </w:r>
+    </w:p>
+    <w:p>
+      <w:pPr>
+        <w:keepNext w:val="0"/>
+        <w:keepLines w:val="1"/>
+        <w:pageBreakBefore w:val="0"/>
+        <w:widowControl w:val="0"/>
+        <w:pBdr>
+          <w:top w:space="0" w:sz="0" w:val="nil"/>
+          <w:left w:space="0" w:sz="0" w:val="nil"/>
+          <w:bottom w:space="0" w:sz="0" w:val="nil"/>
+          <w:right w:space="0" w:sz="0" w:val="nil"/>
+          <w:between w:space="0" w:sz="0" w:val="nil"/>
+        </w:pBdr>
+        <w:shd w:fill="auto" w:val="clear"/>
+        <w:spacing w:after="0" w:before="0" w:line="240" w:lineRule="auto"/>
+        <w:ind w:right="-173"/>
+        <w:jc w:val="left"/>
+        <w:rPr>
+          <w:rFonts w:ascii="Arial" w:cs="Arial" w:eastAsia="Arial" w:hAnsi="Arial"/>
+          <w:color w:val="222222"/>
+          <w:sz w:val="22"/>
+          <w:szCs w:val="22"/>
+          <w:highlight w:val="white"/>
+        </w:rPr>
+      </w:pPr>
+      <w:r>
+        <w:rPr>
+          <w:rtl w:val="0"/>
+        </w:rPr>
+      </w:r>
+    </w:p>
+    <w:p>
+      <w:pPr>
+        <w:keepNext w:val="0"/>
+        <w:keepLines w:val="1"/>
+        <w:pageBreakBefore w:val="0"/>
+        <w:widowControl w:val="0"/>
+        <w:pBdr>
+          <w:top w:space="0" w:sz="0" w:val="nil"/>
+          <w:left w:space="0" w:sz="0" w:val="nil"/>
+          <w:bottom w:space="0" w:sz="0" w:val="nil"/>
+          <w:right w:space="0" w:sz="0" w:val="nil"/>
+          <w:between w:space="0" w:sz="0" w:val="nil"/>
+        </w:pBdr>
+        <w:shd w:fill="auto" w:val="clear"/>
+        <w:spacing w:after="0" w:before="0" w:line="240" w:lineRule="auto"/>
+        <w:ind w:right="-173"/>
+        <w:jc w:val="left"/>
+        <w:rPr>
+          <w:rFonts w:ascii="Arial" w:cs="Arial" w:eastAsia="Arial" w:hAnsi="Arial"/>
+          <w:b w:val="1"/>
+          <w:bCs w:val="1"/>
+          <w:color w:val="222222"/>
+          <w:sz w:val="20"/>
+          <w:szCs w:val="20"/>
+          <w:highlight w:val="white"/>
+        </w:rPr>
+      </w:pPr>
+      <w:r>
+        <w:rPr>
+          <w:rFonts w:ascii="Arial" w:cs="Arial" w:eastAsia="Arial" w:hAnsi="Arial"/>
+          <w:b w:val="1"/>
+          <w:bCs w:val="1"/>
+          <w:color w:val="222222"/>
+          <w:sz w:val="20"/>
+          <w:szCs w:val="20"/>
+          <w:highlight w:val="white"/>
+          <w:rtl w:val="0"/>
+        </w:rPr>
+        <w:t xml:space="preserve">Head of Engineering - Peraton Cloud Technologies, Inc, </w:t>
+      </w:r>
+    </w:p>
+    <w:p>
+      <w:pPr>
+        <w:keepNext w:val="0"/>
+        <w:keepLines w:val="1"/>
+        <w:pageBreakBefore w:val="0"/>
+        <w:widowControl w:val="0"/>
+        <w:numPr>
+          <w:ilvl w:val="0"/>
+          <w:numId w:val="2"/>
+        </w:numPr>
+        <w:pBdr>
+          <w:top w:space="0" w:sz="0" w:val="nil"/>
+          <w:left w:space="0" w:sz="0" w:val="nil"/>
+          <w:bottom w:space="0" w:sz="0" w:val="nil"/>
+          <w:right w:space="0" w:sz="0" w:val="nil"/>
+          <w:between w:space="0" w:sz="0" w:val="nil"/>
+        </w:pBdr>
+        <w:shd w:fill="auto" w:val="clear"/>
+        <w:spacing w:after="0" w:before="0" w:line="240" w:lineRule="auto"/>
+        <w:ind w:left="720" w:right="-173" w:hanging="360"/>
+        <w:jc w:val="left"/>
+        <w:rPr>
+          <w:rFonts w:ascii="Arial" w:cs="Arial" w:eastAsia="Arial" w:hAnsi="Arial"/>
+          <w:color w:val="222222"/>
+          <w:sz w:val="20"/>
+          <w:szCs w:val="20"/>
+          <w:highlight w:val="white"/>
+          <w:u w:val="none"/>
+        </w:rPr>
+      </w:pPr>
+      <w:r>
+        <w:rPr>
+          <w:rFonts w:ascii="Arial" w:cs="Arial" w:eastAsia="Arial" w:hAnsi="Arial"/>
+          <w:color w:val="222222"/>
+          <w:sz w:val="20"/>
+          <w:szCs w:val="20"/>
+          <w:highlight w:val="white"/>
+          <w:rtl w:val="0"/>
+        </w:rPr>
+        <w:t xml:space="preserve">Studied in at go-gin-cache at StockX, LLC. as create-shop.app- </w:t>
+      </w:r>
+    </w:p>
+    <w:p>
+      <w:pPr>
+        <w:keepNext w:val="0"/>
+        <w:keepLines w:val="1"/>
+        <w:pageBreakBefore w:val="0"/>
+        <w:widowControl w:val="0"/>
+        <w:numPr>
+          <w:ilvl w:val="0"/>
+          <w:numId w:val="2"/>
+        </w:numPr>
+        <w:pBdr>
+          <w:top w:space="0" w:sz="0" w:val="nil"/>
+          <w:left w:space="0" w:sz="0" w:val="nil"/>
+          <w:bottom w:space="0" w:sz="0" w:val="nil"/>
+          <w:right w:space="0" w:sz="0" w:val="nil"/>
+          <w:between w:space="0" w:sz="0" w:val="nil"/>
+        </w:pBdr>
+        <w:shd w:fill="auto" w:val="clear"/>
+        <w:spacing w:after="0" w:before="0" w:line="240" w:lineRule="auto"/>
+        <w:ind w:left="720" w:right="-173" w:hanging="360"/>
+        <w:jc w:val="left"/>
+        <w:rPr>
+          <w:rFonts w:ascii="Arial" w:cs="Arial" w:eastAsia="Arial" w:hAnsi="Arial"/>
+          <w:color w:val="222222"/>
+          <w:sz w:val="20"/>
+          <w:szCs w:val="20"/>
+          <w:highlight w:val="white"/>
+          <w:u w:val="none"/>
+        </w:rPr>
+      </w:pPr>
+      <w:r>
+        <w:rPr>
+          <w:rFonts w:ascii="Arial" w:cs="Arial" w:eastAsia="Arial" w:hAnsi="Arial"/>
+          <w:color w:val="222222"/>
+          <w:sz w:val="20"/>
+          <w:szCs w:val="20"/>
+          <w:highlight w:val="white"/>
+          <w:rtl w:val="0"/>
+        </w:rPr>
+        <w:t xml:space="preserve">Studied in at BASE64 (BASE-2 Technologies) Technologies, LLC. </w:t>
+      </w:r>
+    </w:p>
+    <w:p>
+      <w:pPr>
+        <w:keepNext w:val="0"/>
+        <w:keepLines w:val="1"/>
+        <w:pageBreakBefore w:val="0"/>
+        <w:widowControl w:val="0"/>
+        <w:numPr>
+          <w:ilvl w:val="0"/>
+          <w:numId w:val="2"/>
+        </w:numPr>
+        <w:pBdr>
+          <w:top w:space="0" w:sz="0" w:val="nil"/>
+          <w:left w:space="0" w:sz="0" w:val="nil"/>
+          <w:bottom w:space="0" w:sz="0" w:val="nil"/>
+          <w:right w:space="0" w:sz="0" w:val="nil"/>
+          <w:between w:space="0" w:sz="0" w:val="nil"/>
+        </w:pBdr>
+        <w:shd w:fill="auto" w:val="clear"/>
+        <w:spacing w:after="0" w:before="0" w:line="240" w:lineRule="auto"/>
+        <w:ind w:left="720" w:right="-173" w:hanging="360"/>
+        <w:jc w:val="left"/>
+        <w:rPr>
+          <w:rFonts w:ascii="Arial" w:cs="Arial" w:eastAsia="Arial" w:hAnsi="Arial"/>
+          <w:color w:val="222222"/>
+          <w:sz w:val="20"/>
+          <w:szCs w:val="20"/>
+          <w:highlight w:val="white"/>
+          <w:u w:val="none"/>
+        </w:rPr>
+      </w:pPr>
+      <w:r>
+        <w:rPr>
+          <w:rFonts w:ascii="Arial" w:cs="Arial" w:eastAsia="Arial" w:hAnsi="Arial"/>
+          <w:color w:val="222222"/>
+          <w:sz w:val="20"/>
+          <w:szCs w:val="20"/>
+          <w:highlight w:val="white"/>
+          <w:rtl w:val="0"/>
+        </w:rPr>
+        <w:t xml:space="preserve">Deployed the Unlicence through Lemonade Insurance policies </w:t>
+      </w:r>
+      <w:r>
+        <w:rPr>
+          <w:rFonts w:ascii="Arial" w:cs="Arial" w:eastAsia="Arial" w:hAnsi="Arial"/>
+          <w:color w:val="222222"/>
+          <w:sz w:val="22"/>
+          <w:szCs w:val="22"/>
+          <w:highlight w:val="white"/>
+          <w:rtl w:val="0"/>
+        </w:rPr>
+        <w:t xml:space="preserve">LP5A0998247 and LPA0303A599838204507</w:t>
+      </w:r>
+      <w:r>
+        <w:rPr>
+          <w:rtl w:val="0"/>
+        </w:rPr>
+      </w:r>
+    </w:p>
+    <w:p>
+      <w:pPr>
+        <w:keepNext w:val="0"/>
+        <w:keepLines w:val="1"/>
+        <w:pageBreakBefore w:val="0"/>
+        <w:widowControl w:val="0"/>
+        <w:pBdr>
+          <w:top w:space="0" w:sz="0" w:val="nil"/>
+          <w:left w:space="0" w:sz="0" w:val="nil"/>
+          <w:bottom w:space="0" w:sz="0" w:val="nil"/>
+          <w:right w:space="0" w:sz="0" w:val="nil"/>
+          <w:between w:space="0" w:sz="0" w:val="nil"/>
+        </w:pBdr>
+        <w:shd w:fill="auto" w:val="clear"/>
+        <w:spacing w:after="0" w:before="0" w:line="240" w:lineRule="auto"/>
+        <w:ind w:right="-173"/>
+        <w:jc w:val="left"/>
+        <w:rPr>
+          <w:rFonts w:ascii="Arial" w:cs="Arial" w:eastAsia="Arial" w:hAnsi="Arial"/>
+          <w:color w:val="222222"/>
+          <w:sz w:val="22"/>
+          <w:szCs w:val="22"/>
+          <w:highlight w:val="white"/>
+        </w:rPr>
+      </w:pPr>
+      <w:r>
+        <w:rPr>
+          <w:rtl w:val="0"/>
+        </w:rPr>
+      </w:r>
+    </w:p>
+    <w:p>
+      <w:pPr>
+        <w:keepNext w:val="0"/>
+        <w:keepLines w:val="1"/>
+        <w:pageBreakBefore w:val="0"/>
+        <w:widowControl w:val="0"/>
+        <w:pBdr>
+          <w:top w:space="0" w:sz="0" w:val="nil"/>
+          <w:left w:space="0" w:sz="0" w:val="nil"/>
+          <w:bottom w:space="0" w:sz="0" w:val="nil"/>
+          <w:right w:space="0" w:sz="0" w:val="nil"/>
+          <w:between w:space="0" w:sz="0" w:val="nil"/>
+        </w:pBdr>
+        <w:shd w:fill="auto" w:val="clear"/>
+        <w:spacing w:after="0" w:before="0" w:line="240" w:lineRule="auto"/>
+        <w:ind w:right="-173"/>
+        <w:jc w:val="left"/>
+        <w:rPr>
+          <w:rFonts w:ascii="Arial" w:cs="Arial" w:eastAsia="Arial" w:hAnsi="Arial"/>
+          <w:color w:val="222222"/>
+          <w:sz w:val="22"/>
+          <w:szCs w:val="22"/>
+          <w:highlight w:val="white"/>
+        </w:rPr>
+      </w:pPr>
+      <w:r>
+        <w:rPr>
+          <w:rtl w:val="0"/>
+        </w:rPr>
+      </w:r>
+    </w:p>
+    <w:p>
+      <w:pPr>
+        <w:keepNext w:val="0"/>
+        <w:keepLines w:val="1"/>
+        <w:pageBreakBefore w:val="0"/>
+        <w:widowControl w:val="0"/>
+        <w:pBdr>
+          <w:top w:space="0" w:sz="0" w:val="nil"/>
+          <w:left w:space="0" w:sz="0" w:val="nil"/>
+          <w:bottom w:space="0" w:sz="0" w:val="nil"/>
+          <w:right w:space="0" w:sz="0" w:val="nil"/>
+          <w:between w:space="0" w:sz="0" w:val="nil"/>
+        </w:pBdr>
+        <w:shd w:fill="auto" w:val="clear"/>
+        <w:spacing w:after="0" w:before="0" w:line="240" w:lineRule="auto"/>
+        <w:ind w:right="-173"/>
+        <w:jc w:val="left"/>
+        <w:rPr>
+          <w:rFonts w:ascii="Arial" w:cs="Arial" w:eastAsia="Arial" w:hAnsi="Arial"/>
           <w:b w:val="1"/>
           <w:bCs w:val="1"/>
           <w:i w:val="1"/>
@@ -6917,7 +8784,7 @@
 
 <file path=word/comments.xml><?xml version="1.0" encoding="utf-8"?>
 <w:comments xmlns:mc="http://schemas.openxmlformats.org/markup-compatibility/2006" xmlns:o="urn:schemas-microsoft-com:office:office" xmlns:r="http://schemas.openxmlformats.org/officeDocument/2006/relationships" xmlns:m="http://schemas.openxmlformats.org/officeDocument/2006/math" xmlns:v="urn:schemas-microsoft-com:vml" xmlns:wp="http://schemas.openxmlformats.org/drawingml/2006/wordprocessingDrawing" xmlns:w10="urn:schemas-microsoft-com:office:word" xmlns:w="http://schemas.openxmlformats.org/wordprocessingml/2006/main" xmlns:wne="http://schemas.microsoft.com/office/word/2006/wordml" xmlns:sl="http://schemas.openxmlformats.org/schemaLibrary/2006/main" xmlns:a="http://schemas.openxmlformats.org/drawingml/2006/main" xmlns:pic="http://schemas.openxmlformats.org/drawingml/2006/picture" xmlns:c="http://schemas.openxmlformats.org/drawingml/2006/chart" xmlns:lc="http://schemas.openxmlformats.org/drawingml/2006/lockedCanvas" xmlns:dgm="http://schemas.openxmlformats.org/drawingml/2006/diagram" xmlns:wps="http://schemas.microsoft.com/office/word/2010/wordprocessingShape" xmlns:wpg="http://schemas.microsoft.com/office/word/2010/wordprocessingGroup" xmlns:w14="http://schemas.microsoft.com/office/word/2010/wordml" xmlns:w15="http://schemas.microsoft.com/office/word/2012/wordml" xmlns:w16="http://schemas.microsoft.com/office/word/2018/wordml" xmlns:w16cex="http://schemas.microsoft.com/office/word/2018/wordml/cex" xmlns:w16cid="http://schemas.microsoft.com/office/word/2016/wordml/cid" xmlns="http://schemas.microsoft.com/office/tasks/2019/documenttasks" xmlns:cr="http://schemas.microsoft.com/office/comments/2020/reactions">
-  <w:comment w:author="Jaivir Baweja" w:id="1" w:date="2025-11-16T22:06:42Z">
+  <w:comment w:author="Jaivir Baweja" w:id="2" w:date="2026-02-10T14:07:25Z">
     <w:p>
       <w:pPr>
         <w:keepNext w:val="0"/>
@@ -6968,7 +8835,7 @@
           <w:vertAlign w:val="baseline"/>
           <w:rtl w:val="0"/>
         </w:rPr>
-        <w:t xml:space="preserve">many additional edits to be made to CCR-2024-042 and CCR-2024-043</w:t>
+        <w:t xml:space="preserve">Heads of engineering are at or below minimum wage or prison salary as needed until I hold at least one Ph.D.</w:t>
       </w:r>
     </w:p>
   </w:comment>
@@ -7027,7 +8894,7 @@
       </w:r>
     </w:p>
   </w:comment>
-  <w:comment w:author="Jaivir Baweja" w:id="2" w:date="2025-08-21T22:15:18Z">
+  <w:comment w:author="Jaivir Baweja" w:id="1" w:date="2025-08-21T22:15:18Z">
     <w:p>
       <w:pPr>
         <w:keepNext w:val="0"/>
@@ -7087,9 +8954,9 @@
 
 <file path=word/commentsExtended.xml><?xml version="1.0" encoding="utf-8"?>
 <w15:commentsEx xmlns:mc="http://schemas.openxmlformats.org/markup-compatibility/2006" xmlns:o="urn:schemas-microsoft-com:office:office" xmlns:r="http://schemas.openxmlformats.org/officeDocument/2006/relationships" xmlns:m="http://schemas.openxmlformats.org/officeDocument/2006/math" xmlns:v="urn:schemas-microsoft-com:vml" xmlns:wp="http://schemas.openxmlformats.org/drawingml/2006/wordprocessingDrawing" xmlns:w10="urn:schemas-microsoft-com:office:word" xmlns:w="http://schemas.openxmlformats.org/wordprocessingml/2006/main" xmlns:wne="http://schemas.microsoft.com/office/word/2006/wordml" xmlns:sl="http://schemas.openxmlformats.org/schemaLibrary/2006/main" xmlns:a="http://schemas.openxmlformats.org/drawingml/2006/main" xmlns:pic="http://schemas.openxmlformats.org/drawingml/2006/picture" xmlns:c="http://schemas.openxmlformats.org/drawingml/2006/chart" xmlns:lc="http://schemas.openxmlformats.org/drawingml/2006/lockedCanvas" xmlns:dgm="http://schemas.openxmlformats.org/drawingml/2006/diagram" xmlns:wps="http://schemas.microsoft.com/office/word/2010/wordprocessingShape" xmlns:wpg="http://schemas.microsoft.com/office/word/2010/wordprocessingGroup" xmlns:w14="http://schemas.microsoft.com/office/word/2010/wordml" xmlns:w15="http://schemas.microsoft.com/office/word/2012/wordml" xmlns:w16="http://schemas.microsoft.com/office/word/2018/wordml" xmlns:w16cex="http://schemas.microsoft.com/office/word/2018/wordml/cex" xmlns:w16cid="http://schemas.microsoft.com/office/word/2016/wordml/cid" xmlns="http://schemas.microsoft.com/office/tasks/2019/documenttasks" xmlns:cr="http://schemas.microsoft.com/office/comments/2020/reactions">
-  <w15:commentEx w15:paraId="000000BE" w15:done="0"/>
-  <w15:commentEx w15:paraId="000000BF" w15:done="0"/>
-  <w15:commentEx w15:paraId="000000C0" w15:done="0"/>
+  <w15:commentEx w15:paraId="00000102" w15:done="0"/>
+  <w15:commentEx w15:paraId="00000103" w15:done="0"/>
+  <w15:commentEx w15:paraId="00000104" w15:done="0"/>
 </w15:commentsEx>
 </file>
 
@@ -7545,31 +9412,31 @@
         <w:ind w:left="720" w:hanging="360"/>
       </w:pPr>
       <w:rPr>
-        <w:rFonts w:ascii="Noto Sans Symbols" w:cs="Noto Sans Symbols" w:eastAsia="Noto Sans Symbols" w:hAnsi="Noto Sans Symbols"/>
+        <w:u w:val="none"/>
       </w:rPr>
     </w:lvl>
     <w:lvl w:ilvl="1">
       <w:start w:val="1"/>
       <w:numFmt w:val="bullet"/>
-      <w:lvlText w:val="o"/>
+      <w:lvlText w:val="○"/>
       <w:lvlJc w:val="left"/>
       <w:pPr>
         <w:ind w:left="1440" w:hanging="360"/>
       </w:pPr>
       <w:rPr>
-        <w:rFonts w:ascii="Courier New" w:cs="Courier New" w:eastAsia="Courier New" w:hAnsi="Courier New"/>
+        <w:u w:val="none"/>
       </w:rPr>
     </w:lvl>
     <w:lvl w:ilvl="2">
       <w:start w:val="1"/>
       <w:numFmt w:val="bullet"/>
-      <w:lvlText w:val="▪"/>
+      <w:lvlText w:val="■"/>
       <w:lvlJc w:val="left"/>
       <w:pPr>
         <w:ind w:left="2160" w:hanging="360"/>
       </w:pPr>
       <w:rPr>
-        <w:rFonts w:ascii="Noto Sans Symbols" w:cs="Noto Sans Symbols" w:eastAsia="Noto Sans Symbols" w:hAnsi="Noto Sans Symbols"/>
+        <w:u w:val="none"/>
       </w:rPr>
     </w:lvl>
     <w:lvl w:ilvl="3">
@@ -7581,31 +9448,31 @@
         <w:ind w:left="2880" w:hanging="360"/>
       </w:pPr>
       <w:rPr>
-        <w:rFonts w:ascii="Noto Sans Symbols" w:cs="Noto Sans Symbols" w:eastAsia="Noto Sans Symbols" w:hAnsi="Noto Sans Symbols"/>
+        <w:u w:val="none"/>
       </w:rPr>
     </w:lvl>
     <w:lvl w:ilvl="4">
       <w:start w:val="1"/>
       <w:numFmt w:val="bullet"/>
-      <w:lvlText w:val="o"/>
+      <w:lvlText w:val="○"/>
       <w:lvlJc w:val="left"/>
       <w:pPr>
         <w:ind w:left="3600" w:hanging="360"/>
       </w:pPr>
       <w:rPr>
-        <w:rFonts w:ascii="Courier New" w:cs="Courier New" w:eastAsia="Courier New" w:hAnsi="Courier New"/>
+        <w:u w:val="none"/>
       </w:rPr>
     </w:lvl>
     <w:lvl w:ilvl="5">
       <w:start w:val="1"/>
       <w:numFmt w:val="bullet"/>
-      <w:lvlText w:val="▪"/>
+      <w:lvlText w:val="■"/>
       <w:lvlJc w:val="left"/>
       <w:pPr>
         <w:ind w:left="4320" w:hanging="360"/>
       </w:pPr>
       <w:rPr>
-        <w:rFonts w:ascii="Noto Sans Symbols" w:cs="Noto Sans Symbols" w:eastAsia="Noto Sans Symbols" w:hAnsi="Noto Sans Symbols"/>
+        <w:u w:val="none"/>
       </w:rPr>
     </w:lvl>
     <w:lvl w:ilvl="6">
@@ -7617,31 +9484,31 @@
         <w:ind w:left="5040" w:hanging="360"/>
       </w:pPr>
       <w:rPr>
-        <w:rFonts w:ascii="Noto Sans Symbols" w:cs="Noto Sans Symbols" w:eastAsia="Noto Sans Symbols" w:hAnsi="Noto Sans Symbols"/>
+        <w:u w:val="none"/>
       </w:rPr>
     </w:lvl>
     <w:lvl w:ilvl="7">
       <w:start w:val="1"/>
       <w:numFmt w:val="bullet"/>
-      <w:lvlText w:val="o"/>
+      <w:lvlText w:val="○"/>
       <w:lvlJc w:val="left"/>
       <w:pPr>
         <w:ind w:left="5760" w:hanging="360"/>
       </w:pPr>
       <w:rPr>
-        <w:rFonts w:ascii="Courier New" w:cs="Courier New" w:eastAsia="Courier New" w:hAnsi="Courier New"/>
+        <w:u w:val="none"/>
       </w:rPr>
     </w:lvl>
     <w:lvl w:ilvl="8">
       <w:start w:val="1"/>
       <w:numFmt w:val="bullet"/>
-      <w:lvlText w:val="▪"/>
+      <w:lvlText w:val="■"/>
       <w:lvlJc w:val="left"/>
       <w:pPr>
         <w:ind w:left="6480" w:hanging="360"/>
       </w:pPr>
       <w:rPr>
-        <w:rFonts w:ascii="Noto Sans Symbols" w:cs="Noto Sans Symbols" w:eastAsia="Noto Sans Symbols" w:hAnsi="Noto Sans Symbols"/>
+        <w:u w:val="none"/>
       </w:rPr>
     </w:lvl>
   </w:abstractNum>
@@ -7655,31 +9522,31 @@
         <w:ind w:left="720" w:hanging="360"/>
       </w:pPr>
       <w:rPr>
-        <w:rFonts w:ascii="Noto Sans Symbols" w:cs="Noto Sans Symbols" w:eastAsia="Noto Sans Symbols" w:hAnsi="Noto Sans Symbols"/>
+        <w:u w:val="none"/>
       </w:rPr>
     </w:lvl>
     <w:lvl w:ilvl="1">
       <w:start w:val="1"/>
       <w:numFmt w:val="bullet"/>
-      <w:lvlText w:val="o"/>
+      <w:lvlText w:val="○"/>
       <w:lvlJc w:val="left"/>
       <w:pPr>
         <w:ind w:left="1440" w:hanging="360"/>
       </w:pPr>
       <w:rPr>
-        <w:rFonts w:ascii="Courier New" w:cs="Courier New" w:eastAsia="Courier New" w:hAnsi="Courier New"/>
+        <w:u w:val="none"/>
       </w:rPr>
     </w:lvl>
     <w:lvl w:ilvl="2">
       <w:start w:val="1"/>
       <w:numFmt w:val="bullet"/>
-      <w:lvlText w:val="▪"/>
+      <w:lvlText w:val="■"/>
       <w:lvlJc w:val="left"/>
       <w:pPr>
         <w:ind w:left="2160" w:hanging="360"/>
       </w:pPr>
       <w:rPr>
-        <w:rFonts w:ascii="Noto Sans Symbols" w:cs="Noto Sans Symbols" w:eastAsia="Noto Sans Symbols" w:hAnsi="Noto Sans Symbols"/>
+        <w:u w:val="none"/>
       </w:rPr>
     </w:lvl>
     <w:lvl w:ilvl="3">
@@ -7691,31 +9558,31 @@
         <w:ind w:left="2880" w:hanging="360"/>
       </w:pPr>
       <w:rPr>
-        <w:rFonts w:ascii="Noto Sans Symbols" w:cs="Noto Sans Symbols" w:eastAsia="Noto Sans Symbols" w:hAnsi="Noto Sans Symbols"/>
+        <w:u w:val="none"/>
       </w:rPr>
     </w:lvl>
     <w:lvl w:ilvl="4">
       <w:start w:val="1"/>
       <w:numFmt w:val="bullet"/>
-      <w:lvlText w:val="o"/>
+      <w:lvlText w:val="○"/>
       <w:lvlJc w:val="left"/>
       <w:pPr>
         <w:ind w:left="3600" w:hanging="360"/>
       </w:pPr>
       <w:rPr>
-        <w:rFonts w:ascii="Courier New" w:cs="Courier New" w:eastAsia="Courier New" w:hAnsi="Courier New"/>
+        <w:u w:val="none"/>
       </w:rPr>
     </w:lvl>
     <w:lvl w:ilvl="5">
       <w:start w:val="1"/>
       <w:numFmt w:val="bullet"/>
-      <w:lvlText w:val="▪"/>
+      <w:lvlText w:val="■"/>
       <w:lvlJc w:val="left"/>
       <w:pPr>
         <w:ind w:left="4320" w:hanging="360"/>
       </w:pPr>
       <w:rPr>
-        <w:rFonts w:ascii="Noto Sans Symbols" w:cs="Noto Sans Symbols" w:eastAsia="Noto Sans Symbols" w:hAnsi="Noto Sans Symbols"/>
+        <w:u w:val="none"/>
       </w:rPr>
     </w:lvl>
     <w:lvl w:ilvl="6">
@@ -7727,31 +9594,31 @@
         <w:ind w:left="5040" w:hanging="360"/>
       </w:pPr>
       <w:rPr>
-        <w:rFonts w:ascii="Noto Sans Symbols" w:cs="Noto Sans Symbols" w:eastAsia="Noto Sans Symbols" w:hAnsi="Noto Sans Symbols"/>
+        <w:u w:val="none"/>
       </w:rPr>
     </w:lvl>
     <w:lvl w:ilvl="7">
       <w:start w:val="1"/>
       <w:numFmt w:val="bullet"/>
-      <w:lvlText w:val="o"/>
+      <w:lvlText w:val="○"/>
       <w:lvlJc w:val="left"/>
       <w:pPr>
         <w:ind w:left="5760" w:hanging="360"/>
       </w:pPr>
       <w:rPr>
-        <w:rFonts w:ascii="Courier New" w:cs="Courier New" w:eastAsia="Courier New" w:hAnsi="Courier New"/>
+        <w:u w:val="none"/>
       </w:rPr>
     </w:lvl>
     <w:lvl w:ilvl="8">
       <w:start w:val="1"/>
       <w:numFmt w:val="bullet"/>
-      <w:lvlText w:val="▪"/>
+      <w:lvlText w:val="■"/>
       <w:lvlJc w:val="left"/>
       <w:pPr>
         <w:ind w:left="6480" w:hanging="360"/>
       </w:pPr>
       <w:rPr>
-        <w:rFonts w:ascii="Noto Sans Symbols" w:cs="Noto Sans Symbols" w:eastAsia="Noto Sans Symbols" w:hAnsi="Noto Sans Symbols"/>
+        <w:u w:val="none"/>
       </w:rPr>
     </w:lvl>
   </w:abstractNum>
@@ -7765,31 +9632,31 @@
         <w:ind w:left="720" w:hanging="360"/>
       </w:pPr>
       <w:rPr>
-        <w:rFonts w:ascii="Noto Sans Symbols" w:cs="Noto Sans Symbols" w:eastAsia="Noto Sans Symbols" w:hAnsi="Noto Sans Symbols"/>
+        <w:u w:val="none"/>
       </w:rPr>
     </w:lvl>
     <w:lvl w:ilvl="1">
       <w:start w:val="1"/>
       <w:numFmt w:val="bullet"/>
-      <w:lvlText w:val="o"/>
+      <w:lvlText w:val="○"/>
       <w:lvlJc w:val="left"/>
       <w:pPr>
         <w:ind w:left="1440" w:hanging="360"/>
       </w:pPr>
       <w:rPr>
-        <w:rFonts w:ascii="Courier New" w:cs="Courier New" w:eastAsia="Courier New" w:hAnsi="Courier New"/>
+        <w:u w:val="none"/>
       </w:rPr>
     </w:lvl>
     <w:lvl w:ilvl="2">
       <w:start w:val="1"/>
       <w:numFmt w:val="bullet"/>
-      <w:lvlText w:val="▪"/>
+      <w:lvlText w:val="■"/>
       <w:lvlJc w:val="left"/>
       <w:pPr>
         <w:ind w:left="2160" w:hanging="360"/>
       </w:pPr>
       <w:rPr>
-        <w:rFonts w:ascii="Noto Sans Symbols" w:cs="Noto Sans Symbols" w:eastAsia="Noto Sans Symbols" w:hAnsi="Noto Sans Symbols"/>
+        <w:u w:val="none"/>
       </w:rPr>
     </w:lvl>
     <w:lvl w:ilvl="3">
@@ -7801,31 +9668,31 @@
         <w:ind w:left="2880" w:hanging="360"/>
       </w:pPr>
       <w:rPr>
-        <w:rFonts w:ascii="Noto Sans Symbols" w:cs="Noto Sans Symbols" w:eastAsia="Noto Sans Symbols" w:hAnsi="Noto Sans Symbols"/>
+        <w:u w:val="none"/>
       </w:rPr>
     </w:lvl>
     <w:lvl w:ilvl="4">
       <w:start w:val="1"/>
       <w:numFmt w:val="bullet"/>
-      <w:lvlText w:val="o"/>
+      <w:lvlText w:val="○"/>
       <w:lvlJc w:val="left"/>
       <w:pPr>
         <w:ind w:left="3600" w:hanging="360"/>
       </w:pPr>
       <w:rPr>
-        <w:rFonts w:ascii="Courier New" w:cs="Courier New" w:eastAsia="Courier New" w:hAnsi="Courier New"/>
+        <w:u w:val="none"/>
       </w:rPr>
     </w:lvl>
     <w:lvl w:ilvl="5">
       <w:start w:val="1"/>
       <w:numFmt w:val="bullet"/>
-      <w:lvlText w:val="▪"/>
+      <w:lvlText w:val="■"/>
       <w:lvlJc w:val="left"/>
       <w:pPr>
         <w:ind w:left="4320" w:hanging="360"/>
       </w:pPr>
       <w:rPr>
-        <w:rFonts w:ascii="Noto Sans Symbols" w:cs="Noto Sans Symbols" w:eastAsia="Noto Sans Symbols" w:hAnsi="Noto Sans Symbols"/>
+        <w:u w:val="none"/>
       </w:rPr>
     </w:lvl>
     <w:lvl w:ilvl="6">
@@ -7837,31 +9704,31 @@
         <w:ind w:left="5040" w:hanging="360"/>
       </w:pPr>
       <w:rPr>
-        <w:rFonts w:ascii="Noto Sans Symbols" w:cs="Noto Sans Symbols" w:eastAsia="Noto Sans Symbols" w:hAnsi="Noto Sans Symbols"/>
+        <w:u w:val="none"/>
       </w:rPr>
     </w:lvl>
     <w:lvl w:ilvl="7">
       <w:start w:val="1"/>
       <w:numFmt w:val="bullet"/>
-      <w:lvlText w:val="o"/>
+      <w:lvlText w:val="○"/>
       <w:lvlJc w:val="left"/>
       <w:pPr>
         <w:ind w:left="5760" w:hanging="360"/>
       </w:pPr>
       <w:rPr>
-        <w:rFonts w:ascii="Courier New" w:cs="Courier New" w:eastAsia="Courier New" w:hAnsi="Courier New"/>
+        <w:u w:val="none"/>
       </w:rPr>
     </w:lvl>
     <w:lvl w:ilvl="8">
       <w:start w:val="1"/>
       <w:numFmt w:val="bullet"/>
-      <w:lvlText w:val="▪"/>
+      <w:lvlText w:val="■"/>
       <w:lvlJc w:val="left"/>
       <w:pPr>
         <w:ind w:left="6480" w:hanging="360"/>
       </w:pPr>
       <w:rPr>
-        <w:rFonts w:ascii="Noto Sans Symbols" w:cs="Noto Sans Symbols" w:eastAsia="Noto Sans Symbols" w:hAnsi="Noto Sans Symbols"/>
+        <w:u w:val="none"/>
       </w:rPr>
     </w:lvl>
   </w:abstractNum>
@@ -8205,31 +10072,31 @@
         <w:ind w:left="720" w:hanging="360"/>
       </w:pPr>
       <w:rPr>
-        <w:u w:val="none"/>
+        <w:rFonts w:ascii="Noto Sans Symbols" w:cs="Noto Sans Symbols" w:eastAsia="Noto Sans Symbols" w:hAnsi="Noto Sans Symbols"/>
       </w:rPr>
     </w:lvl>
     <w:lvl w:ilvl="1">
       <w:start w:val="1"/>
       <w:numFmt w:val="bullet"/>
-      <w:lvlText w:val="○"/>
+      <w:lvlText w:val="o"/>
       <w:lvlJc w:val="left"/>
       <w:pPr>
         <w:ind w:left="1440" w:hanging="360"/>
       </w:pPr>
       <w:rPr>
-        <w:u w:val="none"/>
+        <w:rFonts w:ascii="Courier New" w:cs="Courier New" w:eastAsia="Courier New" w:hAnsi="Courier New"/>
       </w:rPr>
     </w:lvl>
     <w:lvl w:ilvl="2">
       <w:start w:val="1"/>
       <w:numFmt w:val="bullet"/>
-      <w:lvlText w:val="■"/>
+      <w:lvlText w:val="▪"/>
       <w:lvlJc w:val="left"/>
       <w:pPr>
         <w:ind w:left="2160" w:hanging="360"/>
       </w:pPr>
       <w:rPr>
-        <w:u w:val="none"/>
+        <w:rFonts w:ascii="Noto Sans Symbols" w:cs="Noto Sans Symbols" w:eastAsia="Noto Sans Symbols" w:hAnsi="Noto Sans Symbols"/>
       </w:rPr>
     </w:lvl>
     <w:lvl w:ilvl="3">
@@ -8241,31 +10108,31 @@
         <w:ind w:left="2880" w:hanging="360"/>
       </w:pPr>
       <w:rPr>
-        <w:u w:val="none"/>
+        <w:rFonts w:ascii="Noto Sans Symbols" w:cs="Noto Sans Symbols" w:eastAsia="Noto Sans Symbols" w:hAnsi="Noto Sans Symbols"/>
       </w:rPr>
     </w:lvl>
     <w:lvl w:ilvl="4">
       <w:start w:val="1"/>
       <w:numFmt w:val="bullet"/>
-      <w:lvlText w:val="○"/>
+      <w:lvlText w:val="o"/>
       <w:lvlJc w:val="left"/>
       <w:pPr>
         <w:ind w:left="3600" w:hanging="360"/>
       </w:pPr>
       <w:rPr>
-        <w:u w:val="none"/>
+        <w:rFonts w:ascii="Courier New" w:cs="Courier New" w:eastAsia="Courier New" w:hAnsi="Courier New"/>
       </w:rPr>
     </w:lvl>
     <w:lvl w:ilvl="5">
       <w:start w:val="1"/>
       <w:numFmt w:val="bullet"/>
-      <w:lvlText w:val="■"/>
+      <w:lvlText w:val="▪"/>
       <w:lvlJc w:val="left"/>
       <w:pPr>
         <w:ind w:left="4320" w:hanging="360"/>
       </w:pPr>
       <w:rPr>
-        <w:u w:val="none"/>
+        <w:rFonts w:ascii="Noto Sans Symbols" w:cs="Noto Sans Symbols" w:eastAsia="Noto Sans Symbols" w:hAnsi="Noto Sans Symbols"/>
       </w:rPr>
     </w:lvl>
     <w:lvl w:ilvl="6">
@@ -8277,31 +10144,31 @@
         <w:ind w:left="5040" w:hanging="360"/>
       </w:pPr>
       <w:rPr>
-        <w:u w:val="none"/>
+        <w:rFonts w:ascii="Noto Sans Symbols" w:cs="Noto Sans Symbols" w:eastAsia="Noto Sans Symbols" w:hAnsi="Noto Sans Symbols"/>
       </w:rPr>
     </w:lvl>
     <w:lvl w:ilvl="7">
       <w:start w:val="1"/>
       <w:numFmt w:val="bullet"/>
-      <w:lvlText w:val="○"/>
+      <w:lvlText w:val="o"/>
       <w:lvlJc w:val="left"/>
       <w:pPr>
         <w:ind w:left="5760" w:hanging="360"/>
       </w:pPr>
       <w:rPr>
-        <w:u w:val="none"/>
+        <w:rFonts w:ascii="Courier New" w:cs="Courier New" w:eastAsia="Courier New" w:hAnsi="Courier New"/>
       </w:rPr>
     </w:lvl>
     <w:lvl w:ilvl="8">
       <w:start w:val="1"/>
       <w:numFmt w:val="bullet"/>
-      <w:lvlText w:val="■"/>
+      <w:lvlText w:val="▪"/>
       <w:lvlJc w:val="left"/>
       <w:pPr>
         <w:ind w:left="6480" w:hanging="360"/>
       </w:pPr>
       <w:rPr>
-        <w:u w:val="none"/>
+        <w:rFonts w:ascii="Noto Sans Symbols" w:cs="Noto Sans Symbols" w:eastAsia="Noto Sans Symbols" w:hAnsi="Noto Sans Symbols"/>
       </w:rPr>
     </w:lvl>
   </w:abstractNum>
@@ -8315,31 +10182,31 @@
         <w:ind w:left="720" w:hanging="360"/>
       </w:pPr>
       <w:rPr>
-        <w:u w:val="none"/>
+        <w:rFonts w:ascii="Noto Sans Symbols" w:cs="Noto Sans Symbols" w:eastAsia="Noto Sans Symbols" w:hAnsi="Noto Sans Symbols"/>
       </w:rPr>
     </w:lvl>
     <w:lvl w:ilvl="1">
       <w:start w:val="1"/>
       <w:numFmt w:val="bullet"/>
-      <w:lvlText w:val="○"/>
+      <w:lvlText w:val="o"/>
       <w:lvlJc w:val="left"/>
       <w:pPr>
         <w:ind w:left="1440" w:hanging="360"/>
       </w:pPr>
       <w:rPr>
-        <w:u w:val="none"/>
+        <w:rFonts w:ascii="Courier New" w:cs="Courier New" w:eastAsia="Courier New" w:hAnsi="Courier New"/>
       </w:rPr>
     </w:lvl>
     <w:lvl w:ilvl="2">
       <w:start w:val="1"/>
       <w:numFmt w:val="bullet"/>
-      <w:lvlText w:val="■"/>
+      <w:lvlText w:val="▪"/>
       <w:lvlJc w:val="left"/>
       <w:pPr>
         <w:ind w:left="2160" w:hanging="360"/>
       </w:pPr>
       <w:rPr>
-        <w:u w:val="none"/>
+        <w:rFonts w:ascii="Noto Sans Symbols" w:cs="Noto Sans Symbols" w:eastAsia="Noto Sans Symbols" w:hAnsi="Noto Sans Symbols"/>
       </w:rPr>
     </w:lvl>
     <w:lvl w:ilvl="3">
@@ -8351,31 +10218,31 @@
         <w:ind w:left="2880" w:hanging="360"/>
       </w:pPr>
       <w:rPr>
-        <w:u w:val="none"/>
+        <w:rFonts w:ascii="Noto Sans Symbols" w:cs="Noto Sans Symbols" w:eastAsia="Noto Sans Symbols" w:hAnsi="Noto Sans Symbols"/>
       </w:rPr>
     </w:lvl>
     <w:lvl w:ilvl="4">
       <w:start w:val="1"/>
       <w:numFmt w:val="bullet"/>
-      <w:lvlText w:val="○"/>
+      <w:lvlText w:val="o"/>
       <w:lvlJc w:val="left"/>
       <w:pPr>
         <w:ind w:left="3600" w:hanging="360"/>
       </w:pPr>
       <w:rPr>
-        <w:u w:val="none"/>
+        <w:rFonts w:ascii="Courier New" w:cs="Courier New" w:eastAsia="Courier New" w:hAnsi="Courier New"/>
       </w:rPr>
     </w:lvl>
     <w:lvl w:ilvl="5">
       <w:start w:val="1"/>
       <w:numFmt w:val="bullet"/>
-      <w:lvlText w:val="■"/>
+      <w:lvlText w:val="▪"/>
       <w:lvlJc w:val="left"/>
       <w:pPr>
         <w:ind w:left="4320" w:hanging="360"/>
       </w:pPr>
       <w:rPr>
-        <w:u w:val="none"/>
+        <w:rFonts w:ascii="Noto Sans Symbols" w:cs="Noto Sans Symbols" w:eastAsia="Noto Sans Symbols" w:hAnsi="Noto Sans Symbols"/>
       </w:rPr>
     </w:lvl>
     <w:lvl w:ilvl="6">
@@ -8387,31 +10254,31 @@
         <w:ind w:left="5040" w:hanging="360"/>
       </w:pPr>
       <w:rPr>
-        <w:u w:val="none"/>
+        <w:rFonts w:ascii="Noto Sans Symbols" w:cs="Noto Sans Symbols" w:eastAsia="Noto Sans Symbols" w:hAnsi="Noto Sans Symbols"/>
       </w:rPr>
     </w:lvl>
     <w:lvl w:ilvl="7">
       <w:start w:val="1"/>
       <w:numFmt w:val="bullet"/>
-      <w:lvlText w:val="○"/>
+      <w:lvlText w:val="o"/>
       <w:lvlJc w:val="left"/>
       <w:pPr>
         <w:ind w:left="5760" w:hanging="360"/>
       </w:pPr>
       <w:rPr>
-        <w:u w:val="none"/>
+        <w:rFonts w:ascii="Courier New" w:cs="Courier New" w:eastAsia="Courier New" w:hAnsi="Courier New"/>
       </w:rPr>
     </w:lvl>
     <w:lvl w:ilvl="8">
       <w:start w:val="1"/>
       <w:numFmt w:val="bullet"/>
-      <w:lvlText w:val="■"/>
+      <w:lvlText w:val="▪"/>
       <w:lvlJc w:val="left"/>
       <w:pPr>
         <w:ind w:left="6480" w:hanging="360"/>
       </w:pPr>
       <w:rPr>
-        <w:u w:val="none"/>
+        <w:rFonts w:ascii="Noto Sans Symbols" w:cs="Noto Sans Symbols" w:eastAsia="Noto Sans Symbols" w:hAnsi="Noto Sans Symbols"/>
       </w:rPr>
     </w:lvl>
   </w:abstractNum>
@@ -8425,31 +10292,31 @@
         <w:ind w:left="720" w:hanging="360"/>
       </w:pPr>
       <w:rPr>
-        <w:u w:val="none"/>
+        <w:rFonts w:ascii="Noto Sans Symbols" w:cs="Noto Sans Symbols" w:eastAsia="Noto Sans Symbols" w:hAnsi="Noto Sans Symbols"/>
       </w:rPr>
     </w:lvl>
     <w:lvl w:ilvl="1">
       <w:start w:val="1"/>
       <w:numFmt w:val="bullet"/>
-      <w:lvlText w:val="○"/>
+      <w:lvlText w:val="o"/>
       <w:lvlJc w:val="left"/>
       <w:pPr>
         <w:ind w:left="1440" w:hanging="360"/>
       </w:pPr>
       <w:rPr>
-        <w:u w:val="none"/>
+        <w:rFonts w:ascii="Courier New" w:cs="Courier New" w:eastAsia="Courier New" w:hAnsi="Courier New"/>
       </w:rPr>
     </w:lvl>
     <w:lvl w:ilvl="2">
       <w:start w:val="1"/>
       <w:numFmt w:val="bullet"/>
-      <w:lvlText w:val="■"/>
+      <w:lvlText w:val="▪"/>
       <w:lvlJc w:val="left"/>
       <w:pPr>
         <w:ind w:left="2160" w:hanging="360"/>
       </w:pPr>
       <w:rPr>
-        <w:u w:val="none"/>
+        <w:rFonts w:ascii="Noto Sans Symbols" w:cs="Noto Sans Symbols" w:eastAsia="Noto Sans Symbols" w:hAnsi="Noto Sans Symbols"/>
       </w:rPr>
     </w:lvl>
     <w:lvl w:ilvl="3">
@@ -8461,31 +10328,31 @@
         <w:ind w:left="2880" w:hanging="360"/>
       </w:pPr>
       <w:rPr>
-        <w:u w:val="none"/>
+        <w:rFonts w:ascii="Noto Sans Symbols" w:cs="Noto Sans Symbols" w:eastAsia="Noto Sans Symbols" w:hAnsi="Noto Sans Symbols"/>
       </w:rPr>
     </w:lvl>
     <w:lvl w:ilvl="4">
       <w:start w:val="1"/>
       <w:numFmt w:val="bullet"/>
-      <w:lvlText w:val="○"/>
+      <w:lvlText w:val="o"/>
       <w:lvlJc w:val="left"/>
       <w:pPr>
         <w:ind w:left="3600" w:hanging="360"/>
       </w:pPr>
       <w:rPr>
-        <w:u w:val="none"/>
+        <w:rFonts w:ascii="Courier New" w:cs="Courier New" w:eastAsia="Courier New" w:hAnsi="Courier New"/>
       </w:rPr>
     </w:lvl>
     <w:lvl w:ilvl="5">
       <w:start w:val="1"/>
       <w:numFmt w:val="bullet"/>
-      <w:lvlText w:val="■"/>
+      <w:lvlText w:val="▪"/>
       <w:lvlJc w:val="left"/>
       <w:pPr>
         <w:ind w:left="4320" w:hanging="360"/>
       </w:pPr>
       <w:rPr>
-        <w:u w:val="none"/>
+        <w:rFonts w:ascii="Noto Sans Symbols" w:cs="Noto Sans Symbols" w:eastAsia="Noto Sans Symbols" w:hAnsi="Noto Sans Symbols"/>
       </w:rPr>
     </w:lvl>
     <w:lvl w:ilvl="6">
@@ -8497,35 +10364,915 @@
         <w:ind w:left="5040" w:hanging="360"/>
       </w:pPr>
       <w:rPr>
-        <w:u w:val="none"/>
+        <w:rFonts w:ascii="Noto Sans Symbols" w:cs="Noto Sans Symbols" w:eastAsia="Noto Sans Symbols" w:hAnsi="Noto Sans Symbols"/>
       </w:rPr>
     </w:lvl>
     <w:lvl w:ilvl="7">
       <w:start w:val="1"/>
       <w:numFmt w:val="bullet"/>
-      <w:lvlText w:val="○"/>
+      <w:lvlText w:val="o"/>
       <w:lvlJc w:val="left"/>
       <w:pPr>
         <w:ind w:left="5760" w:hanging="360"/>
       </w:pPr>
       <w:rPr>
-        <w:u w:val="none"/>
+        <w:rFonts w:ascii="Courier New" w:cs="Courier New" w:eastAsia="Courier New" w:hAnsi="Courier New"/>
       </w:rPr>
     </w:lvl>
     <w:lvl w:ilvl="8">
       <w:start w:val="1"/>
       <w:numFmt w:val="bullet"/>
-      <w:lvlText w:val="■"/>
+      <w:lvlText w:val="▪"/>
       <w:lvlJc w:val="left"/>
       <w:pPr>
         <w:ind w:left="6480" w:hanging="360"/>
       </w:pPr>
       <w:rPr>
-        <w:u w:val="none"/>
+        <w:rFonts w:ascii="Noto Sans Symbols" w:cs="Noto Sans Symbols" w:eastAsia="Noto Sans Symbols" w:hAnsi="Noto Sans Symbols"/>
       </w:rPr>
     </w:lvl>
   </w:abstractNum>
   <w:abstractNum w:abstractNumId="14">
+    <w:lvl w:ilvl="0">
+      <w:start w:val="1"/>
+      <w:numFmt w:val="bullet"/>
+      <w:lvlText w:val="●"/>
+      <w:lvlJc w:val="left"/>
+      <w:pPr>
+        <w:ind w:left="720" w:hanging="360"/>
+      </w:pPr>
+      <w:rPr>
+        <w:u w:val="none"/>
+      </w:rPr>
+    </w:lvl>
+    <w:lvl w:ilvl="1">
+      <w:start w:val="1"/>
+      <w:numFmt w:val="bullet"/>
+      <w:lvlText w:val="○"/>
+      <w:lvlJc w:val="left"/>
+      <w:pPr>
+        <w:ind w:left="1440" w:hanging="360"/>
+      </w:pPr>
+      <w:rPr>
+        <w:u w:val="none"/>
+      </w:rPr>
+    </w:lvl>
+    <w:lvl w:ilvl="2">
+      <w:start w:val="1"/>
+      <w:numFmt w:val="bullet"/>
+      <w:lvlText w:val="■"/>
+      <w:lvlJc w:val="left"/>
+      <w:pPr>
+        <w:ind w:left="2160" w:hanging="360"/>
+      </w:pPr>
+      <w:rPr>
+        <w:u w:val="none"/>
+      </w:rPr>
+    </w:lvl>
+    <w:lvl w:ilvl="3">
+      <w:start w:val="1"/>
+      <w:numFmt w:val="bullet"/>
+      <w:lvlText w:val="●"/>
+      <w:lvlJc w:val="left"/>
+      <w:pPr>
+        <w:ind w:left="2880" w:hanging="360"/>
+      </w:pPr>
+      <w:rPr>
+        <w:u w:val="none"/>
+      </w:rPr>
+    </w:lvl>
+    <w:lvl w:ilvl="4">
+      <w:start w:val="1"/>
+      <w:numFmt w:val="bullet"/>
+      <w:lvlText w:val="○"/>
+      <w:lvlJc w:val="left"/>
+      <w:pPr>
+        <w:ind w:left="3600" w:hanging="360"/>
+      </w:pPr>
+      <w:rPr>
+        <w:u w:val="none"/>
+      </w:rPr>
+    </w:lvl>
+    <w:lvl w:ilvl="5">
+      <w:start w:val="1"/>
+      <w:numFmt w:val="bullet"/>
+      <w:lvlText w:val="■"/>
+      <w:lvlJc w:val="left"/>
+      <w:pPr>
+        <w:ind w:left="4320" w:hanging="360"/>
+      </w:pPr>
+      <w:rPr>
+        <w:u w:val="none"/>
+      </w:rPr>
+    </w:lvl>
+    <w:lvl w:ilvl="6">
+      <w:start w:val="1"/>
+      <w:numFmt w:val="bullet"/>
+      <w:lvlText w:val="●"/>
+      <w:lvlJc w:val="left"/>
+      <w:pPr>
+        <w:ind w:left="5040" w:hanging="360"/>
+      </w:pPr>
+      <w:rPr>
+        <w:u w:val="none"/>
+      </w:rPr>
+    </w:lvl>
+    <w:lvl w:ilvl="7">
+      <w:start w:val="1"/>
+      <w:numFmt w:val="bullet"/>
+      <w:lvlText w:val="○"/>
+      <w:lvlJc w:val="left"/>
+      <w:pPr>
+        <w:ind w:left="5760" w:hanging="360"/>
+      </w:pPr>
+      <w:rPr>
+        <w:u w:val="none"/>
+      </w:rPr>
+    </w:lvl>
+    <w:lvl w:ilvl="8">
+      <w:start w:val="1"/>
+      <w:numFmt w:val="bullet"/>
+      <w:lvlText w:val="■"/>
+      <w:lvlJc w:val="left"/>
+      <w:pPr>
+        <w:ind w:left="6480" w:hanging="360"/>
+      </w:pPr>
+      <w:rPr>
+        <w:u w:val="none"/>
+      </w:rPr>
+    </w:lvl>
+  </w:abstractNum>
+  <w:abstractNum w:abstractNumId="15">
+    <w:lvl w:ilvl="0">
+      <w:start w:val="1"/>
+      <w:numFmt w:val="bullet"/>
+      <w:lvlText w:val="●"/>
+      <w:lvlJc w:val="left"/>
+      <w:pPr>
+        <w:ind w:left="720" w:hanging="360"/>
+      </w:pPr>
+      <w:rPr>
+        <w:u w:val="none"/>
+      </w:rPr>
+    </w:lvl>
+    <w:lvl w:ilvl="1">
+      <w:start w:val="1"/>
+      <w:numFmt w:val="bullet"/>
+      <w:lvlText w:val="○"/>
+      <w:lvlJc w:val="left"/>
+      <w:pPr>
+        <w:ind w:left="1440" w:hanging="360"/>
+      </w:pPr>
+      <w:rPr>
+        <w:u w:val="none"/>
+      </w:rPr>
+    </w:lvl>
+    <w:lvl w:ilvl="2">
+      <w:start w:val="1"/>
+      <w:numFmt w:val="bullet"/>
+      <w:lvlText w:val="■"/>
+      <w:lvlJc w:val="left"/>
+      <w:pPr>
+        <w:ind w:left="2160" w:hanging="360"/>
+      </w:pPr>
+      <w:rPr>
+        <w:u w:val="none"/>
+      </w:rPr>
+    </w:lvl>
+    <w:lvl w:ilvl="3">
+      <w:start w:val="1"/>
+      <w:numFmt w:val="bullet"/>
+      <w:lvlText w:val="●"/>
+      <w:lvlJc w:val="left"/>
+      <w:pPr>
+        <w:ind w:left="2880" w:hanging="360"/>
+      </w:pPr>
+      <w:rPr>
+        <w:u w:val="none"/>
+      </w:rPr>
+    </w:lvl>
+    <w:lvl w:ilvl="4">
+      <w:start w:val="1"/>
+      <w:numFmt w:val="bullet"/>
+      <w:lvlText w:val="○"/>
+      <w:lvlJc w:val="left"/>
+      <w:pPr>
+        <w:ind w:left="3600" w:hanging="360"/>
+      </w:pPr>
+      <w:rPr>
+        <w:u w:val="none"/>
+      </w:rPr>
+    </w:lvl>
+    <w:lvl w:ilvl="5">
+      <w:start w:val="1"/>
+      <w:numFmt w:val="bullet"/>
+      <w:lvlText w:val="■"/>
+      <w:lvlJc w:val="left"/>
+      <w:pPr>
+        <w:ind w:left="4320" w:hanging="360"/>
+      </w:pPr>
+      <w:rPr>
+        <w:u w:val="none"/>
+      </w:rPr>
+    </w:lvl>
+    <w:lvl w:ilvl="6">
+      <w:start w:val="1"/>
+      <w:numFmt w:val="bullet"/>
+      <w:lvlText w:val="●"/>
+      <w:lvlJc w:val="left"/>
+      <w:pPr>
+        <w:ind w:left="5040" w:hanging="360"/>
+      </w:pPr>
+      <w:rPr>
+        <w:u w:val="none"/>
+      </w:rPr>
+    </w:lvl>
+    <w:lvl w:ilvl="7">
+      <w:start w:val="1"/>
+      <w:numFmt w:val="bullet"/>
+      <w:lvlText w:val="○"/>
+      <w:lvlJc w:val="left"/>
+      <w:pPr>
+        <w:ind w:left="5760" w:hanging="360"/>
+      </w:pPr>
+      <w:rPr>
+        <w:u w:val="none"/>
+      </w:rPr>
+    </w:lvl>
+    <w:lvl w:ilvl="8">
+      <w:start w:val="1"/>
+      <w:numFmt w:val="bullet"/>
+      <w:lvlText w:val="■"/>
+      <w:lvlJc w:val="left"/>
+      <w:pPr>
+        <w:ind w:left="6480" w:hanging="360"/>
+      </w:pPr>
+      <w:rPr>
+        <w:u w:val="none"/>
+      </w:rPr>
+    </w:lvl>
+  </w:abstractNum>
+  <w:abstractNum w:abstractNumId="16">
+    <w:lvl w:ilvl="0">
+      <w:start w:val="1"/>
+      <w:numFmt w:val="bullet"/>
+      <w:lvlText w:val="●"/>
+      <w:lvlJc w:val="left"/>
+      <w:pPr>
+        <w:ind w:left="720" w:hanging="360"/>
+      </w:pPr>
+      <w:rPr>
+        <w:u w:val="none"/>
+      </w:rPr>
+    </w:lvl>
+    <w:lvl w:ilvl="1">
+      <w:start w:val="1"/>
+      <w:numFmt w:val="bullet"/>
+      <w:lvlText w:val="○"/>
+      <w:lvlJc w:val="left"/>
+      <w:pPr>
+        <w:ind w:left="1440" w:hanging="360"/>
+      </w:pPr>
+      <w:rPr>
+        <w:u w:val="none"/>
+      </w:rPr>
+    </w:lvl>
+    <w:lvl w:ilvl="2">
+      <w:start w:val="1"/>
+      <w:numFmt w:val="bullet"/>
+      <w:lvlText w:val="■"/>
+      <w:lvlJc w:val="left"/>
+      <w:pPr>
+        <w:ind w:left="2160" w:hanging="360"/>
+      </w:pPr>
+      <w:rPr>
+        <w:u w:val="none"/>
+      </w:rPr>
+    </w:lvl>
+    <w:lvl w:ilvl="3">
+      <w:start w:val="1"/>
+      <w:numFmt w:val="bullet"/>
+      <w:lvlText w:val="●"/>
+      <w:lvlJc w:val="left"/>
+      <w:pPr>
+        <w:ind w:left="2880" w:hanging="360"/>
+      </w:pPr>
+      <w:rPr>
+        <w:u w:val="none"/>
+      </w:rPr>
+    </w:lvl>
+    <w:lvl w:ilvl="4">
+      <w:start w:val="1"/>
+      <w:numFmt w:val="bullet"/>
+      <w:lvlText w:val="○"/>
+      <w:lvlJc w:val="left"/>
+      <w:pPr>
+        <w:ind w:left="3600" w:hanging="360"/>
+      </w:pPr>
+      <w:rPr>
+        <w:u w:val="none"/>
+      </w:rPr>
+    </w:lvl>
+    <w:lvl w:ilvl="5">
+      <w:start w:val="1"/>
+      <w:numFmt w:val="bullet"/>
+      <w:lvlText w:val="■"/>
+      <w:lvlJc w:val="left"/>
+      <w:pPr>
+        <w:ind w:left="4320" w:hanging="360"/>
+      </w:pPr>
+      <w:rPr>
+        <w:u w:val="none"/>
+      </w:rPr>
+    </w:lvl>
+    <w:lvl w:ilvl="6">
+      <w:start w:val="1"/>
+      <w:numFmt w:val="bullet"/>
+      <w:lvlText w:val="●"/>
+      <w:lvlJc w:val="left"/>
+      <w:pPr>
+        <w:ind w:left="5040" w:hanging="360"/>
+      </w:pPr>
+      <w:rPr>
+        <w:u w:val="none"/>
+      </w:rPr>
+    </w:lvl>
+    <w:lvl w:ilvl="7">
+      <w:start w:val="1"/>
+      <w:numFmt w:val="bullet"/>
+      <w:lvlText w:val="○"/>
+      <w:lvlJc w:val="left"/>
+      <w:pPr>
+        <w:ind w:left="5760" w:hanging="360"/>
+      </w:pPr>
+      <w:rPr>
+        <w:u w:val="none"/>
+      </w:rPr>
+    </w:lvl>
+    <w:lvl w:ilvl="8">
+      <w:start w:val="1"/>
+      <w:numFmt w:val="bullet"/>
+      <w:lvlText w:val="■"/>
+      <w:lvlJc w:val="left"/>
+      <w:pPr>
+        <w:ind w:left="6480" w:hanging="360"/>
+      </w:pPr>
+      <w:rPr>
+        <w:u w:val="none"/>
+      </w:rPr>
+    </w:lvl>
+  </w:abstractNum>
+  <w:abstractNum w:abstractNumId="17">
+    <w:lvl w:ilvl="0">
+      <w:start w:val="1"/>
+      <w:numFmt w:val="bullet"/>
+      <w:lvlText w:val="●"/>
+      <w:lvlJc w:val="left"/>
+      <w:pPr>
+        <w:ind w:left="1440" w:hanging="360"/>
+      </w:pPr>
+      <w:rPr>
+        <w:u w:val="none"/>
+      </w:rPr>
+    </w:lvl>
+    <w:lvl w:ilvl="1">
+      <w:start w:val="1"/>
+      <w:numFmt w:val="bullet"/>
+      <w:lvlText w:val="○"/>
+      <w:lvlJc w:val="left"/>
+      <w:pPr>
+        <w:ind w:left="2160" w:hanging="360"/>
+      </w:pPr>
+      <w:rPr>
+        <w:u w:val="none"/>
+      </w:rPr>
+    </w:lvl>
+    <w:lvl w:ilvl="2">
+      <w:start w:val="1"/>
+      <w:numFmt w:val="bullet"/>
+      <w:lvlText w:val="■"/>
+      <w:lvlJc w:val="left"/>
+      <w:pPr>
+        <w:ind w:left="2880" w:hanging="360"/>
+      </w:pPr>
+      <w:rPr>
+        <w:u w:val="none"/>
+      </w:rPr>
+    </w:lvl>
+    <w:lvl w:ilvl="3">
+      <w:start w:val="1"/>
+      <w:numFmt w:val="bullet"/>
+      <w:lvlText w:val="●"/>
+      <w:lvlJc w:val="left"/>
+      <w:pPr>
+        <w:ind w:left="3600" w:hanging="360"/>
+      </w:pPr>
+      <w:rPr>
+        <w:u w:val="none"/>
+      </w:rPr>
+    </w:lvl>
+    <w:lvl w:ilvl="4">
+      <w:start w:val="1"/>
+      <w:numFmt w:val="bullet"/>
+      <w:lvlText w:val="○"/>
+      <w:lvlJc w:val="left"/>
+      <w:pPr>
+        <w:ind w:left="4320" w:hanging="360"/>
+      </w:pPr>
+      <w:rPr>
+        <w:u w:val="none"/>
+      </w:rPr>
+    </w:lvl>
+    <w:lvl w:ilvl="5">
+      <w:start w:val="1"/>
+      <w:numFmt w:val="bullet"/>
+      <w:lvlText w:val="■"/>
+      <w:lvlJc w:val="left"/>
+      <w:pPr>
+        <w:ind w:left="5040" w:hanging="360"/>
+      </w:pPr>
+      <w:rPr>
+        <w:u w:val="none"/>
+      </w:rPr>
+    </w:lvl>
+    <w:lvl w:ilvl="6">
+      <w:start w:val="1"/>
+      <w:numFmt w:val="bullet"/>
+      <w:lvlText w:val="●"/>
+      <w:lvlJc w:val="left"/>
+      <w:pPr>
+        <w:ind w:left="5760" w:hanging="360"/>
+      </w:pPr>
+      <w:rPr>
+        <w:u w:val="none"/>
+      </w:rPr>
+    </w:lvl>
+    <w:lvl w:ilvl="7">
+      <w:start w:val="1"/>
+      <w:numFmt w:val="bullet"/>
+      <w:lvlText w:val="○"/>
+      <w:lvlJc w:val="left"/>
+      <w:pPr>
+        <w:ind w:left="6480" w:hanging="360"/>
+      </w:pPr>
+      <w:rPr>
+        <w:u w:val="none"/>
+      </w:rPr>
+    </w:lvl>
+    <w:lvl w:ilvl="8">
+      <w:start w:val="1"/>
+      <w:numFmt w:val="bullet"/>
+      <w:lvlText w:val="■"/>
+      <w:lvlJc w:val="left"/>
+      <w:pPr>
+        <w:ind w:left="7200" w:hanging="360"/>
+      </w:pPr>
+      <w:rPr>
+        <w:u w:val="none"/>
+      </w:rPr>
+    </w:lvl>
+  </w:abstractNum>
+  <w:abstractNum w:abstractNumId="18">
+    <w:lvl w:ilvl="0">
+      <w:start w:val="1"/>
+      <w:numFmt w:val="bullet"/>
+      <w:lvlText w:val="●"/>
+      <w:lvlJc w:val="left"/>
+      <w:pPr>
+        <w:ind w:left="720" w:hanging="360"/>
+      </w:pPr>
+      <w:rPr>
+        <w:u w:val="none"/>
+      </w:rPr>
+    </w:lvl>
+    <w:lvl w:ilvl="1">
+      <w:start w:val="1"/>
+      <w:numFmt w:val="bullet"/>
+      <w:lvlText w:val="○"/>
+      <w:lvlJc w:val="left"/>
+      <w:pPr>
+        <w:ind w:left="1440" w:hanging="360"/>
+      </w:pPr>
+      <w:rPr>
+        <w:u w:val="none"/>
+      </w:rPr>
+    </w:lvl>
+    <w:lvl w:ilvl="2">
+      <w:start w:val="1"/>
+      <w:numFmt w:val="bullet"/>
+      <w:lvlText w:val="■"/>
+      <w:lvlJc w:val="left"/>
+      <w:pPr>
+        <w:ind w:left="2160" w:hanging="360"/>
+      </w:pPr>
+      <w:rPr>
+        <w:u w:val="none"/>
+      </w:rPr>
+    </w:lvl>
+    <w:lvl w:ilvl="3">
+      <w:start w:val="1"/>
+      <w:numFmt w:val="bullet"/>
+      <w:lvlText w:val="●"/>
+      <w:lvlJc w:val="left"/>
+      <w:pPr>
+        <w:ind w:left="2880" w:hanging="360"/>
+      </w:pPr>
+      <w:rPr>
+        <w:u w:val="none"/>
+      </w:rPr>
+    </w:lvl>
+    <w:lvl w:ilvl="4">
+      <w:start w:val="1"/>
+      <w:numFmt w:val="bullet"/>
+      <w:lvlText w:val="○"/>
+      <w:lvlJc w:val="left"/>
+      <w:pPr>
+        <w:ind w:left="3600" w:hanging="360"/>
+      </w:pPr>
+      <w:rPr>
+        <w:u w:val="none"/>
+      </w:rPr>
+    </w:lvl>
+    <w:lvl w:ilvl="5">
+      <w:start w:val="1"/>
+      <w:numFmt w:val="bullet"/>
+      <w:lvlText w:val="■"/>
+      <w:lvlJc w:val="left"/>
+      <w:pPr>
+        <w:ind w:left="4320" w:hanging="360"/>
+      </w:pPr>
+      <w:rPr>
+        <w:u w:val="none"/>
+      </w:rPr>
+    </w:lvl>
+    <w:lvl w:ilvl="6">
+      <w:start w:val="1"/>
+      <w:numFmt w:val="bullet"/>
+      <w:lvlText w:val="●"/>
+      <w:lvlJc w:val="left"/>
+      <w:pPr>
+        <w:ind w:left="5040" w:hanging="360"/>
+      </w:pPr>
+      <w:rPr>
+        <w:u w:val="none"/>
+      </w:rPr>
+    </w:lvl>
+    <w:lvl w:ilvl="7">
+      <w:start w:val="1"/>
+      <w:numFmt w:val="bullet"/>
+      <w:lvlText w:val="○"/>
+      <w:lvlJc w:val="left"/>
+      <w:pPr>
+        <w:ind w:left="5760" w:hanging="360"/>
+      </w:pPr>
+      <w:rPr>
+        <w:u w:val="none"/>
+      </w:rPr>
+    </w:lvl>
+    <w:lvl w:ilvl="8">
+      <w:start w:val="1"/>
+      <w:numFmt w:val="bullet"/>
+      <w:lvlText w:val="■"/>
+      <w:lvlJc w:val="left"/>
+      <w:pPr>
+        <w:ind w:left="6480" w:hanging="360"/>
+      </w:pPr>
+      <w:rPr>
+        <w:u w:val="none"/>
+      </w:rPr>
+    </w:lvl>
+  </w:abstractNum>
+  <w:abstractNum w:abstractNumId="19">
+    <w:lvl w:ilvl="0">
+      <w:start w:val="1"/>
+      <w:numFmt w:val="bullet"/>
+      <w:lvlText w:val="●"/>
+      <w:lvlJc w:val="left"/>
+      <w:pPr>
+        <w:ind w:left="720" w:hanging="360"/>
+      </w:pPr>
+      <w:rPr>
+        <w:u w:val="none"/>
+      </w:rPr>
+    </w:lvl>
+    <w:lvl w:ilvl="1">
+      <w:start w:val="1"/>
+      <w:numFmt w:val="bullet"/>
+      <w:lvlText w:val="○"/>
+      <w:lvlJc w:val="left"/>
+      <w:pPr>
+        <w:ind w:left="1440" w:hanging="360"/>
+      </w:pPr>
+      <w:rPr>
+        <w:u w:val="none"/>
+      </w:rPr>
+    </w:lvl>
+    <w:lvl w:ilvl="2">
+      <w:start w:val="1"/>
+      <w:numFmt w:val="bullet"/>
+      <w:lvlText w:val="■"/>
+      <w:lvlJc w:val="left"/>
+      <w:pPr>
+        <w:ind w:left="2160" w:hanging="360"/>
+      </w:pPr>
+      <w:rPr>
+        <w:u w:val="none"/>
+      </w:rPr>
+    </w:lvl>
+    <w:lvl w:ilvl="3">
+      <w:start w:val="1"/>
+      <w:numFmt w:val="bullet"/>
+      <w:lvlText w:val="●"/>
+      <w:lvlJc w:val="left"/>
+      <w:pPr>
+        <w:ind w:left="2880" w:hanging="360"/>
+      </w:pPr>
+      <w:rPr>
+        <w:u w:val="none"/>
+      </w:rPr>
+    </w:lvl>
+    <w:lvl w:ilvl="4">
+      <w:start w:val="1"/>
+      <w:numFmt w:val="bullet"/>
+      <w:lvlText w:val="○"/>
+      <w:lvlJc w:val="left"/>
+      <w:pPr>
+        <w:ind w:left="3600" w:hanging="360"/>
+      </w:pPr>
+      <w:rPr>
+        <w:u w:val="none"/>
+      </w:rPr>
+    </w:lvl>
+    <w:lvl w:ilvl="5">
+      <w:start w:val="1"/>
+      <w:numFmt w:val="bullet"/>
+      <w:lvlText w:val="■"/>
+      <w:lvlJc w:val="left"/>
+      <w:pPr>
+        <w:ind w:left="4320" w:hanging="360"/>
+      </w:pPr>
+      <w:rPr>
+        <w:u w:val="none"/>
+      </w:rPr>
+    </w:lvl>
+    <w:lvl w:ilvl="6">
+      <w:start w:val="1"/>
+      <w:numFmt w:val="bullet"/>
+      <w:lvlText w:val="●"/>
+      <w:lvlJc w:val="left"/>
+      <w:pPr>
+        <w:ind w:left="5040" w:hanging="360"/>
+      </w:pPr>
+      <w:rPr>
+        <w:u w:val="none"/>
+      </w:rPr>
+    </w:lvl>
+    <w:lvl w:ilvl="7">
+      <w:start w:val="1"/>
+      <w:numFmt w:val="bullet"/>
+      <w:lvlText w:val="○"/>
+      <w:lvlJc w:val="left"/>
+      <w:pPr>
+        <w:ind w:left="5760" w:hanging="360"/>
+      </w:pPr>
+      <w:rPr>
+        <w:u w:val="none"/>
+      </w:rPr>
+    </w:lvl>
+    <w:lvl w:ilvl="8">
+      <w:start w:val="1"/>
+      <w:numFmt w:val="bullet"/>
+      <w:lvlText w:val="■"/>
+      <w:lvlJc w:val="left"/>
+      <w:pPr>
+        <w:ind w:left="6480" w:hanging="360"/>
+      </w:pPr>
+      <w:rPr>
+        <w:u w:val="none"/>
+      </w:rPr>
+    </w:lvl>
+  </w:abstractNum>
+  <w:abstractNum w:abstractNumId="20">
+    <w:lvl w:ilvl="0">
+      <w:start w:val="1"/>
+      <w:numFmt w:val="bullet"/>
+      <w:lvlText w:val="●"/>
+      <w:lvlJc w:val="left"/>
+      <w:pPr>
+        <w:ind w:left="1440" w:hanging="360"/>
+      </w:pPr>
+      <w:rPr>
+        <w:u w:val="none"/>
+      </w:rPr>
+    </w:lvl>
+    <w:lvl w:ilvl="1">
+      <w:start w:val="1"/>
+      <w:numFmt w:val="bullet"/>
+      <w:lvlText w:val="○"/>
+      <w:lvlJc w:val="left"/>
+      <w:pPr>
+        <w:ind w:left="2160" w:hanging="360"/>
+      </w:pPr>
+      <w:rPr>
+        <w:u w:val="none"/>
+      </w:rPr>
+    </w:lvl>
+    <w:lvl w:ilvl="2">
+      <w:start w:val="1"/>
+      <w:numFmt w:val="bullet"/>
+      <w:lvlText w:val="■"/>
+      <w:lvlJc w:val="left"/>
+      <w:pPr>
+        <w:ind w:left="2880" w:hanging="360"/>
+      </w:pPr>
+      <w:rPr>
+        <w:u w:val="none"/>
+      </w:rPr>
+    </w:lvl>
+    <w:lvl w:ilvl="3">
+      <w:start w:val="1"/>
+      <w:numFmt w:val="bullet"/>
+      <w:lvlText w:val="●"/>
+      <w:lvlJc w:val="left"/>
+      <w:pPr>
+        <w:ind w:left="3600" w:hanging="360"/>
+      </w:pPr>
+      <w:rPr>
+        <w:u w:val="none"/>
+      </w:rPr>
+    </w:lvl>
+    <w:lvl w:ilvl="4">
+      <w:start w:val="1"/>
+      <w:numFmt w:val="bullet"/>
+      <w:lvlText w:val="○"/>
+      <w:lvlJc w:val="left"/>
+      <w:pPr>
+        <w:ind w:left="4320" w:hanging="360"/>
+      </w:pPr>
+      <w:rPr>
+        <w:u w:val="none"/>
+      </w:rPr>
+    </w:lvl>
+    <w:lvl w:ilvl="5">
+      <w:start w:val="1"/>
+      <w:numFmt w:val="bullet"/>
+      <w:lvlText w:val="■"/>
+      <w:lvlJc w:val="left"/>
+      <w:pPr>
+        <w:ind w:left="5040" w:hanging="360"/>
+      </w:pPr>
+      <w:rPr>
+        <w:u w:val="none"/>
+      </w:rPr>
+    </w:lvl>
+    <w:lvl w:ilvl="6">
+      <w:start w:val="1"/>
+      <w:numFmt w:val="bullet"/>
+      <w:lvlText w:val="●"/>
+      <w:lvlJc w:val="left"/>
+      <w:pPr>
+        <w:ind w:left="5760" w:hanging="360"/>
+      </w:pPr>
+      <w:rPr>
+        <w:u w:val="none"/>
+      </w:rPr>
+    </w:lvl>
+    <w:lvl w:ilvl="7">
+      <w:start w:val="1"/>
+      <w:numFmt w:val="bullet"/>
+      <w:lvlText w:val="○"/>
+      <w:lvlJc w:val="left"/>
+      <w:pPr>
+        <w:ind w:left="6480" w:hanging="360"/>
+      </w:pPr>
+      <w:rPr>
+        <w:u w:val="none"/>
+      </w:rPr>
+    </w:lvl>
+    <w:lvl w:ilvl="8">
+      <w:start w:val="1"/>
+      <w:numFmt w:val="bullet"/>
+      <w:lvlText w:val="■"/>
+      <w:lvlJc w:val="left"/>
+      <w:pPr>
+        <w:ind w:left="7200" w:hanging="360"/>
+      </w:pPr>
+      <w:rPr>
+        <w:u w:val="none"/>
+      </w:rPr>
+    </w:lvl>
+  </w:abstractNum>
+  <w:abstractNum w:abstractNumId="21">
+    <w:lvl w:ilvl="0">
+      <w:start w:val="1"/>
+      <w:numFmt w:val="bullet"/>
+      <w:lvlText w:val="●"/>
+      <w:lvlJc w:val="left"/>
+      <w:pPr>
+        <w:ind w:left="720" w:hanging="360"/>
+      </w:pPr>
+      <w:rPr>
+        <w:u w:val="none"/>
+      </w:rPr>
+    </w:lvl>
+    <w:lvl w:ilvl="1">
+      <w:start w:val="1"/>
+      <w:numFmt w:val="bullet"/>
+      <w:lvlText w:val="○"/>
+      <w:lvlJc w:val="left"/>
+      <w:pPr>
+        <w:ind w:left="1440" w:hanging="360"/>
+      </w:pPr>
+      <w:rPr>
+        <w:u w:val="none"/>
+      </w:rPr>
+    </w:lvl>
+    <w:lvl w:ilvl="2">
+      <w:start w:val="1"/>
+      <w:numFmt w:val="bullet"/>
+      <w:lvlText w:val="■"/>
+      <w:lvlJc w:val="left"/>
+      <w:pPr>
+        <w:ind w:left="2160" w:hanging="360"/>
+      </w:pPr>
+      <w:rPr>
+        <w:u w:val="none"/>
+      </w:rPr>
+    </w:lvl>
+    <w:lvl w:ilvl="3">
+      <w:start w:val="1"/>
+      <w:numFmt w:val="bullet"/>
+      <w:lvlText w:val="●"/>
+      <w:lvlJc w:val="left"/>
+      <w:pPr>
+        <w:ind w:left="2880" w:hanging="360"/>
+      </w:pPr>
+      <w:rPr>
+        <w:u w:val="none"/>
+      </w:rPr>
+    </w:lvl>
+    <w:lvl w:ilvl="4">
+      <w:start w:val="1"/>
+      <w:numFmt w:val="bullet"/>
+      <w:lvlText w:val="○"/>
+      <w:lvlJc w:val="left"/>
+      <w:pPr>
+        <w:ind w:left="3600" w:hanging="360"/>
+      </w:pPr>
+      <w:rPr>
+        <w:u w:val="none"/>
+      </w:rPr>
+    </w:lvl>
+    <w:lvl w:ilvl="5">
+      <w:start w:val="1"/>
+      <w:numFmt w:val="bullet"/>
+      <w:lvlText w:val="■"/>
+      <w:lvlJc w:val="left"/>
+      <w:pPr>
+        <w:ind w:left="4320" w:hanging="360"/>
+      </w:pPr>
+      <w:rPr>
+        <w:u w:val="none"/>
+      </w:rPr>
+    </w:lvl>
+    <w:lvl w:ilvl="6">
+      <w:start w:val="1"/>
+      <w:numFmt w:val="bullet"/>
+      <w:lvlText w:val="●"/>
+      <w:lvlJc w:val="left"/>
+      <w:pPr>
+        <w:ind w:left="5040" w:hanging="360"/>
+      </w:pPr>
+      <w:rPr>
+        <w:u w:val="none"/>
+      </w:rPr>
+    </w:lvl>
+    <w:lvl w:ilvl="7">
+      <w:start w:val="1"/>
+      <w:numFmt w:val="bullet"/>
+      <w:lvlText w:val="○"/>
+      <w:lvlJc w:val="left"/>
+      <w:pPr>
+        <w:ind w:left="5760" w:hanging="360"/>
+      </w:pPr>
+      <w:rPr>
+        <w:u w:val="none"/>
+      </w:rPr>
+    </w:lvl>
+    <w:lvl w:ilvl="8">
+      <w:start w:val="1"/>
+      <w:numFmt w:val="bullet"/>
+      <w:lvlText w:val="■"/>
+      <w:lvlJc w:val="left"/>
+      <w:pPr>
+        <w:ind w:left="6480" w:hanging="360"/>
+      </w:pPr>
+      <w:rPr>
+        <w:u w:val="none"/>
+      </w:rPr>
+    </w:lvl>
+  </w:abstractNum>
+  <w:abstractNum w:abstractNumId="22">
     <w:lvl w:ilvl="0">
       <w:start w:val="1"/>
       <w:numFmt w:val="bullet"/>
@@ -8676,6 +11423,30 @@
   </w:num>
   <w:num w:numId="14">
     <w:abstractNumId w:val="14"/>
+  </w:num>
+  <w:num w:numId="15">
+    <w:abstractNumId w:val="15"/>
+  </w:num>
+  <w:num w:numId="16">
+    <w:abstractNumId w:val="16"/>
+  </w:num>
+  <w:num w:numId="17">
+    <w:abstractNumId w:val="17"/>
+  </w:num>
+  <w:num w:numId="18">
+    <w:abstractNumId w:val="18"/>
+  </w:num>
+  <w:num w:numId="19">
+    <w:abstractNumId w:val="19"/>
+  </w:num>
+  <w:num w:numId="20">
+    <w:abstractNumId w:val="20"/>
+  </w:num>
+  <w:num w:numId="21">
+    <w:abstractNumId w:val="21"/>
+  </w:num>
+  <w:num w:numId="22">
+    <w:abstractNumId w:val="22"/>
   </w:num>
 </w:numbering>
 </file>
@@ -9234,7 +12005,7 @@
 
 <file path=customXML/item1.xml><?xml version="1.0" encoding="utf-8"?>
 <go:gDocsCustomXmlDataStorage xmlns:go="http://customooxmlschemas.google.com/" xmlns:r="http://schemas.openxmlformats.org/officeDocument/2006/relationships" uri="GoogleDocsCustomDataVersion2">
-  <go:docsCustomData xmlns:go="http://customooxmlschemas.google.com/" roundtripDataSignature="AMtx7mg9ZEgz8Pp+5xNxiIRicGWChkoMSQ==">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</go:docsCustomData>
+  <go:docsCustomData xmlns:go="http://customooxmlschemas.google.com/" roundtripDataSignature="AMtx7mhajzX52UeGN6Vs5AQDTg3rDCAtWA==">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</go:docsCustomData>
 </go:gDocsCustomXmlDataStorage>
 </file>
 
